--- a/Desarrollo/SVR/Gestion/SVR_PP.docx
+++ b/Desarrollo/SVR/Gestion/SVR_PP.docx
@@ -1,6 +1,6 @@
 
 <file path=word/document.xml><?xml version="1.0" encoding="utf-8"?>
-<w:document xmlns:mc="http://schemas.openxmlformats.org/markup-compatibility/2006" xmlns:o="urn:schemas-microsoft-com:office:office" xmlns:r="http://purl.oclc.org/ooxml/officeDocument/relationships" xmlns:m="http://purl.oclc.org/ooxml/officeDocument/math" xmlns:v="urn:schemas-microsoft-com:vml" xmlns:wp14="http://schemas.microsoft.com/office/word/2010/wordprocessingDrawing" xmlns:wp="http://purl.oclc.org/ooxml/drawingml/wordprocessingDrawing" xmlns:w10="urn:schemas-microsoft-com:office:word" xmlns:w="http://purl.oclc.org/ooxml/wordprocessingml/main" xmlns:w14="http://schemas.microsoft.com/office/word/2010/wordml" xmlns:w15="http://schemas.microsoft.com/office/word/2012/wordml" xmlns:wpi="http://schemas.microsoft.com/office/word/2010/wordprocessingInk" xmlns:wne="http://schemas.microsoft.com/office/word/2006/wordml" mc:Ignorable="w14 w15 wne wp14" w:conformance="strict">
+<w:document xmlns:cx="http://schemas.microsoft.com/office/drawing/2014/chartex" xmlns:cx1="http://schemas.microsoft.com/office/drawing/2015/9/8/chartex" xmlns:cx2="http://schemas.microsoft.com/office/drawing/2015/10/21/chartex" xmlns:cx3="http://schemas.microsoft.com/office/drawing/2016/5/9/chartex" xmlns:cx4="http://schemas.microsoft.com/office/drawing/2016/5/10/chartex" xmlns:cx5="http://schemas.microsoft.com/office/drawing/2016/5/11/chartex" xmlns:cx6="http://schemas.microsoft.com/office/drawing/2016/5/12/chartex" xmlns:cx7="http://schemas.microsoft.com/office/drawing/2016/5/13/chartex" xmlns:cx8="http://schemas.microsoft.com/office/drawing/2016/5/14/chartex" xmlns:mc="http://schemas.openxmlformats.org/markup-compatibility/2006" xmlns:aink="http://schemas.microsoft.com/office/drawing/2016/ink" xmlns:am3d="http://schemas.microsoft.com/office/drawing/2017/model3d" xmlns:o="urn:schemas-microsoft-com:office:office" xmlns:r="http://purl.oclc.org/ooxml/officeDocument/relationships" xmlns:m="http://purl.oclc.org/ooxml/officeDocument/math" xmlns:v="urn:schemas-microsoft-com:vml" xmlns:wp14="http://schemas.microsoft.com/office/word/2010/wordprocessingDrawing" xmlns:wp="http://purl.oclc.org/ooxml/drawingml/wordprocessingDrawing" xmlns:w10="urn:schemas-microsoft-com:office:word" xmlns:w="http://purl.oclc.org/ooxml/wordprocessingml/main" xmlns:w14="http://schemas.microsoft.com/office/word/2010/wordml" xmlns:w15="http://schemas.microsoft.com/office/word/2012/wordml" xmlns:w16cid="http://schemas.microsoft.com/office/word/2016/wordml/cid" xmlns:w16se="http://schemas.microsoft.com/office/word/2015/wordml/symex" xmlns:wpi="http://schemas.microsoft.com/office/word/2010/wordprocessingInk" xmlns:wne="http://schemas.microsoft.com/office/word/2006/wordml" mc:Ignorable="w14 w15 w16se w16cid wne wp14" w:conformance="strict">
   <w:body>
     <w:p>
       <w:pPr>
@@ -70,7 +70,7 @@
     </w:p>
     <w:p>
       <w:pPr>
-        <w:pStyle w:val="Puesto"/>
+        <w:pStyle w:val="Ttulo"/>
         <w:jc w:val="end"/>
         <w:rPr>
           <w:rFonts w:ascii="Arial" w:hAnsi="Arial" w:cs="Arial"/>
@@ -133,7 +133,7 @@
     </w:p>
     <w:p>
       <w:pPr>
-        <w:pStyle w:val="Puesto"/>
+        <w:pStyle w:val="Ttulo"/>
         <w:pBdr>
           <w:bottom w:val="single" w:sz="4" w:space="1" w:color="auto"/>
         </w:pBdr>
@@ -252,7 +252,7 @@
     </w:p>
     <w:p>
       <w:pPr>
-        <w:pStyle w:val="Puesto"/>
+        <w:pStyle w:val="Ttulo"/>
         <w:rPr>
           <w:rFonts w:ascii="Arial" w:hAnsi="Arial" w:cs="Arial"/>
           <w:lang w:val="es-PE"/>
@@ -1296,7 +1296,7 @@
     </w:p>
     <w:p>
       <w:pPr>
-        <w:pStyle w:val="TtulodeTDC"/>
+        <w:pStyle w:val="TtuloTDC"/>
       </w:pPr>
       <w:r>
         <w:t>Contenido</w:t>
@@ -3678,7 +3678,7 @@
     </w:p>
     <w:p>
       <w:pPr>
-        <w:pStyle w:val="TtulodeTDC"/>
+        <w:pStyle w:val="TtuloTDC"/>
       </w:pPr>
     </w:p>
     <w:p>
@@ -3931,27 +3931,7 @@
           <w:szCs w:val="24"/>
           <w:lang w:val="es-PE"/>
         </w:rPr>
-        <w:t xml:space="preserve">Este Project </w:t>
-      </w:r>
-      <w:proofErr w:type="spellStart"/>
-      <w:r>
-        <w:rPr>
-          <w:i w:val="0"/>
-          <w:color w:val="auto"/>
-          <w:szCs w:val="24"/>
-          <w:lang w:val="es-PE"/>
-        </w:rPr>
-        <w:t>Charter</w:t>
-      </w:r>
-      <w:proofErr w:type="spellEnd"/>
-      <w:r>
-        <w:rPr>
-          <w:i w:val="0"/>
-          <w:color w:val="auto"/>
-          <w:szCs w:val="24"/>
-          <w:lang w:val="es-PE"/>
-        </w:rPr>
-        <w:t xml:space="preserve"> describe el desarrollo sostenible y la carta de Restaurant “La Sazón”, un nuevo restaurante situado en la concurrida ciudad de Lima, Perú. El alcance de este proyecto incluirá el desarrollo y la administración del área de ventas del restaurante</w:t>
+        <w:t>Este Project Charter describe el desarrollo sostenible y la carta de Restaurant “La Sazón”, un nuevo restaurante situado en la concurrida ciudad de Lima, Perú. El alcance de este proyecto incluirá el desarrollo y la administración del área de ventas del restaurante</w:t>
       </w:r>
       <w:r>
         <w:rPr>
@@ -4108,13 +4088,90 @@
           <w:szCs w:val="24"/>
           <w:lang w:val="es-PE"/>
         </w:rPr>
-        <w:t>Administrar de manera ordenada los pedidos y ventas que realice el restaurant y atender de manera más rápida y eficaz los pedidos de los comensales.</w:t>
+        <w:t>Administrar</w:t>
+      </w:r>
+      <w:r>
+        <w:rPr>
+          <w:i w:val="0"/>
+          <w:color w:val="auto"/>
+          <w:szCs w:val="24"/>
+          <w:lang w:val="es-PE"/>
+        </w:rPr>
+        <w:t>, automatizar y</w:t>
+      </w:r>
+      <w:r>
+        <w:rPr>
+          <w:i w:val="0"/>
+          <w:color w:val="auto"/>
+          <w:szCs w:val="24"/>
+          <w:lang w:val="es-PE"/>
+        </w:rPr>
+        <w:t xml:space="preserve"> agilizar</w:t>
+      </w:r>
+      <w:r>
+        <w:rPr>
+          <w:i w:val="0"/>
+          <w:color w:val="auto"/>
+          <w:szCs w:val="24"/>
+          <w:lang w:val="es-PE"/>
+        </w:rPr>
+        <w:t xml:space="preserve"> de manera ordenada los pedidos y ventas que realice el restaurant</w:t>
+      </w:r>
+      <w:r>
+        <w:rPr>
+          <w:i w:val="0"/>
+          <w:color w:val="auto"/>
+          <w:szCs w:val="24"/>
+          <w:lang w:val="es-PE"/>
+        </w:rPr>
+        <w:t>.</w:t>
+      </w:r>
+      <w:r>
+        <w:rPr>
+          <w:i w:val="0"/>
+          <w:color w:val="auto"/>
+          <w:szCs w:val="24"/>
+          <w:lang w:val="es-PE"/>
+        </w:rPr>
+        <w:t xml:space="preserve"> </w:t>
+      </w:r>
+      <w:r>
+        <w:rPr>
+          <w:i w:val="0"/>
+          <w:color w:val="auto"/>
+          <w:szCs w:val="24"/>
+          <w:lang w:val="es-PE"/>
+        </w:rPr>
+        <w:t>A</w:t>
+      </w:r>
+      <w:r>
+        <w:rPr>
+          <w:i w:val="0"/>
+          <w:color w:val="auto"/>
+          <w:szCs w:val="24"/>
+          <w:lang w:val="es-PE"/>
+        </w:rPr>
+        <w:t>tender de manera más rápida y eficaz los pedidos de los comensales.</w:t>
       </w:r>
     </w:p>
     <w:p>
       <w:pPr>
         <w:pStyle w:val="Textoindependiente"/>
         <w:rPr>
+          <w:lang w:val="es-PE"/>
+        </w:rPr>
+      </w:pPr>
+      <w:r>
+        <w:rPr>
+          <w:lang w:val="es-PE"/>
+        </w:rPr>
+        <w:t>Desarrollar un sistema para un mejor control de las ventas diarias.</w:t>
+      </w:r>
+    </w:p>
+    <w:p>
+      <w:pPr>
+        <w:pStyle w:val="Textoindependiente"/>
+        <w:rPr>
           <w:del w:id="37" w:author="walter c" w:date="2018-03-28T13:13:00Z"/>
           <w:lang w:val="es-PE"/>
         </w:rPr>
@@ -4135,7 +4192,61 @@
         <w:rPr>
           <w:lang w:val="es-PE"/>
         </w:rPr>
-        <w:t xml:space="preserve"> tener un aventaja competitivas respecto a otra cadenas de restaurantes.</w:t>
+        <w:t xml:space="preserve"> tener </w:t>
+      </w:r>
+      <w:r>
+        <w:rPr>
+          <w:lang w:val="es-PE"/>
+        </w:rPr>
+        <w:t>un</w:t>
+      </w:r>
+      <w:r>
+        <w:rPr>
+          <w:lang w:val="es-PE"/>
+        </w:rPr>
+        <w:t>a</w:t>
+      </w:r>
+      <w:r>
+        <w:rPr>
+          <w:lang w:val="es-PE"/>
+        </w:rPr>
+        <w:t>s ventajas competitivas</w:t>
+      </w:r>
+      <w:r>
+        <w:rPr>
+          <w:lang w:val="es-PE"/>
+        </w:rPr>
+        <w:t xml:space="preserve"> respecto a </w:t>
+      </w:r>
+      <w:r>
+        <w:rPr>
+          <w:lang w:val="es-PE"/>
+        </w:rPr>
+        <w:t>otra</w:t>
+      </w:r>
+      <w:r>
+        <w:rPr>
+          <w:lang w:val="es-PE"/>
+        </w:rPr>
+        <w:t>s</w:t>
+      </w:r>
+      <w:r>
+        <w:rPr>
+          <w:lang w:val="es-PE"/>
+        </w:rPr>
+        <w:t xml:space="preserve"> cadena</w:t>
+      </w:r>
+      <w:r>
+        <w:rPr>
+          <w:lang w:val="es-PE"/>
+        </w:rPr>
+        <w:t>s</w:t>
+      </w:r>
+      <w:r>
+        <w:rPr>
+          <w:lang w:val="es-PE"/>
+        </w:rPr>
+        <w:t xml:space="preserve"> de restaurantes.</w:t>
       </w:r>
     </w:p>
     <w:p>
@@ -4191,7 +4302,37 @@
         <w:rPr>
           <w:lang w:val="es-PE"/>
         </w:rPr>
-        <w:t>De implantarse el Sistema de gestión de ventas el negocio mejorara la recepción como la atención de los pedidos por parte de sus clientes, también se tendrán reportes de las actividades en este proceso y la empresa poseerá una ventaja competitiva respecto a sus competidores.</w:t>
+        <w:t>De implantarse el Sistema de gestión de ventas el negocio mejorara la recepción como la atención de los pedidos por parte de sus clientes,</w:t>
+      </w:r>
+      <w:r>
+        <w:rPr>
+          <w:lang w:val="es-PE"/>
+        </w:rPr>
+        <w:t xml:space="preserve"> </w:t>
+      </w:r>
+      <w:r>
+        <w:rPr>
+          <w:lang w:val="es-PE"/>
+        </w:rPr>
+        <w:t>t</w:t>
+      </w:r>
+      <w:r>
+        <w:rPr>
+          <w:lang w:val="es-PE"/>
+        </w:rPr>
+        <w:t>ener un mejor control en los stock de los productos.</w:t>
+      </w:r>
+      <w:r>
+        <w:rPr>
+          <w:lang w:val="es-PE"/>
+        </w:rPr>
+        <w:t xml:space="preserve"> también se tendrán reportes de las actividades en este proceso y la empresa poseerá una ventaja competitiva respecto a sus competidores.</w:t>
+      </w:r>
+      <w:r>
+        <w:rPr>
+          <w:lang w:val="es-PE"/>
+        </w:rPr>
+        <w:t xml:space="preserve"> </w:t>
       </w:r>
     </w:p>
     <w:p>
@@ -4408,49 +4549,25 @@
         <w:rPr>
           <w:lang w:val="es-PE"/>
         </w:rPr>
-        <w:t>Desarrollar un</w:t>
+        <w:t xml:space="preserve">Desarrollar </w:t>
       </w:r>
-      <w:ins w:id="68" w:author="walter c" w:date="2018-03-28T13:15:00Z">
-        <w:r>
-          <w:rPr>
-            <w:lang w:val="es-PE"/>
-          </w:rPr>
-          <w:t xml:space="preserve">  </w:t>
-        </w:r>
-      </w:ins>
       <w:r>
         <w:rPr>
           <w:lang w:val="es-PE"/>
         </w:rPr>
-        <w:t>s</w:t>
+        <w:t>un sistema para el</w:t>
       </w:r>
-      <w:ins w:id="69" w:author="walter c" w:date="2018-03-28T13:15:00Z">
-        <w:r>
-          <w:rPr>
-            <w:lang w:val="es-PE"/>
-          </w:rPr>
-          <w:t xml:space="preserve">istema  </w:t>
-        </w:r>
-      </w:ins>
       <w:r>
         <w:rPr>
           <w:lang w:val="es-PE"/>
         </w:rPr>
-        <w:t>p</w:t>
+        <w:t xml:space="preserve"> control de pedidos y ventas</w:t>
       </w:r>
-      <w:ins w:id="70" w:author="walter c" w:date="2018-03-28T13:15:00Z">
-        <w:r>
-          <w:rPr>
-            <w:lang w:val="es-PE"/>
-          </w:rPr>
-          <w:t xml:space="preserve">ara  </w:t>
-        </w:r>
-      </w:ins>
       <w:r>
         <w:rPr>
           <w:lang w:val="es-PE"/>
         </w:rPr>
-        <w:t>el control de pedidos y ventas</w:t>
+        <w:t>, cumpliendo con el cronograma establecido.</w:t>
       </w:r>
       <w:r>
         <w:rPr>
@@ -4466,18 +4583,18 @@
           <w:lang w:val="es-PE"/>
         </w:rPr>
       </w:pPr>
-      <w:bookmarkStart w:id="71" w:name="_Toc510011992"/>
-      <w:bookmarkStart w:id="72" w:name="_Toc510012072"/>
-      <w:bookmarkStart w:id="73" w:name="_Toc510012194"/>
+      <w:bookmarkStart w:id="68" w:name="_Toc510011992"/>
+      <w:bookmarkStart w:id="69" w:name="_Toc510012072"/>
+      <w:bookmarkStart w:id="70" w:name="_Toc510012194"/>
       <w:r>
         <w:rPr>
           <w:lang w:val="es-PE"/>
         </w:rPr>
         <w:t>Objetivos específicos</w:t>
       </w:r>
-      <w:bookmarkEnd w:id="71"/>
-      <w:bookmarkEnd w:id="72"/>
-      <w:bookmarkEnd w:id="73"/>
+      <w:bookmarkEnd w:id="68"/>
+      <w:bookmarkEnd w:id="69"/>
+      <w:bookmarkEnd w:id="70"/>
       <w:r>
         <w:rPr>
           <w:lang w:val="es-PE"/>
@@ -4488,7 +4605,7 @@
     <w:p>
       <w:pPr>
         <w:rPr>
-          <w:ins w:id="74" w:author="walter c" w:date="2018-03-28T13:15:00Z"/>
+          <w:ins w:id="71" w:author="walter c" w:date="2018-03-28T13:15:00Z"/>
           <w:lang w:val="es-PE"/>
         </w:rPr>
       </w:pPr>
@@ -4501,11 +4618,11 @@
         </w:numPr>
         <w:jc w:val="start"/>
         <w:rPr>
-          <w:ins w:id="75" w:author="walter c" w:date="2018-03-28T13:15:00Z"/>
-          <w:lang w:val="es-PE"/>
-        </w:rPr>
-      </w:pPr>
-      <w:ins w:id="76" w:author="walter c" w:date="2018-03-28T13:15:00Z">
+          <w:ins w:id="72" w:author="walter c" w:date="2018-03-28T13:15:00Z"/>
+          <w:lang w:val="es-PE"/>
+        </w:rPr>
+      </w:pPr>
+      <w:ins w:id="73" w:author="walter c" w:date="2018-03-28T13:15:00Z">
         <w:r>
           <w:rPr>
             <w:lang w:val="es-PE"/>
@@ -4519,7 +4636,7 @@
         </w:rPr>
         <w:t>empleados</w:t>
       </w:r>
-      <w:ins w:id="77" w:author="walter c" w:date="2018-03-28T13:15:00Z">
+      <w:ins w:id="74" w:author="walter c" w:date="2018-03-28T13:15:00Z">
         <w:r>
           <w:rPr>
             <w:lang w:val="es-PE"/>
@@ -4536,7 +4653,6 @@
         </w:numPr>
         <w:jc w:val="start"/>
         <w:rPr>
-          <w:ins w:id="78" w:author="walter c" w:date="2018-03-28T13:15:00Z"/>
           <w:lang w:val="es-PE"/>
         </w:rPr>
       </w:pPr>
@@ -4568,23 +4684,21 @@
         <w:rPr>
           <w:lang w:val="es-PE"/>
         </w:rPr>
-        <w:t>, para</w:t>
+        <w:t xml:space="preserve">, </w:t>
       </w:r>
-      <w:ins w:id="79" w:author="walter c" w:date="2018-03-28T13:15:00Z">
-        <w:r>
-          <w:rPr>
-            <w:lang w:val="es-PE"/>
-          </w:rPr>
-          <w:t xml:space="preserve">  </w:t>
-        </w:r>
-      </w:ins>
       <w:r>
         <w:rPr>
           <w:lang w:val="es-PE"/>
         </w:rPr>
-        <w:t>permitir el cobro de las mismas</w:t>
+        <w:t>para permitir</w:t>
       </w:r>
-      <w:ins w:id="80" w:author="walter c" w:date="2018-03-28T13:15:00Z">
+      <w:r>
+        <w:rPr>
+          <w:lang w:val="es-PE"/>
+        </w:rPr>
+        <w:t xml:space="preserve"> el cobro de las mismas</w:t>
+      </w:r>
+      <w:ins w:id="75" w:author="walter c" w:date="2018-03-28T13:15:00Z">
         <w:r>
           <w:rPr>
             <w:lang w:val="es-PE"/>
@@ -4601,71 +4715,15 @@
         </w:numPr>
         <w:jc w:val="start"/>
         <w:rPr>
-          <w:ins w:id="81" w:author="walter c" w:date="2018-03-28T13:15:00Z"/>
-          <w:lang w:val="es-PE"/>
-        </w:rPr>
-      </w:pPr>
-      <w:ins w:id="82" w:author="walter c" w:date="2018-03-28T13:15:00Z">
-        <w:r>
-          <w:rPr>
-            <w:lang w:val="es-PE"/>
-          </w:rPr>
-          <w:t xml:space="preserve">Llevar  un  </w:t>
-        </w:r>
-      </w:ins>
+          <w:ins w:id="76" w:author="walter c" w:date="2018-03-28T13:15:00Z"/>
+          <w:lang w:val="es-PE"/>
+        </w:rPr>
+      </w:pPr>
       <w:r>
         <w:rPr>
           <w:lang w:val="es-PE"/>
         </w:rPr>
-        <w:t>control</w:t>
-      </w:r>
-      <w:ins w:id="83" w:author="walter c" w:date="2018-03-28T13:15:00Z">
-        <w:r>
-          <w:rPr>
-            <w:lang w:val="es-PE"/>
-          </w:rPr>
-          <w:t xml:space="preserve">  exacto  de  los  </w:t>
-        </w:r>
-      </w:ins>
-      <w:r>
-        <w:rPr>
-          <w:lang w:val="es-PE"/>
-        </w:rPr>
-        <w:t xml:space="preserve">pedidos </w:t>
-      </w:r>
-      <w:ins w:id="84" w:author="walter c" w:date="2018-03-28T13:15:00Z">
-        <w:r>
-          <w:rPr>
-            <w:lang w:val="es-PE"/>
-          </w:rPr>
-          <w:t>que</w:t>
-        </w:r>
-      </w:ins>
-      <w:r>
-        <w:rPr>
-          <w:lang w:val="es-PE"/>
-        </w:rPr>
-        <w:t xml:space="preserve"> </w:t>
-      </w:r>
-      <w:r>
-        <w:rPr>
-          <w:lang w:val="es-PE"/>
-        </w:rPr>
-        <w:t xml:space="preserve">se realicen en el </w:t>
-      </w:r>
-      <w:ins w:id="85" w:author="walter c" w:date="2018-03-28T13:15:00Z">
-        <w:r>
-          <w:rPr>
-            <w:lang w:val="es-PE"/>
-          </w:rPr>
-          <w:t xml:space="preserve">restaurante, para determinar </w:t>
-        </w:r>
-      </w:ins>
-      <w:r>
-        <w:rPr>
-          <w:lang w:val="es-PE"/>
-        </w:rPr>
-        <w:t>futuras ofertas.</w:t>
+        <w:t>Mantener un registro de las ventas que se realice en el sistema</w:t>
       </w:r>
     </w:p>
     <w:p>
@@ -4676,18 +4734,56 @@
         </w:numPr>
         <w:jc w:val="start"/>
         <w:rPr>
-          <w:ins w:id="86" w:author="walter c" w:date="2018-03-28T13:15:00Z"/>
-          <w:lang w:val="es-PE"/>
-        </w:rPr>
-      </w:pPr>
-      <w:ins w:id="87" w:author="walter c" w:date="2018-03-28T13:15:00Z">
-        <w:r>
-          <w:rPr>
-            <w:lang w:val="es-PE"/>
-          </w:rPr>
-          <w:t xml:space="preserve">Agilizar  los  procesos  de  venta,  tanto  en  el  estado  de  recibir  los  pedidos  como en el pago del mismo. </w:t>
+          <w:ins w:id="77" w:author="walter c" w:date="2018-03-28T13:15:00Z"/>
+          <w:lang w:val="es-PE"/>
+        </w:rPr>
+      </w:pPr>
+      <w:r>
+        <w:rPr>
+          <w:lang w:val="es-PE"/>
+        </w:rPr>
+        <w:t>Llevar un control exacto de los pedidos</w:t>
+      </w:r>
+      <w:r>
+        <w:rPr>
+          <w:lang w:val="es-PE"/>
+        </w:rPr>
+        <w:t xml:space="preserve"> </w:t>
+      </w:r>
+      <w:ins w:id="78" w:author="walter c" w:date="2018-03-28T13:15:00Z">
+        <w:r>
+          <w:rPr>
+            <w:lang w:val="es-PE"/>
+          </w:rPr>
+          <w:t>que</w:t>
         </w:r>
       </w:ins>
+      <w:r>
+        <w:rPr>
+          <w:lang w:val="es-PE"/>
+        </w:rPr>
+        <w:t xml:space="preserve"> </w:t>
+      </w:r>
+      <w:r>
+        <w:rPr>
+          <w:lang w:val="es-PE"/>
+        </w:rPr>
+        <w:t xml:space="preserve">se realicen en el </w:t>
+      </w:r>
+      <w:ins w:id="79" w:author="walter c" w:date="2018-03-28T13:15:00Z">
+        <w:r>
+          <w:rPr>
+            <w:lang w:val="es-PE"/>
+          </w:rPr>
+          <w:t xml:space="preserve">restaurante, para determinar </w:t>
+        </w:r>
+      </w:ins>
+      <w:r>
+        <w:rPr>
+          <w:lang w:val="es-PE"/>
+        </w:rPr>
+        <w:t>futuras ofertas.</w:t>
+      </w:r>
     </w:p>
     <w:p>
       <w:pPr>
@@ -4697,10 +4793,31 @@
         </w:numPr>
         <w:jc w:val="start"/>
         <w:rPr>
-          <w:lang w:val="es-PE"/>
-        </w:rPr>
-      </w:pPr>
-      <w:ins w:id="88" w:author="walter c" w:date="2018-03-28T13:15:00Z">
+          <w:ins w:id="80" w:author="walter c" w:date="2018-03-28T13:15:00Z"/>
+          <w:lang w:val="es-PE"/>
+        </w:rPr>
+      </w:pPr>
+      <w:ins w:id="81" w:author="walter c" w:date="2018-03-28T13:15:00Z">
+        <w:r>
+          <w:rPr>
+            <w:lang w:val="es-PE"/>
+          </w:rPr>
+          <w:t xml:space="preserve">Agilizar  los  procesos  de  venta,  tanto  en  el  estado  de  recibir  los  pedidos  como en el pago del mismo. </w:t>
+        </w:r>
+      </w:ins>
+    </w:p>
+    <w:p>
+      <w:pPr>
+        <w:numPr>
+          <w:ilvl w:val="0"/>
+          <w:numId w:val="26"/>
+        </w:numPr>
+        <w:jc w:val="start"/>
+        <w:rPr>
+          <w:lang w:val="es-PE"/>
+        </w:rPr>
+      </w:pPr>
+      <w:ins w:id="82" w:author="walter c" w:date="2018-03-28T13:15:00Z">
         <w:r>
           <w:rPr>
             <w:lang w:val="es-PE"/>
@@ -4720,7 +4837,7 @@
         </w:rPr>
         <w:t xml:space="preserve">latos </w:t>
       </w:r>
-      <w:ins w:id="89" w:author="walter c" w:date="2018-03-28T13:15:00Z">
+      <w:ins w:id="83" w:author="walter c" w:date="2018-03-28T13:15:00Z">
         <w:r>
           <w:rPr>
             <w:lang w:val="es-PE"/>
@@ -4734,7 +4851,7 @@
         </w:rPr>
         <w:t xml:space="preserve">empleado </w:t>
       </w:r>
-      <w:ins w:id="90" w:author="walter c" w:date="2018-03-28T13:15:00Z">
+      <w:ins w:id="84" w:author="walter c" w:date="2018-03-28T13:15:00Z">
         <w:r>
           <w:rPr>
             <w:lang w:val="es-PE"/>
@@ -4748,11 +4865,11 @@
         <w:ind w:start="36pt"/>
         <w:jc w:val="start"/>
         <w:rPr>
-          <w:del w:id="91" w:author="walter c" w:date="2018-03-28T13:13:00Z"/>
-          <w:lang w:val="es-PE"/>
-        </w:rPr>
-      </w:pPr>
-      <w:del w:id="92" w:author="walter c" w:date="2018-03-28T13:13:00Z">
+          <w:del w:id="85" w:author="walter c" w:date="2018-03-28T13:13:00Z"/>
+          <w:lang w:val="es-PE"/>
+        </w:rPr>
+      </w:pPr>
+      <w:del w:id="86" w:author="walter c" w:date="2018-03-28T13:13:00Z">
         <w:r>
           <w:rPr>
             <w:lang w:val="es-PE"/>
@@ -4766,11 +4883,11 @@
         <w:ind w:start="36pt"/>
         <w:jc w:val="start"/>
         <w:rPr>
-          <w:del w:id="93" w:author="walter c" w:date="2018-03-28T13:13:00Z"/>
-          <w:lang w:val="es-PE"/>
-        </w:rPr>
-      </w:pPr>
-      <w:del w:id="94" w:author="walter c" w:date="2018-03-28T13:13:00Z">
+          <w:del w:id="87" w:author="walter c" w:date="2018-03-28T13:13:00Z"/>
+          <w:lang w:val="es-PE"/>
+        </w:rPr>
+      </w:pPr>
+      <w:del w:id="88" w:author="walter c" w:date="2018-03-28T13:13:00Z">
         <w:r>
           <w:rPr>
             <w:lang w:val="es-PE"/>
@@ -4787,7 +4904,7 @@
           <w:lang w:val="es-PE"/>
         </w:rPr>
       </w:pPr>
-      <w:del w:id="95" w:author="walter c" w:date="2018-03-28T13:13:00Z">
+      <w:del w:id="89" w:author="walter c" w:date="2018-03-28T13:13:00Z">
         <w:r>
           <w:rPr>
             <w:lang w:val="es-PE"/>
@@ -4804,17 +4921,17 @@
           <w:lang w:val="es-PE"/>
         </w:rPr>
       </w:pPr>
-      <w:bookmarkStart w:id="96" w:name="_Toc105907887"/>
-      <w:bookmarkStart w:id="97" w:name="_Toc106079197"/>
-      <w:bookmarkStart w:id="98" w:name="_Toc106079522"/>
-      <w:bookmarkStart w:id="99" w:name="_Toc106079791"/>
-      <w:bookmarkStart w:id="100" w:name="_Toc107027565"/>
-      <w:bookmarkStart w:id="101" w:name="_Toc107027775"/>
-      <w:bookmarkStart w:id="102" w:name="_Toc510005774"/>
-      <w:bookmarkStart w:id="103" w:name="_Toc510005794"/>
-      <w:bookmarkStart w:id="104" w:name="_Toc510011993"/>
-      <w:bookmarkStart w:id="105" w:name="_Toc510012073"/>
-      <w:bookmarkStart w:id="106" w:name="_Toc510012195"/>
+      <w:bookmarkStart w:id="90" w:name="_Toc105907887"/>
+      <w:bookmarkStart w:id="91" w:name="_Toc106079197"/>
+      <w:bookmarkStart w:id="92" w:name="_Toc106079522"/>
+      <w:bookmarkStart w:id="93" w:name="_Toc106079791"/>
+      <w:bookmarkStart w:id="94" w:name="_Toc107027565"/>
+      <w:bookmarkStart w:id="95" w:name="_Toc107027775"/>
+      <w:bookmarkStart w:id="96" w:name="_Toc510005774"/>
+      <w:bookmarkStart w:id="97" w:name="_Toc510005794"/>
+      <w:bookmarkStart w:id="98" w:name="_Toc510011993"/>
+      <w:bookmarkStart w:id="99" w:name="_Toc510012073"/>
+      <w:bookmarkStart w:id="100" w:name="_Toc510012195"/>
       <w:r>
         <w:rPr>
           <w:rFonts w:ascii="Arial" w:hAnsi="Arial" w:cs="Arial"/>
@@ -4822,17 +4939,17 @@
         </w:rPr>
         <w:t>REQUISITOS DE ALTO NIVEL</w:t>
       </w:r>
+      <w:bookmarkEnd w:id="90"/>
+      <w:bookmarkEnd w:id="91"/>
+      <w:bookmarkEnd w:id="92"/>
+      <w:bookmarkEnd w:id="93"/>
+      <w:bookmarkEnd w:id="94"/>
+      <w:bookmarkEnd w:id="95"/>
       <w:bookmarkEnd w:id="96"/>
       <w:bookmarkEnd w:id="97"/>
       <w:bookmarkEnd w:id="98"/>
       <w:bookmarkEnd w:id="99"/>
       <w:bookmarkEnd w:id="100"/>
-      <w:bookmarkEnd w:id="101"/>
-      <w:bookmarkEnd w:id="102"/>
-      <w:bookmarkEnd w:id="103"/>
-      <w:bookmarkEnd w:id="104"/>
-      <w:bookmarkEnd w:id="105"/>
-      <w:bookmarkEnd w:id="106"/>
     </w:p>
     <w:p>
       <w:pPr>
@@ -4898,7 +5015,6 @@
                 <w:lang w:val="es-PE"/>
               </w:rPr>
             </w:pPr>
-            <w:proofErr w:type="spellStart"/>
             <w:r>
               <w:rPr>
                 <w:rFonts w:cs="Arial"/>
@@ -4906,17 +5022,7 @@
                 <w:szCs w:val="24"/>
                 <w:lang w:val="es-PE"/>
               </w:rPr>
-              <w:t>Req</w:t>
-            </w:r>
-            <w:proofErr w:type="spellEnd"/>
-            <w:r>
-              <w:rPr>
-                <w:rFonts w:cs="Arial"/>
-                <w:sz w:val="24"/>
-                <w:szCs w:val="24"/>
-                <w:lang w:val="es-PE"/>
-              </w:rPr>
-              <w:t>. #</w:t>
+              <w:t>Req. #</w:t>
             </w:r>
           </w:p>
         </w:tc>
@@ -5100,15 +5206,15 @@
                 <w:lang w:val="es-PE"/>
               </w:rPr>
             </w:pPr>
-            <w:bookmarkStart w:id="107" w:name="_Toc510005775"/>
-            <w:bookmarkStart w:id="108" w:name="_Toc510005795"/>
-            <w:bookmarkStart w:id="109" w:name="_Toc107027564"/>
-            <w:bookmarkStart w:id="110" w:name="_Toc107027774"/>
-            <w:bookmarkStart w:id="111" w:name="_Toc106079198"/>
-            <w:bookmarkStart w:id="112" w:name="_Toc106079523"/>
-            <w:bookmarkStart w:id="113" w:name="_Toc106079792"/>
-            <w:bookmarkStart w:id="114" w:name="_Toc107027566"/>
-            <w:bookmarkStart w:id="115" w:name="_Toc107027776"/>
+            <w:bookmarkStart w:id="101" w:name="_Toc510005775"/>
+            <w:bookmarkStart w:id="102" w:name="_Toc510005795"/>
+            <w:bookmarkStart w:id="103" w:name="_Toc107027564"/>
+            <w:bookmarkStart w:id="104" w:name="_Toc107027774"/>
+            <w:bookmarkStart w:id="105" w:name="_Toc106079198"/>
+            <w:bookmarkStart w:id="106" w:name="_Toc106079523"/>
+            <w:bookmarkStart w:id="107" w:name="_Toc106079792"/>
+            <w:bookmarkStart w:id="108" w:name="_Toc107027566"/>
+            <w:bookmarkStart w:id="109" w:name="_Toc107027776"/>
             <w:r>
               <w:rPr>
                 <w:rFonts w:cs="Arial"/>
@@ -5367,9 +5473,9 @@
           <w:lang w:val="es-PE"/>
         </w:rPr>
       </w:pPr>
-      <w:bookmarkStart w:id="116" w:name="_Toc510011994"/>
-      <w:bookmarkStart w:id="117" w:name="_Toc510012074"/>
-      <w:bookmarkStart w:id="118" w:name="_Toc510012196"/>
+      <w:bookmarkStart w:id="110" w:name="_Toc510011994"/>
+      <w:bookmarkStart w:id="111" w:name="_Toc510012074"/>
+      <w:bookmarkStart w:id="112" w:name="_Toc510012196"/>
       <w:r>
         <w:rPr>
           <w:rFonts w:ascii="Arial" w:hAnsi="Arial" w:cs="Arial"/>
@@ -5378,11 +5484,11 @@
         <w:lastRenderedPageBreak/>
         <w:t>ENTREGABLES PRINCIPALES</w:t>
       </w:r>
-      <w:bookmarkEnd w:id="107"/>
-      <w:bookmarkEnd w:id="108"/>
-      <w:bookmarkEnd w:id="116"/>
-      <w:bookmarkEnd w:id="117"/>
-      <w:bookmarkEnd w:id="118"/>
+      <w:bookmarkEnd w:id="101"/>
+      <w:bookmarkEnd w:id="102"/>
+      <w:bookmarkEnd w:id="110"/>
+      <w:bookmarkEnd w:id="111"/>
+      <w:bookmarkEnd w:id="112"/>
     </w:p>
     <w:p>
       <w:pPr>
@@ -5850,8 +5956,8 @@
           <w:lang w:val="es-PE"/>
         </w:rPr>
       </w:pPr>
-      <w:bookmarkStart w:id="119" w:name="_Toc510005776"/>
-      <w:bookmarkStart w:id="120" w:name="_Toc510005796"/>
+      <w:bookmarkStart w:id="113" w:name="_Toc510005776"/>
+      <w:bookmarkStart w:id="114" w:name="_Toc510005796"/>
     </w:p>
     <w:p>
       <w:pPr>
@@ -5861,9 +5967,9 @@
           <w:lang w:val="es-PE"/>
         </w:rPr>
       </w:pPr>
-      <w:bookmarkStart w:id="121" w:name="_Toc510011995"/>
-      <w:bookmarkStart w:id="122" w:name="_Toc510012075"/>
-      <w:bookmarkStart w:id="123" w:name="_Toc510012197"/>
+      <w:bookmarkStart w:id="115" w:name="_Toc510011995"/>
+      <w:bookmarkStart w:id="116" w:name="_Toc510012075"/>
+      <w:bookmarkStart w:id="117" w:name="_Toc510012197"/>
       <w:r>
         <w:rPr>
           <w:rFonts w:ascii="Arial" w:hAnsi="Arial" w:cs="Arial"/>
@@ -5871,11 +5977,11 @@
         </w:rPr>
         <w:t>LÍMITES</w:t>
       </w:r>
-      <w:bookmarkEnd w:id="119"/>
-      <w:bookmarkEnd w:id="120"/>
-      <w:bookmarkEnd w:id="121"/>
-      <w:bookmarkEnd w:id="122"/>
-      <w:bookmarkEnd w:id="123"/>
+      <w:bookmarkEnd w:id="113"/>
+      <w:bookmarkEnd w:id="114"/>
+      <w:bookmarkEnd w:id="115"/>
+      <w:bookmarkEnd w:id="116"/>
+      <w:bookmarkEnd w:id="117"/>
     </w:p>
     <w:p>
       <w:pPr>
@@ -6062,10 +6168,10 @@
           <w:lang w:val="es-PE"/>
         </w:rPr>
       </w:pPr>
-      <w:bookmarkStart w:id="124" w:name="_Toc510005797"/>
-      <w:bookmarkStart w:id="125" w:name="_Toc510011996"/>
-      <w:bookmarkStart w:id="126" w:name="_Toc510012076"/>
-      <w:bookmarkStart w:id="127" w:name="_Toc510012198"/>
+      <w:bookmarkStart w:id="118" w:name="_Toc510005797"/>
+      <w:bookmarkStart w:id="119" w:name="_Toc510011996"/>
+      <w:bookmarkStart w:id="120" w:name="_Toc510012076"/>
+      <w:bookmarkStart w:id="121" w:name="_Toc510012198"/>
       <w:r>
         <w:rPr>
           <w:lang w:val="es-PE"/>
@@ -6078,38 +6184,38 @@
         </w:rPr>
         <w:t>ion</w:t>
       </w:r>
-      <w:bookmarkEnd w:id="109"/>
-      <w:bookmarkEnd w:id="110"/>
+      <w:bookmarkEnd w:id="103"/>
+      <w:bookmarkEnd w:id="104"/>
+      <w:bookmarkEnd w:id="118"/>
+      <w:bookmarkEnd w:id="119"/>
+      <w:bookmarkEnd w:id="120"/>
+      <w:bookmarkEnd w:id="121"/>
+    </w:p>
+    <w:p>
+      <w:pPr>
+        <w:pStyle w:val="Ttulo2"/>
+        <w:rPr>
+          <w:rFonts w:ascii="Arial" w:hAnsi="Arial" w:cs="Arial"/>
+          <w:lang w:val="es-PE"/>
+        </w:rPr>
+      </w:pPr>
+      <w:bookmarkStart w:id="122" w:name="_Toc510005777"/>
+      <w:bookmarkStart w:id="123" w:name="_Toc510005798"/>
+      <w:bookmarkStart w:id="124" w:name="_Toc510011997"/>
+      <w:bookmarkStart w:id="125" w:name="_Toc510012077"/>
+      <w:bookmarkStart w:id="126" w:name="_Toc510012199"/>
+      <w:r>
+        <w:rPr>
+          <w:rFonts w:ascii="Arial" w:hAnsi="Arial" w:cs="Arial"/>
+          <w:lang w:val="es-PE"/>
+        </w:rPr>
+        <w:t>CRONOGRAMA</w:t>
+      </w:r>
+      <w:bookmarkEnd w:id="122"/>
+      <w:bookmarkEnd w:id="123"/>
       <w:bookmarkEnd w:id="124"/>
       <w:bookmarkEnd w:id="125"/>
       <w:bookmarkEnd w:id="126"/>
-      <w:bookmarkEnd w:id="127"/>
-    </w:p>
-    <w:p>
-      <w:pPr>
-        <w:pStyle w:val="Ttulo2"/>
-        <w:rPr>
-          <w:rFonts w:ascii="Arial" w:hAnsi="Arial" w:cs="Arial"/>
-          <w:lang w:val="es-PE"/>
-        </w:rPr>
-      </w:pPr>
-      <w:bookmarkStart w:id="128" w:name="_Toc510005777"/>
-      <w:bookmarkStart w:id="129" w:name="_Toc510005798"/>
-      <w:bookmarkStart w:id="130" w:name="_Toc510011997"/>
-      <w:bookmarkStart w:id="131" w:name="_Toc510012077"/>
-      <w:bookmarkStart w:id="132" w:name="_Toc510012199"/>
-      <w:r>
-        <w:rPr>
-          <w:rFonts w:ascii="Arial" w:hAnsi="Arial" w:cs="Arial"/>
-          <w:lang w:val="es-PE"/>
-        </w:rPr>
-        <w:t>CRONOGRAMA</w:t>
-      </w:r>
-      <w:bookmarkEnd w:id="128"/>
-      <w:bookmarkEnd w:id="129"/>
-      <w:bookmarkEnd w:id="130"/>
-      <w:bookmarkEnd w:id="131"/>
-      <w:bookmarkEnd w:id="132"/>
     </w:p>
     <w:tbl>
       <w:tblPr>
@@ -8887,11 +8993,11 @@
           <w:lang w:val="es-PE"/>
         </w:rPr>
       </w:pPr>
-      <w:bookmarkStart w:id="133" w:name="_Toc510005778"/>
-      <w:bookmarkStart w:id="134" w:name="_Toc510005799"/>
-      <w:bookmarkStart w:id="135" w:name="_Toc510011998"/>
-      <w:bookmarkStart w:id="136" w:name="_Toc510012078"/>
-      <w:bookmarkStart w:id="137" w:name="_Toc510012200"/>
+      <w:bookmarkStart w:id="127" w:name="_Toc510005778"/>
+      <w:bookmarkStart w:id="128" w:name="_Toc510005799"/>
+      <w:bookmarkStart w:id="129" w:name="_Toc510011998"/>
+      <w:bookmarkStart w:id="130" w:name="_Toc510012078"/>
+      <w:bookmarkStart w:id="131" w:name="_Toc510012200"/>
       <w:r>
         <w:rPr>
           <w:rFonts w:ascii="Arial" w:hAnsi="Arial" w:cs="Arial"/>
@@ -8899,11 +9005,11 @@
         </w:rPr>
         <w:t>Hitos Ejecutivos</w:t>
       </w:r>
-      <w:bookmarkEnd w:id="133"/>
-      <w:bookmarkEnd w:id="134"/>
-      <w:bookmarkEnd w:id="135"/>
-      <w:bookmarkEnd w:id="136"/>
-      <w:bookmarkEnd w:id="137"/>
+      <w:bookmarkEnd w:id="127"/>
+      <w:bookmarkEnd w:id="128"/>
+      <w:bookmarkEnd w:id="129"/>
+      <w:bookmarkEnd w:id="130"/>
+      <w:bookmarkEnd w:id="131"/>
       <w:r>
         <w:rPr>
           <w:rFonts w:ascii="Arial" w:hAnsi="Arial" w:cs="Arial"/>
@@ -8911,11 +9017,11 @@
         </w:rPr>
         <w:t xml:space="preserve"> </w:t>
       </w:r>
-      <w:bookmarkEnd w:id="111"/>
-      <w:bookmarkEnd w:id="112"/>
-      <w:bookmarkEnd w:id="113"/>
-      <w:bookmarkEnd w:id="114"/>
-      <w:bookmarkEnd w:id="115"/>
+      <w:bookmarkEnd w:id="105"/>
+      <w:bookmarkEnd w:id="106"/>
+      <w:bookmarkEnd w:id="107"/>
+      <w:bookmarkEnd w:id="108"/>
+      <w:bookmarkEnd w:id="109"/>
     </w:p>
     <w:p>
       <w:pPr>
@@ -9080,7 +9186,6 @@
                 <w:lang w:val="es-PE"/>
               </w:rPr>
             </w:pPr>
-            <w:proofErr w:type="spellStart"/>
             <w:r>
               <w:rPr>
                 <w:i w:val="0"/>
@@ -9088,17 +9193,7 @@
                 <w:szCs w:val="24"/>
                 <w:lang w:val="es-PE"/>
               </w:rPr>
-              <w:t>Kick</w:t>
-            </w:r>
-            <w:proofErr w:type="spellEnd"/>
-            <w:r>
-              <w:rPr>
-                <w:i w:val="0"/>
-                <w:color w:val="auto"/>
-                <w:szCs w:val="24"/>
-                <w:lang w:val="es-PE"/>
-              </w:rPr>
-              <w:t xml:space="preserve"> off</w:t>
+              <w:t>Kick off</w:t>
             </w:r>
           </w:p>
         </w:tc>
@@ -9336,123 +9431,123 @@
           <w:lang w:val="es-PE"/>
         </w:rPr>
       </w:pPr>
-      <w:bookmarkStart w:id="138" w:name="_Toc510011999"/>
-      <w:bookmarkStart w:id="139" w:name="_Toc510012079"/>
-      <w:bookmarkStart w:id="140" w:name="_Toc510012201"/>
+      <w:bookmarkStart w:id="132" w:name="_Toc510011999"/>
+      <w:bookmarkStart w:id="133" w:name="_Toc510012079"/>
+      <w:bookmarkStart w:id="134" w:name="_Toc510012201"/>
       <w:r>
         <w:rPr>
           <w:lang w:val="es-PE"/>
         </w:rPr>
         <w:lastRenderedPageBreak/>
         <w:t>ESTIMACION PRESUPUESTARIA</w:t>
+      </w:r>
+      <w:bookmarkEnd w:id="132"/>
+      <w:bookmarkEnd w:id="133"/>
+      <w:bookmarkEnd w:id="134"/>
+    </w:p>
+    <w:p>
+      <w:pPr>
+        <w:pStyle w:val="Ttulo2"/>
+        <w:rPr>
+          <w:rFonts w:ascii="Arial" w:hAnsi="Arial" w:cs="Arial"/>
+          <w:lang w:val="es-PE"/>
+        </w:rPr>
+      </w:pPr>
+      <w:bookmarkStart w:id="135" w:name="_Toc510012000"/>
+      <w:bookmarkStart w:id="136" w:name="_Toc510012080"/>
+      <w:bookmarkStart w:id="137" w:name="_Toc510012202"/>
+      <w:r>
+        <w:rPr>
+          <w:rFonts w:ascii="Arial" w:hAnsi="Arial" w:cs="Arial"/>
+          <w:lang w:val="es-PE"/>
+        </w:rPr>
+        <w:t>FUENTE DE FINANCIACION</w:t>
+      </w:r>
+      <w:bookmarkEnd w:id="135"/>
+      <w:bookmarkEnd w:id="136"/>
+      <w:bookmarkEnd w:id="137"/>
+    </w:p>
+    <w:p>
+      <w:pPr>
+        <w:pStyle w:val="InfoBlue"/>
+        <w:rPr>
+          <w:rFonts w:ascii="Arial" w:hAnsi="Arial" w:cs="Arial"/>
+          <w:i w:val="0"/>
+          <w:color w:val="auto"/>
+          <w:lang w:val="es-PE"/>
+        </w:rPr>
+      </w:pPr>
+      <w:r>
+        <w:rPr>
+          <w:rFonts w:ascii="Arial" w:hAnsi="Arial" w:cs="Arial"/>
+          <w:i w:val="0"/>
+          <w:color w:val="auto"/>
+          <w:lang w:val="es-PE"/>
+        </w:rPr>
+        <w:t>Los gastos utilizados para la realización del proyecto mencionado, será financiado por la misma empresa, siendo esto utilizado del capital de proyectos que nuestra empresa solicite.</w:t>
+      </w:r>
+    </w:p>
+    <w:p>
+      <w:pPr>
+        <w:pStyle w:val="Textoindependiente"/>
+        <w:rPr>
+          <w:lang w:val="es-PE"/>
+        </w:rPr>
+      </w:pPr>
+    </w:p>
+    <w:p>
+      <w:pPr>
+        <w:pStyle w:val="Textoindependiente"/>
+        <w:rPr>
+          <w:lang w:val="es-PE"/>
+        </w:rPr>
+      </w:pPr>
+    </w:p>
+    <w:p>
+      <w:pPr>
+        <w:pStyle w:val="Textoindependiente"/>
+        <w:rPr>
+          <w:lang w:val="es-PE"/>
+        </w:rPr>
+      </w:pPr>
+    </w:p>
+    <w:p>
+      <w:pPr>
+        <w:pStyle w:val="Textoindependiente"/>
+        <w:rPr>
+          <w:lang w:val="es-PE"/>
+        </w:rPr>
+      </w:pPr>
+    </w:p>
+    <w:p>
+      <w:pPr>
+        <w:pStyle w:val="Textoindependiente"/>
+        <w:rPr>
+          <w:lang w:val="es-PE"/>
+        </w:rPr>
+      </w:pPr>
+    </w:p>
+    <w:p>
+      <w:pPr>
+        <w:pStyle w:val="Ttulo2"/>
+        <w:rPr>
+          <w:rFonts w:ascii="Arial" w:hAnsi="Arial" w:cs="Arial"/>
+          <w:lang w:val="es-PE"/>
+        </w:rPr>
+      </w:pPr>
+      <w:bookmarkStart w:id="138" w:name="_Toc510012001"/>
+      <w:bookmarkStart w:id="139" w:name="_Toc510012081"/>
+      <w:bookmarkStart w:id="140" w:name="_Toc510012203"/>
+      <w:r>
+        <w:rPr>
+          <w:rFonts w:ascii="Arial" w:hAnsi="Arial" w:cs="Arial"/>
+          <w:lang w:val="es-PE"/>
+        </w:rPr>
+        <w:t>ESTIMADO</w:t>
       </w:r>
       <w:bookmarkEnd w:id="138"/>
       <w:bookmarkEnd w:id="139"/>
       <w:bookmarkEnd w:id="140"/>
-    </w:p>
-    <w:p>
-      <w:pPr>
-        <w:pStyle w:val="Ttulo2"/>
-        <w:rPr>
-          <w:rFonts w:ascii="Arial" w:hAnsi="Arial" w:cs="Arial"/>
-          <w:lang w:val="es-PE"/>
-        </w:rPr>
-      </w:pPr>
-      <w:bookmarkStart w:id="141" w:name="_Toc510012000"/>
-      <w:bookmarkStart w:id="142" w:name="_Toc510012080"/>
-      <w:bookmarkStart w:id="143" w:name="_Toc510012202"/>
-      <w:r>
-        <w:rPr>
-          <w:rFonts w:ascii="Arial" w:hAnsi="Arial" w:cs="Arial"/>
-          <w:lang w:val="es-PE"/>
-        </w:rPr>
-        <w:t>FUENTE DE FINANCIACION</w:t>
-      </w:r>
-      <w:bookmarkEnd w:id="141"/>
-      <w:bookmarkEnd w:id="142"/>
-      <w:bookmarkEnd w:id="143"/>
-    </w:p>
-    <w:p>
-      <w:pPr>
-        <w:pStyle w:val="InfoBlue"/>
-        <w:rPr>
-          <w:rFonts w:ascii="Arial" w:hAnsi="Arial" w:cs="Arial"/>
-          <w:i w:val="0"/>
-          <w:color w:val="auto"/>
-          <w:lang w:val="es-PE"/>
-        </w:rPr>
-      </w:pPr>
-      <w:r>
-        <w:rPr>
-          <w:rFonts w:ascii="Arial" w:hAnsi="Arial" w:cs="Arial"/>
-          <w:i w:val="0"/>
-          <w:color w:val="auto"/>
-          <w:lang w:val="es-PE"/>
-        </w:rPr>
-        <w:t>Los gastos utilizados para la realización del proyecto mencionado, será financiado por la misma empresa, siendo esto utilizado del capital de proyectos que nuestra empresa solicite.</w:t>
-      </w:r>
-    </w:p>
-    <w:p>
-      <w:pPr>
-        <w:pStyle w:val="Textoindependiente"/>
-        <w:rPr>
-          <w:lang w:val="es-PE"/>
-        </w:rPr>
-      </w:pPr>
-    </w:p>
-    <w:p>
-      <w:pPr>
-        <w:pStyle w:val="Textoindependiente"/>
-        <w:rPr>
-          <w:lang w:val="es-PE"/>
-        </w:rPr>
-      </w:pPr>
-    </w:p>
-    <w:p>
-      <w:pPr>
-        <w:pStyle w:val="Textoindependiente"/>
-        <w:rPr>
-          <w:lang w:val="es-PE"/>
-        </w:rPr>
-      </w:pPr>
-    </w:p>
-    <w:p>
-      <w:pPr>
-        <w:pStyle w:val="Textoindependiente"/>
-        <w:rPr>
-          <w:lang w:val="es-PE"/>
-        </w:rPr>
-      </w:pPr>
-    </w:p>
-    <w:p>
-      <w:pPr>
-        <w:pStyle w:val="Textoindependiente"/>
-        <w:rPr>
-          <w:lang w:val="es-PE"/>
-        </w:rPr>
-      </w:pPr>
-    </w:p>
-    <w:p>
-      <w:pPr>
-        <w:pStyle w:val="Ttulo2"/>
-        <w:rPr>
-          <w:rFonts w:ascii="Arial" w:hAnsi="Arial" w:cs="Arial"/>
-          <w:lang w:val="es-PE"/>
-        </w:rPr>
-      </w:pPr>
-      <w:bookmarkStart w:id="144" w:name="_Toc510012001"/>
-      <w:bookmarkStart w:id="145" w:name="_Toc510012081"/>
-      <w:bookmarkStart w:id="146" w:name="_Toc510012203"/>
-      <w:r>
-        <w:rPr>
-          <w:rFonts w:ascii="Arial" w:hAnsi="Arial" w:cs="Arial"/>
-          <w:lang w:val="es-PE"/>
-        </w:rPr>
-        <w:t>ESTIMADO</w:t>
-      </w:r>
-      <w:bookmarkEnd w:id="144"/>
-      <w:bookmarkEnd w:id="145"/>
-      <w:bookmarkEnd w:id="146"/>
     </w:p>
     <w:p>
       <w:pPr>
@@ -11592,47 +11687,47 @@
           <w:lang w:val="es-PE"/>
         </w:rPr>
       </w:pPr>
-      <w:bookmarkStart w:id="147" w:name="_Toc104255539"/>
-      <w:bookmarkStart w:id="148" w:name="_Toc104255636"/>
-      <w:bookmarkStart w:id="149" w:name="_Toc510012002"/>
-      <w:bookmarkStart w:id="150" w:name="_Toc510012082"/>
-      <w:bookmarkStart w:id="151" w:name="_Toc510012204"/>
+      <w:bookmarkStart w:id="141" w:name="_Toc104255539"/>
+      <w:bookmarkStart w:id="142" w:name="_Toc104255636"/>
+      <w:bookmarkStart w:id="143" w:name="_Toc510012002"/>
+      <w:bookmarkStart w:id="144" w:name="_Toc510012082"/>
+      <w:bookmarkStart w:id="145" w:name="_Toc510012204"/>
+      <w:bookmarkEnd w:id="141"/>
+      <w:bookmarkEnd w:id="142"/>
+      <w:r>
+        <w:rPr>
+          <w:lang w:val="es-PE"/>
+        </w:rPr>
+        <w:t>SUPOSICIONES, RESTRICCIONES Y RIEGOS</w:t>
+      </w:r>
+      <w:bookmarkEnd w:id="143"/>
+      <w:bookmarkEnd w:id="144"/>
+      <w:bookmarkEnd w:id="145"/>
+    </w:p>
+    <w:p>
+      <w:pPr>
+        <w:pStyle w:val="Ttulo2"/>
+        <w:rPr>
+          <w:rFonts w:ascii="Arial" w:hAnsi="Arial" w:cs="Arial"/>
+          <w:lang w:val="es-PE"/>
+        </w:rPr>
+      </w:pPr>
+      <w:bookmarkStart w:id="146" w:name="_Toc510012003"/>
+      <w:bookmarkStart w:id="147" w:name="_Toc510012083"/>
+      <w:bookmarkStart w:id="148" w:name="_Toc510012205"/>
+      <w:r>
+        <w:rPr>
+          <w:rFonts w:ascii="Arial" w:hAnsi="Arial" w:cs="Arial"/>
+          <w:lang w:val="es-PE"/>
+        </w:rPr>
+        <w:t>suposiciones</w:t>
+      </w:r>
+      <w:bookmarkEnd w:id="146"/>
       <w:bookmarkEnd w:id="147"/>
       <w:bookmarkEnd w:id="148"/>
-      <w:r>
-        <w:rPr>
-          <w:lang w:val="es-PE"/>
-        </w:rPr>
-        <w:t>SUPOSICIONES, RESTRICCIONES Y RIEGOS</w:t>
-      </w:r>
-      <w:bookmarkEnd w:id="149"/>
-      <w:bookmarkEnd w:id="150"/>
-      <w:bookmarkEnd w:id="151"/>
     </w:p>
     <w:p>
       <w:pPr>
-        <w:pStyle w:val="Ttulo2"/>
-        <w:rPr>
-          <w:rFonts w:ascii="Arial" w:hAnsi="Arial" w:cs="Arial"/>
-          <w:lang w:val="es-PE"/>
-        </w:rPr>
-      </w:pPr>
-      <w:bookmarkStart w:id="152" w:name="_Toc510012003"/>
-      <w:bookmarkStart w:id="153" w:name="_Toc510012083"/>
-      <w:bookmarkStart w:id="154" w:name="_Toc510012205"/>
-      <w:r>
-        <w:rPr>
-          <w:rFonts w:ascii="Arial" w:hAnsi="Arial" w:cs="Arial"/>
-          <w:lang w:val="es-PE"/>
-        </w:rPr>
-        <w:t>suposiciones</w:t>
-      </w:r>
-      <w:bookmarkEnd w:id="152"/>
-      <w:bookmarkEnd w:id="153"/>
-      <w:bookmarkEnd w:id="154"/>
-    </w:p>
-    <w:p>
-      <w:pPr>
         <w:rPr>
           <w:rFonts w:ascii="Arial" w:hAnsi="Arial" w:cs="Arial"/>
           <w:szCs w:val="20"/>
@@ -11645,25 +11740,7 @@
           <w:szCs w:val="20"/>
           <w:lang w:val="es-PE"/>
         </w:rPr>
-        <w:t xml:space="preserve">Esta sección identifica las declaraciones que se consideran verdaderas y de las cuales se extrajo una conclusión para definir esta Project </w:t>
-      </w:r>
-      <w:proofErr w:type="spellStart"/>
-      <w:r>
-        <w:rPr>
-          <w:rFonts w:ascii="Arial" w:hAnsi="Arial" w:cs="Arial"/>
-          <w:szCs w:val="20"/>
-          <w:lang w:val="es-PE"/>
-        </w:rPr>
-        <w:t>Charter</w:t>
-      </w:r>
-      <w:proofErr w:type="spellEnd"/>
-      <w:r>
-        <w:rPr>
-          <w:rFonts w:ascii="Arial" w:hAnsi="Arial" w:cs="Arial"/>
-          <w:szCs w:val="20"/>
-          <w:lang w:val="es-PE"/>
-        </w:rPr>
-        <w:t>.</w:t>
+        <w:t>Esta sección identifica las declaraciones que se consideran verdaderas y de las cuales se extrajo una conclusión para definir esta Project Charter.</w:t>
       </w:r>
     </w:p>
     <w:p>
@@ -11825,38 +11902,20 @@
           <w:lang w:val="es-PE"/>
         </w:rPr>
       </w:pPr>
-      <w:bookmarkStart w:id="155" w:name="_Toc141159344"/>
-      <w:bookmarkStart w:id="156" w:name="_Toc107027784"/>
-      <w:bookmarkStart w:id="157" w:name="_Toc107027574"/>
-      <w:bookmarkStart w:id="158" w:name="_Toc106079795"/>
-      <w:bookmarkStart w:id="159" w:name="_Toc106079526"/>
-      <w:bookmarkStart w:id="160" w:name="_Toc106079201"/>
-      <w:bookmarkStart w:id="161" w:name="_Toc105907890"/>
+      <w:bookmarkStart w:id="149" w:name="_Toc141159344"/>
+      <w:bookmarkStart w:id="150" w:name="_Toc107027784"/>
+      <w:bookmarkStart w:id="151" w:name="_Toc107027574"/>
+      <w:bookmarkStart w:id="152" w:name="_Toc106079795"/>
+      <w:bookmarkStart w:id="153" w:name="_Toc106079526"/>
+      <w:bookmarkStart w:id="154" w:name="_Toc106079201"/>
+      <w:bookmarkStart w:id="155" w:name="_Toc105907890"/>
       <w:r>
         <w:rPr>
           <w:rStyle w:val="a"/>
           <w:rFonts w:ascii="Arial" w:hAnsi="Arial" w:cs="Arial"/>
           <w:lang w:val="es-PE"/>
         </w:rPr>
-        <w:t xml:space="preserve">Los </w:t>
-      </w:r>
-      <w:proofErr w:type="spellStart"/>
-      <w:r>
-        <w:rPr>
-          <w:rStyle w:val="a"/>
-          <w:rFonts w:ascii="Arial" w:hAnsi="Arial" w:cs="Arial"/>
-          <w:lang w:val="es-PE"/>
-        </w:rPr>
-        <w:t>stakeholders</w:t>
-      </w:r>
-      <w:proofErr w:type="spellEnd"/>
-      <w:r>
-        <w:rPr>
-          <w:rStyle w:val="a"/>
-          <w:rFonts w:ascii="Arial" w:hAnsi="Arial" w:cs="Arial"/>
-          <w:lang w:val="es-PE"/>
-        </w:rPr>
-        <w:t xml:space="preserve"> de la empresa brindarán la información necesaria requerida a solicitud de los consultores con un plazo máximo de 48 horas.</w:t>
+        <w:t>Los stakeholders de la empresa brindarán la información necesaria requerida a solicitud de los consultores con un plazo máximo de 48 horas.</w:t>
       </w:r>
     </w:p>
     <w:p>
@@ -11877,26 +11936,26 @@
           <w:lang w:val="es-PE"/>
         </w:rPr>
       </w:pPr>
-      <w:bookmarkStart w:id="162" w:name="_Toc510012004"/>
-      <w:bookmarkStart w:id="163" w:name="_Toc510012084"/>
-      <w:bookmarkStart w:id="164" w:name="_Toc510012206"/>
+      <w:bookmarkStart w:id="156" w:name="_Toc510012004"/>
+      <w:bookmarkStart w:id="157" w:name="_Toc510012084"/>
+      <w:bookmarkStart w:id="158" w:name="_Toc510012206"/>
+      <w:bookmarkEnd w:id="149"/>
+      <w:bookmarkEnd w:id="150"/>
+      <w:bookmarkEnd w:id="151"/>
+      <w:bookmarkEnd w:id="152"/>
+      <w:bookmarkEnd w:id="153"/>
+      <w:bookmarkEnd w:id="154"/>
       <w:bookmarkEnd w:id="155"/>
+      <w:r>
+        <w:rPr>
+          <w:rFonts w:ascii="Arial" w:hAnsi="Arial" w:cs="Arial"/>
+          <w:lang w:val="es-PE"/>
+        </w:rPr>
+        <w:t>restricciones</w:t>
+      </w:r>
       <w:bookmarkEnd w:id="156"/>
       <w:bookmarkEnd w:id="157"/>
       <w:bookmarkEnd w:id="158"/>
-      <w:bookmarkEnd w:id="159"/>
-      <w:bookmarkEnd w:id="160"/>
-      <w:bookmarkEnd w:id="161"/>
-      <w:r>
-        <w:rPr>
-          <w:rFonts w:ascii="Arial" w:hAnsi="Arial" w:cs="Arial"/>
-          <w:lang w:val="es-PE"/>
-        </w:rPr>
-        <w:t>restricciones</w:t>
-      </w:r>
-      <w:bookmarkEnd w:id="162"/>
-      <w:bookmarkEnd w:id="163"/>
-      <w:bookmarkEnd w:id="164"/>
     </w:p>
     <w:p>
       <w:pPr>
@@ -11988,10 +12047,10 @@
           <w:lang w:val="es-PE"/>
         </w:rPr>
       </w:pPr>
-      <w:bookmarkStart w:id="165" w:name="_Toc104255552"/>
-      <w:bookmarkStart w:id="166" w:name="_Toc104255649"/>
-      <w:bookmarkEnd w:id="165"/>
-      <w:bookmarkEnd w:id="166"/>
+      <w:bookmarkStart w:id="159" w:name="_Toc104255552"/>
+      <w:bookmarkStart w:id="160" w:name="_Toc104255649"/>
+      <w:bookmarkEnd w:id="159"/>
+      <w:bookmarkEnd w:id="160"/>
       <w:r>
         <w:rPr>
           <w:lang w:val="es-PE"/>
@@ -12007,9 +12066,9 @@
           <w:lang w:val="es-PE"/>
         </w:rPr>
       </w:pPr>
-      <w:bookmarkStart w:id="167" w:name="_Toc510012011"/>
-      <w:bookmarkStart w:id="168" w:name="_Toc510012088"/>
-      <w:bookmarkStart w:id="169" w:name="_Toc510012209"/>
+      <w:bookmarkStart w:id="161" w:name="_Toc510012011"/>
+      <w:bookmarkStart w:id="162" w:name="_Toc510012088"/>
+      <w:bookmarkStart w:id="163" w:name="_Toc510012209"/>
       <w:r>
         <w:rPr>
           <w:rFonts w:ascii="Arial" w:hAnsi="Arial" w:cs="Arial"/>
@@ -12017,9 +12076,9 @@
         </w:rPr>
         <w:t>ROLES Y RESPONSABILIDADES</w:t>
       </w:r>
-      <w:bookmarkEnd w:id="167"/>
-      <w:bookmarkEnd w:id="168"/>
-      <w:bookmarkEnd w:id="169"/>
+      <w:bookmarkEnd w:id="161"/>
+      <w:bookmarkEnd w:id="162"/>
+      <w:bookmarkEnd w:id="163"/>
     </w:p>
     <w:p>
       <w:pPr>
@@ -12588,27 +12647,7 @@
                 <w:szCs w:val="18"/>
                 <w:lang w:val="es-PE"/>
               </w:rPr>
-              <w:t xml:space="preserve">Ricardo Nilton </w:t>
-            </w:r>
-            <w:proofErr w:type="spellStart"/>
-            <w:r>
-              <w:rPr>
-                <w:rFonts w:ascii="Arial" w:hAnsi="Arial" w:cs="Arial"/>
-                <w:sz w:val="18"/>
-                <w:szCs w:val="18"/>
-                <w:lang w:val="es-PE"/>
-              </w:rPr>
-              <w:t>Condor</w:t>
-            </w:r>
-            <w:proofErr w:type="spellEnd"/>
-            <w:r>
-              <w:rPr>
-                <w:rFonts w:ascii="Arial" w:hAnsi="Arial" w:cs="Arial"/>
-                <w:sz w:val="18"/>
-                <w:szCs w:val="18"/>
-                <w:lang w:val="es-PE"/>
-              </w:rPr>
-              <w:t xml:space="preserve"> Aranda</w:t>
+              <w:t>Ricardo Nilton Condor Aranda</w:t>
             </w:r>
           </w:p>
         </w:tc>
@@ -12737,39 +12776,8 @@
                 <w:szCs w:val="18"/>
                 <w:lang w:val="es-PE"/>
               </w:rPr>
-              <w:t xml:space="preserve">Paul </w:t>
-            </w:r>
-            <w:proofErr w:type="spellStart"/>
-            <w:r>
-              <w:rPr>
-                <w:rFonts w:ascii="Arial" w:hAnsi="Arial" w:cs="Arial"/>
-                <w:sz w:val="18"/>
-                <w:szCs w:val="18"/>
-                <w:lang w:val="es-PE"/>
-              </w:rPr>
-              <w:t>Gianmarco</w:t>
-            </w:r>
-            <w:proofErr w:type="spellEnd"/>
-            <w:r>
-              <w:rPr>
-                <w:rFonts w:ascii="Arial" w:hAnsi="Arial" w:cs="Arial"/>
-                <w:sz w:val="18"/>
-                <w:szCs w:val="18"/>
-                <w:lang w:val="es-PE"/>
-              </w:rPr>
-              <w:t xml:space="preserve"> Rivera </w:t>
-            </w:r>
-            <w:proofErr w:type="spellStart"/>
-            <w:r>
-              <w:rPr>
-                <w:rFonts w:ascii="Arial" w:hAnsi="Arial" w:cs="Arial"/>
-                <w:sz w:val="18"/>
-                <w:szCs w:val="18"/>
-                <w:lang w:val="es-PE"/>
-              </w:rPr>
-              <w:t>Leon</w:t>
-            </w:r>
-            <w:proofErr w:type="spellEnd"/>
+              <w:t>Paul Gianmarco Rivera Leon</w:t>
+            </w:r>
           </w:p>
         </w:tc>
         <w:tc>
@@ -12866,7 +12874,6 @@
                 <w:lang w:val="es-PE"/>
               </w:rPr>
             </w:pPr>
-            <w:proofErr w:type="spellStart"/>
             <w:r>
               <w:rPr>
                 <w:rFonts w:ascii="Arial" w:hAnsi="Arial" w:cs="Arial"/>
@@ -12874,57 +12881,7 @@
                 <w:szCs w:val="18"/>
                 <w:lang w:val="es-PE"/>
               </w:rPr>
-              <w:t>Geraldiny</w:t>
-            </w:r>
-            <w:proofErr w:type="spellEnd"/>
-            <w:r>
-              <w:rPr>
-                <w:rFonts w:ascii="Arial" w:hAnsi="Arial" w:cs="Arial"/>
-                <w:sz w:val="18"/>
-                <w:szCs w:val="18"/>
-                <w:lang w:val="es-PE"/>
-              </w:rPr>
-              <w:t xml:space="preserve"> </w:t>
-            </w:r>
-            <w:proofErr w:type="spellStart"/>
-            <w:r>
-              <w:rPr>
-                <w:rFonts w:ascii="Arial" w:hAnsi="Arial" w:cs="Arial"/>
-                <w:sz w:val="18"/>
-                <w:szCs w:val="18"/>
-                <w:lang w:val="es-PE"/>
-              </w:rPr>
-              <w:t>Jhoselyn</w:t>
-            </w:r>
-            <w:proofErr w:type="spellEnd"/>
-            <w:r>
-              <w:rPr>
-                <w:rFonts w:ascii="Arial" w:hAnsi="Arial" w:cs="Arial"/>
-                <w:sz w:val="18"/>
-                <w:szCs w:val="18"/>
-                <w:lang w:val="es-PE"/>
-              </w:rPr>
-              <w:t xml:space="preserve"> </w:t>
-            </w:r>
-            <w:proofErr w:type="spellStart"/>
-            <w:r>
-              <w:rPr>
-                <w:rFonts w:ascii="Arial" w:hAnsi="Arial" w:cs="Arial"/>
-                <w:sz w:val="18"/>
-                <w:szCs w:val="18"/>
-                <w:lang w:val="es-PE"/>
-              </w:rPr>
-              <w:t>Vilchez</w:t>
-            </w:r>
-            <w:proofErr w:type="spellEnd"/>
-            <w:r>
-              <w:rPr>
-                <w:rFonts w:ascii="Arial" w:hAnsi="Arial" w:cs="Arial"/>
-                <w:sz w:val="18"/>
-                <w:szCs w:val="18"/>
-                <w:lang w:val="es-PE"/>
-              </w:rPr>
-              <w:t xml:space="preserve"> Navarro</w:t>
+              <w:t>Geraldiny Jhoselyn Vilchez Navarro</w:t>
             </w:r>
           </w:p>
           <w:p>
@@ -13028,15 +12985,15 @@
           <w:lang w:val="es-PE"/>
         </w:rPr>
       </w:pPr>
-      <w:bookmarkStart w:id="170" w:name="_Toc141159348"/>
-      <w:bookmarkStart w:id="171" w:name="_Toc107027787"/>
-      <w:bookmarkStart w:id="172" w:name="_Toc107027577"/>
-      <w:bookmarkStart w:id="173" w:name="_Toc106079799"/>
-      <w:bookmarkStart w:id="174" w:name="_Toc106079530"/>
-      <w:bookmarkStart w:id="175" w:name="_Toc106079205"/>
-      <w:bookmarkStart w:id="176" w:name="_Toc105907894"/>
-      <w:bookmarkStart w:id="177" w:name="_Toc58053624"/>
-      <w:bookmarkStart w:id="178" w:name="_Toc55355484"/>
+      <w:bookmarkStart w:id="164" w:name="_Toc141159348"/>
+      <w:bookmarkStart w:id="165" w:name="_Toc107027787"/>
+      <w:bookmarkStart w:id="166" w:name="_Toc107027577"/>
+      <w:bookmarkStart w:id="167" w:name="_Toc106079799"/>
+      <w:bookmarkStart w:id="168" w:name="_Toc106079530"/>
+      <w:bookmarkStart w:id="169" w:name="_Toc106079205"/>
+      <w:bookmarkStart w:id="170" w:name="_Toc105907894"/>
+      <w:bookmarkStart w:id="171" w:name="_Toc58053624"/>
+      <w:bookmarkStart w:id="172" w:name="_Toc55355484"/>
     </w:p>
     <w:p>
       <w:pPr>
@@ -13062,9 +13019,9 @@
           <w:lang w:val="es-PE"/>
         </w:rPr>
       </w:pPr>
-      <w:bookmarkStart w:id="179" w:name="_Toc510012012"/>
-      <w:bookmarkStart w:id="180" w:name="_Toc510012089"/>
-      <w:bookmarkStart w:id="181" w:name="_Toc510012210"/>
+      <w:bookmarkStart w:id="173" w:name="_Toc510012012"/>
+      <w:bookmarkStart w:id="174" w:name="_Toc510012089"/>
+      <w:bookmarkStart w:id="175" w:name="_Toc510012210"/>
       <w:r>
         <w:rPr>
           <w:rFonts w:ascii="Arial" w:hAnsi="Arial" w:cs="Arial"/>
@@ -13073,18 +13030,18 @@
         <w:lastRenderedPageBreak/>
         <w:t>Stakeholders (Internal and External)</w:t>
       </w:r>
+      <w:bookmarkEnd w:id="164"/>
+      <w:bookmarkEnd w:id="165"/>
+      <w:bookmarkEnd w:id="166"/>
+      <w:bookmarkEnd w:id="167"/>
+      <w:bookmarkEnd w:id="168"/>
+      <w:bookmarkEnd w:id="169"/>
       <w:bookmarkEnd w:id="170"/>
       <w:bookmarkEnd w:id="171"/>
       <w:bookmarkEnd w:id="172"/>
       <w:bookmarkEnd w:id="173"/>
       <w:bookmarkEnd w:id="174"/>
       <w:bookmarkEnd w:id="175"/>
-      <w:bookmarkEnd w:id="176"/>
-      <w:bookmarkEnd w:id="177"/>
-      <w:bookmarkEnd w:id="178"/>
-      <w:bookmarkEnd w:id="179"/>
-      <w:bookmarkEnd w:id="180"/>
-      <w:bookmarkEnd w:id="181"/>
     </w:p>
     <w:p>
       <w:pPr>
@@ -13101,67 +13058,73 @@
           <w:lang w:val="es-PE" w:eastAsia="es-PE"/>
         </w:rPr>
       </w:pPr>
-      <w:bookmarkStart w:id="182" w:name="_Toc100638971"/>
-      <w:bookmarkStart w:id="183" w:name="_Toc100639889"/>
-      <w:bookmarkStart w:id="184" w:name="_Toc100640029"/>
-      <w:bookmarkStart w:id="185" w:name="_Toc100640113"/>
-      <w:bookmarkStart w:id="186" w:name="_Toc95023611"/>
-      <w:bookmarkStart w:id="187" w:name="_Toc95033007"/>
-      <w:bookmarkStart w:id="188" w:name="_Toc95033138"/>
-      <w:bookmarkStart w:id="189" w:name="_Toc94000113"/>
-      <w:bookmarkStart w:id="190" w:name="_Toc94000451"/>
-      <w:bookmarkStart w:id="191" w:name="_Toc94000536"/>
-      <w:bookmarkStart w:id="192" w:name="_Toc94000784"/>
-      <w:bookmarkStart w:id="193" w:name="_Toc94000896"/>
-      <w:bookmarkStart w:id="194" w:name="_Toc94000116"/>
-      <w:bookmarkStart w:id="195" w:name="_Toc94000454"/>
-      <w:bookmarkStart w:id="196" w:name="_Toc94000539"/>
-      <w:bookmarkStart w:id="197" w:name="_Toc94000787"/>
-      <w:bookmarkStart w:id="198" w:name="_Toc94000899"/>
-      <w:bookmarkStart w:id="199" w:name="_Toc94002206"/>
-      <w:bookmarkStart w:id="200" w:name="_Toc94002296"/>
-      <w:bookmarkStart w:id="201" w:name="_Toc94002417"/>
-      <w:bookmarkStart w:id="202" w:name="_Toc94065455"/>
-      <w:bookmarkStart w:id="203" w:name="_Toc94683331"/>
-      <w:bookmarkStart w:id="204" w:name="_Toc95023613"/>
-      <w:bookmarkStart w:id="205" w:name="_Toc95033009"/>
-      <w:bookmarkStart w:id="206" w:name="_Toc95033140"/>
-      <w:bookmarkStart w:id="207" w:name="_Toc95023621"/>
-      <w:bookmarkStart w:id="208" w:name="_Toc95033014"/>
-      <w:bookmarkStart w:id="209" w:name="_Toc95033145"/>
-      <w:bookmarkStart w:id="210" w:name="_Toc95023622"/>
-      <w:bookmarkStart w:id="211" w:name="_Toc95033015"/>
-      <w:bookmarkStart w:id="212" w:name="_Toc95033146"/>
-      <w:bookmarkStart w:id="213" w:name="_Toc94683343"/>
-      <w:bookmarkStart w:id="214" w:name="_Toc94683346"/>
-      <w:bookmarkStart w:id="215" w:name="_Toc94683347"/>
-      <w:bookmarkStart w:id="216" w:name="_Toc94683348"/>
-      <w:bookmarkStart w:id="217" w:name="_Toc94683349"/>
-      <w:bookmarkStart w:id="218" w:name="_Toc94683356"/>
-      <w:bookmarkStart w:id="219" w:name="_Toc94683360"/>
-      <w:bookmarkStart w:id="220" w:name="_Toc94683362"/>
-      <w:bookmarkStart w:id="221" w:name="_Toc94683363"/>
-      <w:bookmarkStart w:id="222" w:name="_Toc94683370"/>
-      <w:bookmarkStart w:id="223" w:name="_Toc94002308"/>
-      <w:bookmarkStart w:id="224" w:name="_Toc94002429"/>
-      <w:bookmarkStart w:id="225" w:name="_Toc94065467"/>
-      <w:bookmarkStart w:id="226" w:name="_Toc95023631"/>
-      <w:bookmarkStart w:id="227" w:name="_Toc95033024"/>
-      <w:bookmarkStart w:id="228" w:name="_Toc95033155"/>
-      <w:bookmarkStart w:id="229" w:name="_Toc95023638"/>
-      <w:bookmarkStart w:id="230" w:name="_Toc95033031"/>
-      <w:bookmarkStart w:id="231" w:name="_Toc95033162"/>
-      <w:bookmarkStart w:id="232" w:name="_Toc95023644"/>
-      <w:bookmarkStart w:id="233" w:name="_Toc95033037"/>
-      <w:bookmarkStart w:id="234" w:name="_Toc95033168"/>
-      <w:bookmarkStart w:id="235" w:name="_Toc95023677"/>
-      <w:bookmarkStart w:id="236" w:name="_Toc95033070"/>
-      <w:bookmarkStart w:id="237" w:name="_Toc95033201"/>
-      <w:bookmarkStart w:id="238" w:name="_Toc105907898"/>
-      <w:bookmarkStart w:id="239" w:name="_Toc106079208"/>
-      <w:bookmarkStart w:id="240" w:name="_Toc106079802"/>
-      <w:bookmarkStart w:id="241" w:name="_Toc107027579"/>
-      <w:bookmarkStart w:id="242" w:name="_Toc107027789"/>
+      <w:bookmarkStart w:id="176" w:name="_Toc100638971"/>
+      <w:bookmarkStart w:id="177" w:name="_Toc100639889"/>
+      <w:bookmarkStart w:id="178" w:name="_Toc100640029"/>
+      <w:bookmarkStart w:id="179" w:name="_Toc100640113"/>
+      <w:bookmarkStart w:id="180" w:name="_Toc95023611"/>
+      <w:bookmarkStart w:id="181" w:name="_Toc95033007"/>
+      <w:bookmarkStart w:id="182" w:name="_Toc95033138"/>
+      <w:bookmarkStart w:id="183" w:name="_Toc94000113"/>
+      <w:bookmarkStart w:id="184" w:name="_Toc94000451"/>
+      <w:bookmarkStart w:id="185" w:name="_Toc94000536"/>
+      <w:bookmarkStart w:id="186" w:name="_Toc94000784"/>
+      <w:bookmarkStart w:id="187" w:name="_Toc94000896"/>
+      <w:bookmarkStart w:id="188" w:name="_Toc94000116"/>
+      <w:bookmarkStart w:id="189" w:name="_Toc94000454"/>
+      <w:bookmarkStart w:id="190" w:name="_Toc94000539"/>
+      <w:bookmarkStart w:id="191" w:name="_Toc94000787"/>
+      <w:bookmarkStart w:id="192" w:name="_Toc94000899"/>
+      <w:bookmarkStart w:id="193" w:name="_Toc94002206"/>
+      <w:bookmarkStart w:id="194" w:name="_Toc94002296"/>
+      <w:bookmarkStart w:id="195" w:name="_Toc94002417"/>
+      <w:bookmarkStart w:id="196" w:name="_Toc94065455"/>
+      <w:bookmarkStart w:id="197" w:name="_Toc94683331"/>
+      <w:bookmarkStart w:id="198" w:name="_Toc95023613"/>
+      <w:bookmarkStart w:id="199" w:name="_Toc95033009"/>
+      <w:bookmarkStart w:id="200" w:name="_Toc95033140"/>
+      <w:bookmarkStart w:id="201" w:name="_Toc95023621"/>
+      <w:bookmarkStart w:id="202" w:name="_Toc95033014"/>
+      <w:bookmarkStart w:id="203" w:name="_Toc95033145"/>
+      <w:bookmarkStart w:id="204" w:name="_Toc95023622"/>
+      <w:bookmarkStart w:id="205" w:name="_Toc95033015"/>
+      <w:bookmarkStart w:id="206" w:name="_Toc95033146"/>
+      <w:bookmarkStart w:id="207" w:name="_Toc94683343"/>
+      <w:bookmarkStart w:id="208" w:name="_Toc94683346"/>
+      <w:bookmarkStart w:id="209" w:name="_Toc94683347"/>
+      <w:bookmarkStart w:id="210" w:name="_Toc94683348"/>
+      <w:bookmarkStart w:id="211" w:name="_Toc94683349"/>
+      <w:bookmarkStart w:id="212" w:name="_Toc94683356"/>
+      <w:bookmarkStart w:id="213" w:name="_Toc94683360"/>
+      <w:bookmarkStart w:id="214" w:name="_Toc94683362"/>
+      <w:bookmarkStart w:id="215" w:name="_Toc94683363"/>
+      <w:bookmarkStart w:id="216" w:name="_Toc94683370"/>
+      <w:bookmarkStart w:id="217" w:name="_Toc94002308"/>
+      <w:bookmarkStart w:id="218" w:name="_Toc94002429"/>
+      <w:bookmarkStart w:id="219" w:name="_Toc94065467"/>
+      <w:bookmarkStart w:id="220" w:name="_Toc95023631"/>
+      <w:bookmarkStart w:id="221" w:name="_Toc95033024"/>
+      <w:bookmarkStart w:id="222" w:name="_Toc95033155"/>
+      <w:bookmarkStart w:id="223" w:name="_Toc95023638"/>
+      <w:bookmarkStart w:id="224" w:name="_Toc95033031"/>
+      <w:bookmarkStart w:id="225" w:name="_Toc95033162"/>
+      <w:bookmarkStart w:id="226" w:name="_Toc95023644"/>
+      <w:bookmarkStart w:id="227" w:name="_Toc95033037"/>
+      <w:bookmarkStart w:id="228" w:name="_Toc95033168"/>
+      <w:bookmarkStart w:id="229" w:name="_Toc95023677"/>
+      <w:bookmarkStart w:id="230" w:name="_Toc95033070"/>
+      <w:bookmarkStart w:id="231" w:name="_Toc95033201"/>
+      <w:bookmarkStart w:id="232" w:name="_Toc105907898"/>
+      <w:bookmarkStart w:id="233" w:name="_Toc106079208"/>
+      <w:bookmarkStart w:id="234" w:name="_Toc106079802"/>
+      <w:bookmarkStart w:id="235" w:name="_Toc107027579"/>
+      <w:bookmarkStart w:id="236" w:name="_Toc107027789"/>
+      <w:bookmarkEnd w:id="176"/>
+      <w:bookmarkEnd w:id="177"/>
+      <w:bookmarkEnd w:id="178"/>
+      <w:bookmarkEnd w:id="179"/>
+      <w:bookmarkEnd w:id="180"/>
+      <w:bookmarkEnd w:id="181"/>
       <w:bookmarkEnd w:id="182"/>
       <w:bookmarkEnd w:id="183"/>
       <w:bookmarkEnd w:id="184"/>
@@ -13212,12 +13175,6 @@
       <w:bookmarkEnd w:id="229"/>
       <w:bookmarkEnd w:id="230"/>
       <w:bookmarkEnd w:id="231"/>
-      <w:bookmarkEnd w:id="232"/>
-      <w:bookmarkEnd w:id="233"/>
-      <w:bookmarkEnd w:id="234"/>
-      <w:bookmarkEnd w:id="235"/>
-      <w:bookmarkEnd w:id="236"/>
-      <w:bookmarkEnd w:id="237"/>
       <w:r>
         <w:rPr>
           <w:rFonts w:ascii="Arial" w:hAnsi="Arial" w:cs="Arial"/>
@@ -13399,10 +13356,10 @@
         </w:rPr>
         <w:br w:type="page"/>
       </w:r>
-      <w:bookmarkStart w:id="243" w:name="_Toc141159349"/>
-      <w:bookmarkStart w:id="244" w:name="_Toc510012013"/>
-      <w:bookmarkStart w:id="245" w:name="_Toc510012090"/>
-      <w:bookmarkStart w:id="246" w:name="_Toc510012211"/>
+      <w:bookmarkStart w:id="237" w:name="_Toc141159349"/>
+      <w:bookmarkStart w:id="238" w:name="_Toc510012013"/>
+      <w:bookmarkStart w:id="239" w:name="_Toc510012090"/>
+      <w:bookmarkStart w:id="240" w:name="_Toc510012211"/>
     </w:p>
     <w:p>
       <w:pPr>
@@ -13429,15 +13386,15 @@
         </w:rPr>
         <w:t>aprobacion del project Charter</w:t>
       </w:r>
+      <w:bookmarkEnd w:id="232"/>
+      <w:bookmarkEnd w:id="233"/>
+      <w:bookmarkEnd w:id="234"/>
+      <w:bookmarkEnd w:id="235"/>
+      <w:bookmarkEnd w:id="236"/>
+      <w:bookmarkEnd w:id="237"/>
       <w:bookmarkEnd w:id="238"/>
       <w:bookmarkEnd w:id="239"/>
       <w:bookmarkEnd w:id="240"/>
-      <w:bookmarkEnd w:id="241"/>
-      <w:bookmarkEnd w:id="242"/>
-      <w:bookmarkEnd w:id="243"/>
-      <w:bookmarkEnd w:id="244"/>
-      <w:bookmarkEnd w:id="245"/>
-      <w:bookmarkEnd w:id="246"/>
     </w:p>
     <w:p>
       <w:pPr>
@@ -13455,29 +13412,7 @@
           <w:szCs w:val="24"/>
           <w:lang w:val="es-PE"/>
         </w:rPr>
-        <w:t xml:space="preserve">Los que firman esta aprobación del Project </w:t>
-      </w:r>
-      <w:proofErr w:type="spellStart"/>
-      <w:r>
-        <w:rPr>
-          <w:rFonts w:ascii="Arial" w:hAnsi="Arial" w:cs="Arial"/>
-          <w:i w:val="0"/>
-          <w:color w:val="auto"/>
-          <w:szCs w:val="24"/>
-          <w:lang w:val="es-PE"/>
-        </w:rPr>
-        <w:t>Charter</w:t>
-      </w:r>
-      <w:proofErr w:type="spellEnd"/>
-      <w:r>
-        <w:rPr>
-          <w:rFonts w:ascii="Arial" w:hAnsi="Arial" w:cs="Arial"/>
-          <w:i w:val="0"/>
-          <w:color w:val="auto"/>
-          <w:szCs w:val="24"/>
-          <w:lang w:val="es-PE"/>
-        </w:rPr>
-        <w:t xml:space="preserve"> reconocen que han revisado el estatuto del proyecto y autorizan y financian el proyecto &lt;Nombre del proyecto&gt;. Los cambios a este estatuto de proyecto serán coordinados con los que firmaron la aprobación de esta carta de proyecto o sus representantes designados. </w:t>
+        <w:t xml:space="preserve">Los que firman esta aprobación del Project Charter reconocen que han revisado el estatuto del proyecto y autorizan y financian el proyecto &lt;Nombre del proyecto&gt;. Los cambios a este estatuto de proyecto serán coordinados con los que firmaron la aprobación de esta carta de proyecto o sus representantes designados. </w:t>
       </w:r>
     </w:p>
     <w:p>
@@ -13535,30 +13470,36 @@
                 <w:lang w:val="es-PE"/>
               </w:rPr>
             </w:pPr>
-            <w:bookmarkStart w:id="247" w:name="_Toc104351814"/>
-            <w:bookmarkStart w:id="248" w:name="_Toc104351813"/>
-            <w:bookmarkStart w:id="249" w:name="_Toc104351812"/>
-            <w:bookmarkStart w:id="250" w:name="_Toc104351810"/>
-            <w:bookmarkStart w:id="251" w:name="_Toc104351788"/>
-            <w:bookmarkStart w:id="252" w:name="_Toc104351787"/>
-            <w:bookmarkStart w:id="253" w:name="_Toc104351763"/>
-            <w:bookmarkStart w:id="254" w:name="_Toc104351761"/>
-            <w:bookmarkStart w:id="255" w:name="_Toc104351750"/>
-            <w:bookmarkStart w:id="256" w:name="_Toc104351748"/>
-            <w:bookmarkStart w:id="257" w:name="_Toc104351703"/>
-            <w:bookmarkStart w:id="258" w:name="_Toc104351702"/>
-            <w:bookmarkStart w:id="259" w:name="_Toc104351690"/>
-            <w:bookmarkStart w:id="260" w:name="_Toc104351665"/>
-            <w:bookmarkStart w:id="261" w:name="_Toc104351663"/>
-            <w:bookmarkStart w:id="262" w:name="_Toc104351660"/>
-            <w:bookmarkStart w:id="263" w:name="_Toc104351636"/>
-            <w:bookmarkStart w:id="264" w:name="_Toc104351625"/>
-            <w:bookmarkStart w:id="265" w:name="_Toc104351624"/>
-            <w:bookmarkStart w:id="266" w:name="_Toc104351584"/>
-            <w:bookmarkStart w:id="267" w:name="_Toc104351554"/>
-            <w:bookmarkStart w:id="268" w:name="_Toc104351553"/>
-            <w:bookmarkStart w:id="269" w:name="_Toc104351552"/>
-            <w:bookmarkStart w:id="270" w:name="_Toc104351547"/>
+            <w:bookmarkStart w:id="241" w:name="_Toc104351814"/>
+            <w:bookmarkStart w:id="242" w:name="_Toc104351813"/>
+            <w:bookmarkStart w:id="243" w:name="_Toc104351812"/>
+            <w:bookmarkStart w:id="244" w:name="_Toc104351810"/>
+            <w:bookmarkStart w:id="245" w:name="_Toc104351788"/>
+            <w:bookmarkStart w:id="246" w:name="_Toc104351787"/>
+            <w:bookmarkStart w:id="247" w:name="_Toc104351763"/>
+            <w:bookmarkStart w:id="248" w:name="_Toc104351761"/>
+            <w:bookmarkStart w:id="249" w:name="_Toc104351750"/>
+            <w:bookmarkStart w:id="250" w:name="_Toc104351748"/>
+            <w:bookmarkStart w:id="251" w:name="_Toc104351703"/>
+            <w:bookmarkStart w:id="252" w:name="_Toc104351702"/>
+            <w:bookmarkStart w:id="253" w:name="_Toc104351690"/>
+            <w:bookmarkStart w:id="254" w:name="_Toc104351665"/>
+            <w:bookmarkStart w:id="255" w:name="_Toc104351663"/>
+            <w:bookmarkStart w:id="256" w:name="_Toc104351660"/>
+            <w:bookmarkStart w:id="257" w:name="_Toc104351636"/>
+            <w:bookmarkStart w:id="258" w:name="_Toc104351625"/>
+            <w:bookmarkStart w:id="259" w:name="_Toc104351624"/>
+            <w:bookmarkStart w:id="260" w:name="_Toc104351584"/>
+            <w:bookmarkStart w:id="261" w:name="_Toc104351554"/>
+            <w:bookmarkStart w:id="262" w:name="_Toc104351553"/>
+            <w:bookmarkStart w:id="263" w:name="_Toc104351552"/>
+            <w:bookmarkStart w:id="264" w:name="_Toc104351547"/>
+            <w:bookmarkEnd w:id="241"/>
+            <w:bookmarkEnd w:id="242"/>
+            <w:bookmarkEnd w:id="243"/>
+            <w:bookmarkEnd w:id="244"/>
+            <w:bookmarkEnd w:id="245"/>
+            <w:bookmarkEnd w:id="246"/>
             <w:bookmarkEnd w:id="247"/>
             <w:bookmarkEnd w:id="248"/>
             <w:bookmarkEnd w:id="249"/>
@@ -13577,12 +13518,6 @@
             <w:bookmarkEnd w:id="262"/>
             <w:bookmarkEnd w:id="263"/>
             <w:bookmarkEnd w:id="264"/>
-            <w:bookmarkEnd w:id="265"/>
-            <w:bookmarkEnd w:id="266"/>
-            <w:bookmarkEnd w:id="267"/>
-            <w:bookmarkEnd w:id="268"/>
-            <w:bookmarkEnd w:id="269"/>
-            <w:bookmarkEnd w:id="270"/>
             <w:r>
               <w:rPr>
                 <w:rFonts w:ascii="Arial" w:hAnsi="Arial" w:cs="Arial"/>
@@ -14559,10 +14494,10 @@
           <w:lang w:val="es-PE"/>
         </w:rPr>
       </w:pPr>
-      <w:bookmarkStart w:id="271" w:name="_Toc510012014"/>
-      <w:bookmarkStart w:id="272" w:name="_Toc510012091"/>
-      <w:bookmarkEnd w:id="271"/>
-      <w:bookmarkEnd w:id="272"/>
+      <w:bookmarkStart w:id="265" w:name="_Toc510012014"/>
+      <w:bookmarkStart w:id="266" w:name="_Toc510012091"/>
+      <w:bookmarkEnd w:id="265"/>
+      <w:bookmarkEnd w:id="266"/>
     </w:p>
     <w:bookmarkEnd w:id="1"/>
     <w:bookmarkEnd w:id="2"/>
@@ -14593,7 +14528,7 @@
 </file>
 
 <file path=word/endnotes.xml><?xml version="1.0" encoding="utf-8"?>
-<w:endnotes xmlns:mc="http://schemas.openxmlformats.org/markup-compatibility/2006" xmlns:o="urn:schemas-microsoft-com:office:office" xmlns:r="http://purl.oclc.org/ooxml/officeDocument/relationships" xmlns:m="http://purl.oclc.org/ooxml/officeDocument/math" xmlns:v="urn:schemas-microsoft-com:vml" xmlns:wp14="http://schemas.microsoft.com/office/word/2010/wordprocessingDrawing" xmlns:wp="http://purl.oclc.org/ooxml/drawingml/wordprocessingDrawing" xmlns:w10="urn:schemas-microsoft-com:office:word" xmlns:w="http://purl.oclc.org/ooxml/wordprocessingml/main" xmlns:w14="http://schemas.microsoft.com/office/word/2010/wordml" xmlns:w15="http://schemas.microsoft.com/office/word/2012/wordml" xmlns:wpi="http://schemas.microsoft.com/office/word/2010/wordprocessingInk" xmlns:wne="http://schemas.microsoft.com/office/word/2006/wordml" mc:Ignorable="w14 w15 wne wp14">
+<w:endnotes xmlns:cx="http://schemas.microsoft.com/office/drawing/2014/chartex" xmlns:cx1="http://schemas.microsoft.com/office/drawing/2015/9/8/chartex" xmlns:cx2="http://schemas.microsoft.com/office/drawing/2015/10/21/chartex" xmlns:cx3="http://schemas.microsoft.com/office/drawing/2016/5/9/chartex" xmlns:cx4="http://schemas.microsoft.com/office/drawing/2016/5/10/chartex" xmlns:cx5="http://schemas.microsoft.com/office/drawing/2016/5/11/chartex" xmlns:cx6="http://schemas.microsoft.com/office/drawing/2016/5/12/chartex" xmlns:cx7="http://schemas.microsoft.com/office/drawing/2016/5/13/chartex" xmlns:cx8="http://schemas.microsoft.com/office/drawing/2016/5/14/chartex" xmlns:mc="http://schemas.openxmlformats.org/markup-compatibility/2006" xmlns:aink="http://schemas.microsoft.com/office/drawing/2016/ink" xmlns:am3d="http://schemas.microsoft.com/office/drawing/2017/model3d" xmlns:o="urn:schemas-microsoft-com:office:office" xmlns:r="http://purl.oclc.org/ooxml/officeDocument/relationships" xmlns:m="http://purl.oclc.org/ooxml/officeDocument/math" xmlns:v="urn:schemas-microsoft-com:vml" xmlns:wp14="http://schemas.microsoft.com/office/word/2010/wordprocessingDrawing" xmlns:wp="http://purl.oclc.org/ooxml/drawingml/wordprocessingDrawing" xmlns:w10="urn:schemas-microsoft-com:office:word" xmlns:w="http://purl.oclc.org/ooxml/wordprocessingml/main" xmlns:w14="http://schemas.microsoft.com/office/word/2010/wordml" xmlns:w15="http://schemas.microsoft.com/office/word/2012/wordml" xmlns:w16cid="http://schemas.microsoft.com/office/word/2016/wordml/cid" xmlns:w16se="http://schemas.microsoft.com/office/word/2015/wordml/symex" xmlns:wpi="http://schemas.microsoft.com/office/word/2010/wordprocessingInk" xmlns:wne="http://schemas.microsoft.com/office/word/2006/wordml" mc:Ignorable="w14 w15 w16se w16cid wne wp14">
   <w:endnote w:type="separator" w:id="-1">
     <w:p>
       <w:r>
@@ -14612,7 +14547,7 @@
 </file>
 
 <file path=word/footer1.xml><?xml version="1.0" encoding="utf-8"?>
-<w:ftr xmlns:mc="http://schemas.openxmlformats.org/markup-compatibility/2006" xmlns:o="urn:schemas-microsoft-com:office:office" xmlns:r="http://purl.oclc.org/ooxml/officeDocument/relationships" xmlns:m="http://purl.oclc.org/ooxml/officeDocument/math" xmlns:v="urn:schemas-microsoft-com:vml" xmlns:wp14="http://schemas.microsoft.com/office/word/2010/wordprocessingDrawing" xmlns:wp="http://purl.oclc.org/ooxml/drawingml/wordprocessingDrawing" xmlns:w10="urn:schemas-microsoft-com:office:word" xmlns:w="http://purl.oclc.org/ooxml/wordprocessingml/main" xmlns:w14="http://schemas.microsoft.com/office/word/2010/wordml" xmlns:w15="http://schemas.microsoft.com/office/word/2012/wordml" xmlns:wpi="http://schemas.microsoft.com/office/word/2010/wordprocessingInk" xmlns:wne="http://schemas.microsoft.com/office/word/2006/wordml" mc:Ignorable="w14 w15 wne wp14">
+<w:ftr xmlns:cx="http://schemas.microsoft.com/office/drawing/2014/chartex" xmlns:cx1="http://schemas.microsoft.com/office/drawing/2015/9/8/chartex" xmlns:cx2="http://schemas.microsoft.com/office/drawing/2015/10/21/chartex" xmlns:cx3="http://schemas.microsoft.com/office/drawing/2016/5/9/chartex" xmlns:cx4="http://schemas.microsoft.com/office/drawing/2016/5/10/chartex" xmlns:cx5="http://schemas.microsoft.com/office/drawing/2016/5/11/chartex" xmlns:cx6="http://schemas.microsoft.com/office/drawing/2016/5/12/chartex" xmlns:cx7="http://schemas.microsoft.com/office/drawing/2016/5/13/chartex" xmlns:cx8="http://schemas.microsoft.com/office/drawing/2016/5/14/chartex" xmlns:mc="http://schemas.openxmlformats.org/markup-compatibility/2006" xmlns:aink="http://schemas.microsoft.com/office/drawing/2016/ink" xmlns:am3d="http://schemas.microsoft.com/office/drawing/2017/model3d" xmlns:o="urn:schemas-microsoft-com:office:office" xmlns:r="http://purl.oclc.org/ooxml/officeDocument/relationships" xmlns:m="http://purl.oclc.org/ooxml/officeDocument/math" xmlns:v="urn:schemas-microsoft-com:vml" xmlns:wp14="http://schemas.microsoft.com/office/word/2010/wordprocessingDrawing" xmlns:wp="http://purl.oclc.org/ooxml/drawingml/wordprocessingDrawing" xmlns:w10="urn:schemas-microsoft-com:office:word" xmlns:w="http://purl.oclc.org/ooxml/wordprocessingml/main" xmlns:w14="http://schemas.microsoft.com/office/word/2010/wordml" xmlns:w15="http://schemas.microsoft.com/office/word/2012/wordml" xmlns:w16cid="http://schemas.microsoft.com/office/word/2016/wordml/cid" xmlns:w16se="http://schemas.microsoft.com/office/word/2015/wordml/symex" xmlns:wpi="http://schemas.microsoft.com/office/word/2010/wordprocessingInk" xmlns:wne="http://schemas.microsoft.com/office/word/2006/wordml" mc:Ignorable="w14 w15 w16se w16cid wne wp14">
   <w:p>
     <w:pPr>
       <w:pStyle w:val="Piedepgina"/>
@@ -14650,7 +14585,7 @@
 </file>
 
 <file path=word/footer2.xml><?xml version="1.0" encoding="utf-8"?>
-<w:ftr xmlns:mc="http://schemas.openxmlformats.org/markup-compatibility/2006" xmlns:o="urn:schemas-microsoft-com:office:office" xmlns:r="http://purl.oclc.org/ooxml/officeDocument/relationships" xmlns:m="http://purl.oclc.org/ooxml/officeDocument/math" xmlns:v="urn:schemas-microsoft-com:vml" xmlns:wp14="http://schemas.microsoft.com/office/word/2010/wordprocessingDrawing" xmlns:wp="http://purl.oclc.org/ooxml/drawingml/wordprocessingDrawing" xmlns:w10="urn:schemas-microsoft-com:office:word" xmlns:w="http://purl.oclc.org/ooxml/wordprocessingml/main" xmlns:w14="http://schemas.microsoft.com/office/word/2010/wordml" xmlns:w15="http://schemas.microsoft.com/office/word/2012/wordml" xmlns:wpi="http://schemas.microsoft.com/office/word/2010/wordprocessingInk" xmlns:wne="http://schemas.microsoft.com/office/word/2006/wordml" mc:Ignorable="w14 w15 wne wp14">
+<w:ftr xmlns:cx="http://schemas.microsoft.com/office/drawing/2014/chartex" xmlns:cx1="http://schemas.microsoft.com/office/drawing/2015/9/8/chartex" xmlns:cx2="http://schemas.microsoft.com/office/drawing/2015/10/21/chartex" xmlns:cx3="http://schemas.microsoft.com/office/drawing/2016/5/9/chartex" xmlns:cx4="http://schemas.microsoft.com/office/drawing/2016/5/10/chartex" xmlns:cx5="http://schemas.microsoft.com/office/drawing/2016/5/11/chartex" xmlns:cx6="http://schemas.microsoft.com/office/drawing/2016/5/12/chartex" xmlns:cx7="http://schemas.microsoft.com/office/drawing/2016/5/13/chartex" xmlns:cx8="http://schemas.microsoft.com/office/drawing/2016/5/14/chartex" xmlns:mc="http://schemas.openxmlformats.org/markup-compatibility/2006" xmlns:aink="http://schemas.microsoft.com/office/drawing/2016/ink" xmlns:am3d="http://schemas.microsoft.com/office/drawing/2017/model3d" xmlns:o="urn:schemas-microsoft-com:office:office" xmlns:r="http://purl.oclc.org/ooxml/officeDocument/relationships" xmlns:m="http://purl.oclc.org/ooxml/officeDocument/math" xmlns:v="urn:schemas-microsoft-com:vml" xmlns:wp14="http://schemas.microsoft.com/office/word/2010/wordprocessingDrawing" xmlns:wp="http://purl.oclc.org/ooxml/drawingml/wordprocessingDrawing" xmlns:w10="urn:schemas-microsoft-com:office:word" xmlns:w="http://purl.oclc.org/ooxml/wordprocessingml/main" xmlns:w14="http://schemas.microsoft.com/office/word/2010/wordml" xmlns:w15="http://schemas.microsoft.com/office/word/2012/wordml" xmlns:w16cid="http://schemas.microsoft.com/office/word/2016/wordml/cid" xmlns:w16se="http://schemas.microsoft.com/office/word/2015/wordml/symex" xmlns:wpi="http://schemas.microsoft.com/office/word/2010/wordprocessingInk" xmlns:wne="http://schemas.microsoft.com/office/word/2006/wordml" mc:Ignorable="w14 w15 w16se w16cid wne wp14">
   <w:p>
     <w:pPr>
       <w:pStyle w:val="Piedepgina"/>
@@ -14933,7 +14868,7 @@
 </file>
 
 <file path=word/footer3.xml><?xml version="1.0" encoding="utf-8"?>
-<w:ftr xmlns:mc="http://schemas.openxmlformats.org/markup-compatibility/2006" xmlns:o="urn:schemas-microsoft-com:office:office" xmlns:r="http://purl.oclc.org/ooxml/officeDocument/relationships" xmlns:m="http://purl.oclc.org/ooxml/officeDocument/math" xmlns:v="urn:schemas-microsoft-com:vml" xmlns:wp14="http://schemas.microsoft.com/office/word/2010/wordprocessingDrawing" xmlns:wp="http://purl.oclc.org/ooxml/drawingml/wordprocessingDrawing" xmlns:w10="urn:schemas-microsoft-com:office:word" xmlns:w="http://purl.oclc.org/ooxml/wordprocessingml/main" xmlns:w14="http://schemas.microsoft.com/office/word/2010/wordml" xmlns:w15="http://schemas.microsoft.com/office/word/2012/wordml" xmlns:wpi="http://schemas.microsoft.com/office/word/2010/wordprocessingInk" xmlns:wne="http://schemas.microsoft.com/office/word/2006/wordml" mc:Ignorable="w14 w15 wne wp14">
+<w:ftr xmlns:cx="http://schemas.microsoft.com/office/drawing/2014/chartex" xmlns:cx1="http://schemas.microsoft.com/office/drawing/2015/9/8/chartex" xmlns:cx2="http://schemas.microsoft.com/office/drawing/2015/10/21/chartex" xmlns:cx3="http://schemas.microsoft.com/office/drawing/2016/5/9/chartex" xmlns:cx4="http://schemas.microsoft.com/office/drawing/2016/5/10/chartex" xmlns:cx5="http://schemas.microsoft.com/office/drawing/2016/5/11/chartex" xmlns:cx6="http://schemas.microsoft.com/office/drawing/2016/5/12/chartex" xmlns:cx7="http://schemas.microsoft.com/office/drawing/2016/5/13/chartex" xmlns:cx8="http://schemas.microsoft.com/office/drawing/2016/5/14/chartex" xmlns:mc="http://schemas.openxmlformats.org/markup-compatibility/2006" xmlns:aink="http://schemas.microsoft.com/office/drawing/2016/ink" xmlns:am3d="http://schemas.microsoft.com/office/drawing/2017/model3d" xmlns:o="urn:schemas-microsoft-com:office:office" xmlns:r="http://purl.oclc.org/ooxml/officeDocument/relationships" xmlns:m="http://purl.oclc.org/ooxml/officeDocument/math" xmlns:v="urn:schemas-microsoft-com:vml" xmlns:wp14="http://schemas.microsoft.com/office/word/2010/wordprocessingDrawing" xmlns:wp="http://purl.oclc.org/ooxml/drawingml/wordprocessingDrawing" xmlns:w10="urn:schemas-microsoft-com:office:word" xmlns:w="http://purl.oclc.org/ooxml/wordprocessingml/main" xmlns:w14="http://schemas.microsoft.com/office/word/2010/wordml" xmlns:w15="http://schemas.microsoft.com/office/word/2012/wordml" xmlns:w16cid="http://schemas.microsoft.com/office/word/2016/wordml/cid" xmlns:w16se="http://schemas.microsoft.com/office/word/2015/wordml/symex" xmlns:wpi="http://schemas.microsoft.com/office/word/2010/wordprocessingInk" xmlns:wne="http://schemas.microsoft.com/office/word/2006/wordml" mc:Ignorable="w14 w15 w16se w16cid wne wp14">
   <w:p>
     <w:pPr>
       <w:pStyle w:val="Piedepgina"/>
@@ -14970,7 +14905,7 @@
 </file>
 
 <file path=word/footer4.xml><?xml version="1.0" encoding="utf-8"?>
-<w:ftr xmlns:mc="http://schemas.openxmlformats.org/markup-compatibility/2006" xmlns:o="urn:schemas-microsoft-com:office:office" xmlns:r="http://purl.oclc.org/ooxml/officeDocument/relationships" xmlns:m="http://purl.oclc.org/ooxml/officeDocument/math" xmlns:v="urn:schemas-microsoft-com:vml" xmlns:wp14="http://schemas.microsoft.com/office/word/2010/wordprocessingDrawing" xmlns:wp="http://purl.oclc.org/ooxml/drawingml/wordprocessingDrawing" xmlns:w10="urn:schemas-microsoft-com:office:word" xmlns:w="http://purl.oclc.org/ooxml/wordprocessingml/main" xmlns:w14="http://schemas.microsoft.com/office/word/2010/wordml" xmlns:w15="http://schemas.microsoft.com/office/word/2012/wordml" xmlns:wpi="http://schemas.microsoft.com/office/word/2010/wordprocessingInk" xmlns:wne="http://schemas.microsoft.com/office/word/2006/wordml" mc:Ignorable="w14 w15 wne wp14">
+<w:ftr xmlns:cx="http://schemas.microsoft.com/office/drawing/2014/chartex" xmlns:cx1="http://schemas.microsoft.com/office/drawing/2015/9/8/chartex" xmlns:cx2="http://schemas.microsoft.com/office/drawing/2015/10/21/chartex" xmlns:cx3="http://schemas.microsoft.com/office/drawing/2016/5/9/chartex" xmlns:cx4="http://schemas.microsoft.com/office/drawing/2016/5/10/chartex" xmlns:cx5="http://schemas.microsoft.com/office/drawing/2016/5/11/chartex" xmlns:cx6="http://schemas.microsoft.com/office/drawing/2016/5/12/chartex" xmlns:cx7="http://schemas.microsoft.com/office/drawing/2016/5/13/chartex" xmlns:cx8="http://schemas.microsoft.com/office/drawing/2016/5/14/chartex" xmlns:mc="http://schemas.openxmlformats.org/markup-compatibility/2006" xmlns:aink="http://schemas.microsoft.com/office/drawing/2016/ink" xmlns:am3d="http://schemas.microsoft.com/office/drawing/2017/model3d" xmlns:o="urn:schemas-microsoft-com:office:office" xmlns:r="http://purl.oclc.org/ooxml/officeDocument/relationships" xmlns:m="http://purl.oclc.org/ooxml/officeDocument/math" xmlns:v="urn:schemas-microsoft-com:vml" xmlns:wp14="http://schemas.microsoft.com/office/word/2010/wordprocessingDrawing" xmlns:wp="http://purl.oclc.org/ooxml/drawingml/wordprocessingDrawing" xmlns:w10="urn:schemas-microsoft-com:office:word" xmlns:w="http://purl.oclc.org/ooxml/wordprocessingml/main" xmlns:w14="http://schemas.microsoft.com/office/word/2010/wordml" xmlns:w15="http://schemas.microsoft.com/office/word/2012/wordml" xmlns:w16cid="http://schemas.microsoft.com/office/word/2016/wordml/cid" xmlns:w16se="http://schemas.microsoft.com/office/word/2015/wordml/symex" xmlns:wpi="http://schemas.microsoft.com/office/word/2010/wordprocessingInk" xmlns:wne="http://schemas.microsoft.com/office/word/2006/wordml" mc:Ignorable="w14 w15 w16se w16cid wne wp14">
   <w:p>
     <w:pPr>
       <w:pStyle w:val="Piedepgina"/>
@@ -15054,7 +14989,7 @@
         <w:sz w:val="18"/>
         <w:szCs w:val="18"/>
       </w:rPr>
-      <w:t>12</w:t>
+      <w:t>4</w:t>
     </w:r>
     <w:r>
       <w:rPr>
@@ -15136,7 +15071,7 @@
 </file>
 
 <file path=word/footnotes.xml><?xml version="1.0" encoding="utf-8"?>
-<w:footnotes xmlns:mc="http://schemas.openxmlformats.org/markup-compatibility/2006" xmlns:o="urn:schemas-microsoft-com:office:office" xmlns:r="http://purl.oclc.org/ooxml/officeDocument/relationships" xmlns:m="http://purl.oclc.org/ooxml/officeDocument/math" xmlns:v="urn:schemas-microsoft-com:vml" xmlns:wp14="http://schemas.microsoft.com/office/word/2010/wordprocessingDrawing" xmlns:wp="http://purl.oclc.org/ooxml/drawingml/wordprocessingDrawing" xmlns:w10="urn:schemas-microsoft-com:office:word" xmlns:w="http://purl.oclc.org/ooxml/wordprocessingml/main" xmlns:w14="http://schemas.microsoft.com/office/word/2010/wordml" xmlns:w15="http://schemas.microsoft.com/office/word/2012/wordml" xmlns:wpi="http://schemas.microsoft.com/office/word/2010/wordprocessingInk" xmlns:wne="http://schemas.microsoft.com/office/word/2006/wordml" mc:Ignorable="w14 w15 wne wp14">
+<w:footnotes xmlns:cx="http://schemas.microsoft.com/office/drawing/2014/chartex" xmlns:cx1="http://schemas.microsoft.com/office/drawing/2015/9/8/chartex" xmlns:cx2="http://schemas.microsoft.com/office/drawing/2015/10/21/chartex" xmlns:cx3="http://schemas.microsoft.com/office/drawing/2016/5/9/chartex" xmlns:cx4="http://schemas.microsoft.com/office/drawing/2016/5/10/chartex" xmlns:cx5="http://schemas.microsoft.com/office/drawing/2016/5/11/chartex" xmlns:cx6="http://schemas.microsoft.com/office/drawing/2016/5/12/chartex" xmlns:cx7="http://schemas.microsoft.com/office/drawing/2016/5/13/chartex" xmlns:cx8="http://schemas.microsoft.com/office/drawing/2016/5/14/chartex" xmlns:mc="http://schemas.openxmlformats.org/markup-compatibility/2006" xmlns:aink="http://schemas.microsoft.com/office/drawing/2016/ink" xmlns:am3d="http://schemas.microsoft.com/office/drawing/2017/model3d" xmlns:o="urn:schemas-microsoft-com:office:office" xmlns:r="http://purl.oclc.org/ooxml/officeDocument/relationships" xmlns:m="http://purl.oclc.org/ooxml/officeDocument/math" xmlns:v="urn:schemas-microsoft-com:vml" xmlns:wp14="http://schemas.microsoft.com/office/word/2010/wordprocessingDrawing" xmlns:wp="http://purl.oclc.org/ooxml/drawingml/wordprocessingDrawing" xmlns:w10="urn:schemas-microsoft-com:office:word" xmlns:w="http://purl.oclc.org/ooxml/wordprocessingml/main" xmlns:w14="http://schemas.microsoft.com/office/word/2010/wordml" xmlns:w15="http://schemas.microsoft.com/office/word/2012/wordml" xmlns:w16cid="http://schemas.microsoft.com/office/word/2016/wordml/cid" xmlns:w16se="http://schemas.microsoft.com/office/word/2015/wordml/symex" xmlns:wpi="http://schemas.microsoft.com/office/word/2010/wordprocessingInk" xmlns:wne="http://schemas.microsoft.com/office/word/2006/wordml" mc:Ignorable="w14 w15 w16se w16cid wne wp14">
   <w:footnote w:type="separator" w:id="-1">
     <w:p>
       <w:r>
@@ -15155,7 +15090,7 @@
 </file>
 
 <file path=word/header1.xml><?xml version="1.0" encoding="utf-8"?>
-<w:hdr xmlns:mc="http://schemas.openxmlformats.org/markup-compatibility/2006" xmlns:o="urn:schemas-microsoft-com:office:office" xmlns:r="http://purl.oclc.org/ooxml/officeDocument/relationships" xmlns:m="http://purl.oclc.org/ooxml/officeDocument/math" xmlns:v="urn:schemas-microsoft-com:vml" xmlns:wp14="http://schemas.microsoft.com/office/word/2010/wordprocessingDrawing" xmlns:wp="http://purl.oclc.org/ooxml/drawingml/wordprocessingDrawing" xmlns:w10="urn:schemas-microsoft-com:office:word" xmlns:w="http://purl.oclc.org/ooxml/wordprocessingml/main" xmlns:w14="http://schemas.microsoft.com/office/word/2010/wordml" xmlns:w15="http://schemas.microsoft.com/office/word/2012/wordml" xmlns:wpi="http://schemas.microsoft.com/office/word/2010/wordprocessingInk" xmlns:wne="http://schemas.microsoft.com/office/word/2006/wordml" mc:Ignorable="w14 w15 wne wp14">
+<w:hdr xmlns:cx="http://schemas.microsoft.com/office/drawing/2014/chartex" xmlns:cx1="http://schemas.microsoft.com/office/drawing/2015/9/8/chartex" xmlns:cx2="http://schemas.microsoft.com/office/drawing/2015/10/21/chartex" xmlns:cx3="http://schemas.microsoft.com/office/drawing/2016/5/9/chartex" xmlns:cx4="http://schemas.microsoft.com/office/drawing/2016/5/10/chartex" xmlns:cx5="http://schemas.microsoft.com/office/drawing/2016/5/11/chartex" xmlns:cx6="http://schemas.microsoft.com/office/drawing/2016/5/12/chartex" xmlns:cx7="http://schemas.microsoft.com/office/drawing/2016/5/13/chartex" xmlns:cx8="http://schemas.microsoft.com/office/drawing/2016/5/14/chartex" xmlns:mc="http://schemas.openxmlformats.org/markup-compatibility/2006" xmlns:aink="http://schemas.microsoft.com/office/drawing/2016/ink" xmlns:am3d="http://schemas.microsoft.com/office/drawing/2017/model3d" xmlns:o="urn:schemas-microsoft-com:office:office" xmlns:r="http://purl.oclc.org/ooxml/officeDocument/relationships" xmlns:m="http://purl.oclc.org/ooxml/officeDocument/math" xmlns:v="urn:schemas-microsoft-com:vml" xmlns:wp14="http://schemas.microsoft.com/office/word/2010/wordprocessingDrawing" xmlns:wp="http://purl.oclc.org/ooxml/drawingml/wordprocessingDrawing" xmlns:w10="urn:schemas-microsoft-com:office:word" xmlns:w="http://purl.oclc.org/ooxml/wordprocessingml/main" xmlns:w14="http://schemas.microsoft.com/office/word/2010/wordml" xmlns:w15="http://schemas.microsoft.com/office/word/2012/wordml" xmlns:w16cid="http://schemas.microsoft.com/office/word/2016/wordml/cid" xmlns:w16se="http://schemas.microsoft.com/office/word/2015/wordml/symex" xmlns:wpi="http://schemas.microsoft.com/office/word/2010/wordprocessingInk" xmlns:wne="http://schemas.microsoft.com/office/word/2006/wordml" mc:Ignorable="w14 w15 w16se w16cid wne wp14">
   <w:p>
     <w:pPr>
       <w:pStyle w:val="Encabezado"/>
@@ -15401,7 +15336,7 @@
 </file>
 
 <file path=word/header2.xml><?xml version="1.0" encoding="utf-8"?>
-<w:hdr xmlns:mc="http://schemas.openxmlformats.org/markup-compatibility/2006" xmlns:o="urn:schemas-microsoft-com:office:office" xmlns:r="http://purl.oclc.org/ooxml/officeDocument/relationships" xmlns:m="http://purl.oclc.org/ooxml/officeDocument/math" xmlns:v="urn:schemas-microsoft-com:vml" xmlns:wp14="http://schemas.microsoft.com/office/word/2010/wordprocessingDrawing" xmlns:wp="http://purl.oclc.org/ooxml/drawingml/wordprocessingDrawing" xmlns:w10="urn:schemas-microsoft-com:office:word" xmlns:w="http://purl.oclc.org/ooxml/wordprocessingml/main" xmlns:w14="http://schemas.microsoft.com/office/word/2010/wordml" xmlns:w15="http://schemas.microsoft.com/office/word/2012/wordml" xmlns:wpi="http://schemas.microsoft.com/office/word/2010/wordprocessingInk" xmlns:wne="http://schemas.microsoft.com/office/word/2006/wordml" mc:Ignorable="w14 w15 wne wp14">
+<w:hdr xmlns:cx="http://schemas.microsoft.com/office/drawing/2014/chartex" xmlns:cx1="http://schemas.microsoft.com/office/drawing/2015/9/8/chartex" xmlns:cx2="http://schemas.microsoft.com/office/drawing/2015/10/21/chartex" xmlns:cx3="http://schemas.microsoft.com/office/drawing/2016/5/9/chartex" xmlns:cx4="http://schemas.microsoft.com/office/drawing/2016/5/10/chartex" xmlns:cx5="http://schemas.microsoft.com/office/drawing/2016/5/11/chartex" xmlns:cx6="http://schemas.microsoft.com/office/drawing/2016/5/12/chartex" xmlns:cx7="http://schemas.microsoft.com/office/drawing/2016/5/13/chartex" xmlns:cx8="http://schemas.microsoft.com/office/drawing/2016/5/14/chartex" xmlns:mc="http://schemas.openxmlformats.org/markup-compatibility/2006" xmlns:aink="http://schemas.microsoft.com/office/drawing/2016/ink" xmlns:am3d="http://schemas.microsoft.com/office/drawing/2017/model3d" xmlns:o="urn:schemas-microsoft-com:office:office" xmlns:r="http://purl.oclc.org/ooxml/officeDocument/relationships" xmlns:m="http://purl.oclc.org/ooxml/officeDocument/math" xmlns:v="urn:schemas-microsoft-com:vml" xmlns:wp14="http://schemas.microsoft.com/office/word/2010/wordprocessingDrawing" xmlns:wp="http://purl.oclc.org/ooxml/drawingml/wordprocessingDrawing" xmlns:w10="urn:schemas-microsoft-com:office:word" xmlns:w="http://purl.oclc.org/ooxml/wordprocessingml/main" xmlns:w14="http://schemas.microsoft.com/office/word/2010/wordml" xmlns:w15="http://schemas.microsoft.com/office/word/2012/wordml" xmlns:w16cid="http://schemas.microsoft.com/office/word/2016/wordml/cid" xmlns:w16se="http://schemas.microsoft.com/office/word/2015/wordml/symex" xmlns:wpi="http://schemas.microsoft.com/office/word/2010/wordprocessingInk" xmlns:wne="http://schemas.microsoft.com/office/word/2006/wordml" mc:Ignorable="w14 w15 w16se w16cid wne wp14">
   <w:p>
     <w:pPr>
       <w:pStyle w:val="Encabezado"/>
@@ -15413,7 +15348,7 @@
 </file>
 
 <file path=word/header3.xml><?xml version="1.0" encoding="utf-8"?>
-<w:hdr xmlns:mc="http://schemas.openxmlformats.org/markup-compatibility/2006" xmlns:o="urn:schemas-microsoft-com:office:office" xmlns:r="http://purl.oclc.org/ooxml/officeDocument/relationships" xmlns:m="http://purl.oclc.org/ooxml/officeDocument/math" xmlns:v="urn:schemas-microsoft-com:vml" xmlns:wp14="http://schemas.microsoft.com/office/word/2010/wordprocessingDrawing" xmlns:wp="http://purl.oclc.org/ooxml/drawingml/wordprocessingDrawing" xmlns:w10="urn:schemas-microsoft-com:office:word" xmlns:w="http://purl.oclc.org/ooxml/wordprocessingml/main" xmlns:w14="http://schemas.microsoft.com/office/word/2010/wordml" xmlns:w15="http://schemas.microsoft.com/office/word/2012/wordml" xmlns:wpi="http://schemas.microsoft.com/office/word/2010/wordprocessingInk" xmlns:wne="http://schemas.microsoft.com/office/word/2006/wordml" mc:Ignorable="w14 w15 wne wp14">
+<w:hdr xmlns:cx="http://schemas.microsoft.com/office/drawing/2014/chartex" xmlns:cx1="http://schemas.microsoft.com/office/drawing/2015/9/8/chartex" xmlns:cx2="http://schemas.microsoft.com/office/drawing/2015/10/21/chartex" xmlns:cx3="http://schemas.microsoft.com/office/drawing/2016/5/9/chartex" xmlns:cx4="http://schemas.microsoft.com/office/drawing/2016/5/10/chartex" xmlns:cx5="http://schemas.microsoft.com/office/drawing/2016/5/11/chartex" xmlns:cx6="http://schemas.microsoft.com/office/drawing/2016/5/12/chartex" xmlns:cx7="http://schemas.microsoft.com/office/drawing/2016/5/13/chartex" xmlns:cx8="http://schemas.microsoft.com/office/drawing/2016/5/14/chartex" xmlns:mc="http://schemas.openxmlformats.org/markup-compatibility/2006" xmlns:aink="http://schemas.microsoft.com/office/drawing/2016/ink" xmlns:am3d="http://schemas.microsoft.com/office/drawing/2017/model3d" xmlns:o="urn:schemas-microsoft-com:office:office" xmlns:r="http://purl.oclc.org/ooxml/officeDocument/relationships" xmlns:m="http://purl.oclc.org/ooxml/officeDocument/math" xmlns:v="urn:schemas-microsoft-com:vml" xmlns:wp14="http://schemas.microsoft.com/office/word/2010/wordprocessingDrawing" xmlns:wp="http://purl.oclc.org/ooxml/drawingml/wordprocessingDrawing" xmlns:w10="urn:schemas-microsoft-com:office:word" xmlns:w="http://purl.oclc.org/ooxml/wordprocessingml/main" xmlns:w14="http://schemas.microsoft.com/office/word/2010/wordml" xmlns:w15="http://schemas.microsoft.com/office/word/2012/wordml" xmlns:w16cid="http://schemas.microsoft.com/office/word/2016/wordml/cid" xmlns:w16se="http://schemas.microsoft.com/office/word/2015/wordml/symex" xmlns:wpi="http://schemas.microsoft.com/office/word/2010/wordprocessingInk" xmlns:wne="http://schemas.microsoft.com/office/word/2006/wordml" mc:Ignorable="w14 w15 w16se w16cid wne wp14">
   <w:p>
     <w:pPr>
       <w:pStyle w:val="Encabezado"/>
@@ -15476,7 +15411,7 @@
 </file>
 
 <file path=word/numbering.xml><?xml version="1.0" encoding="utf-8"?>
-<w:numbering xmlns:mc="http://schemas.openxmlformats.org/markup-compatibility/2006" xmlns:o="urn:schemas-microsoft-com:office:office" xmlns:r="http://purl.oclc.org/ooxml/officeDocument/relationships" xmlns:m="http://purl.oclc.org/ooxml/officeDocument/math" xmlns:v="urn:schemas-microsoft-com:vml" xmlns:wp14="http://schemas.microsoft.com/office/word/2010/wordprocessingDrawing" xmlns:wp="http://purl.oclc.org/ooxml/drawingml/wordprocessingDrawing" xmlns:w10="urn:schemas-microsoft-com:office:word" xmlns:w="http://purl.oclc.org/ooxml/wordprocessingml/main" xmlns:w14="http://schemas.microsoft.com/office/word/2010/wordml" xmlns:w15="http://schemas.microsoft.com/office/word/2012/wordml" xmlns:wpi="http://schemas.microsoft.com/office/word/2010/wordprocessingInk" xmlns:wne="http://schemas.microsoft.com/office/word/2006/wordml" mc:Ignorable="w14 w15 wne wp14">
+<w:numbering xmlns:cx="http://schemas.microsoft.com/office/drawing/2014/chartex" xmlns:cx1="http://schemas.microsoft.com/office/drawing/2015/9/8/chartex" xmlns:cx2="http://schemas.microsoft.com/office/drawing/2015/10/21/chartex" xmlns:cx3="http://schemas.microsoft.com/office/drawing/2016/5/9/chartex" xmlns:cx4="http://schemas.microsoft.com/office/drawing/2016/5/10/chartex" xmlns:cx5="http://schemas.microsoft.com/office/drawing/2016/5/11/chartex" xmlns:cx6="http://schemas.microsoft.com/office/drawing/2016/5/12/chartex" xmlns:cx7="http://schemas.microsoft.com/office/drawing/2016/5/13/chartex" xmlns:cx8="http://schemas.microsoft.com/office/drawing/2016/5/14/chartex" xmlns:mc="http://schemas.openxmlformats.org/markup-compatibility/2006" xmlns:aink="http://schemas.microsoft.com/office/drawing/2016/ink" xmlns:am3d="http://schemas.microsoft.com/office/drawing/2017/model3d" xmlns:o="urn:schemas-microsoft-com:office:office" xmlns:r="http://purl.oclc.org/ooxml/officeDocument/relationships" xmlns:m="http://purl.oclc.org/ooxml/officeDocument/math" xmlns:v="urn:schemas-microsoft-com:vml" xmlns:wp14="http://schemas.microsoft.com/office/word/2010/wordprocessingDrawing" xmlns:wp="http://purl.oclc.org/ooxml/drawingml/wordprocessingDrawing" xmlns:w10="urn:schemas-microsoft-com:office:word" xmlns:w="http://purl.oclc.org/ooxml/wordprocessingml/main" xmlns:w14="http://schemas.microsoft.com/office/word/2010/wordml" xmlns:w15="http://schemas.microsoft.com/office/word/2012/wordml" xmlns:w16cid="http://schemas.microsoft.com/office/word/2016/wordml/cid" xmlns:w16se="http://schemas.microsoft.com/office/word/2015/wordml/symex" xmlns:wpi="http://schemas.microsoft.com/office/word/2010/wordprocessingInk" xmlns:wne="http://schemas.microsoft.com/office/word/2006/wordml" mc:Ignorable="w14 w15 w16se w16cid wne wp14">
   <w:numPicBullet w:numPicBulletId="0">
     <mc:AlternateContent>
       <mc:Choice Requires="v">
@@ -15500,15 +15435,15 @@
             <v:path o:extrusionok="f" gradientshapeok="t" o:connecttype="rect"/>
             <o:lock v:ext="edit" aspectratio="t"/>
           </v:shapetype>
-          <v:shape id="_x0000_i1035" type="#_x0000_t75" style="width:3in;height:3in" o:bullet="t"/>
+          <v:shape id="_x0000_i1044" type="#_x0000_t75" style="width:3in;height:3in" o:bullet="t"/>
         </w:pict>
       </mc:Choice>
       <mc:Fallback>
         <w:drawing>
-          <wp:inline distT="0" distB="0" distL="0" distR="0" wp14:anchorId="2F3E06EF" wp14:editId="4D60D7E9">
+          <wp:inline distT="0" distB="0" distL="0" distR="0" wp14:anchorId="02FBC961" wp14:editId="71D982D2">
             <wp:extent cx="2743200" cy="2743200"/>
             <wp:effectExtent l="0" t="0" r="0" b="0"/>
-            <wp:docPr id="1" name="AutoShape 5"/>
+            <wp:docPr id="1" name="AutoShape 20"/>
             <wp:cNvGraphicFramePr>
               <a:graphicFrameLocks xmlns:a="http://purl.oclc.org/ooxml/drawingml/main" noChangeAspect="1"/>
             </wp:cNvGraphicFramePr>
@@ -15565,15 +15500,15 @@
     <mc:AlternateContent>
       <mc:Choice Requires="v">
         <w:pict>
-          <v:shape id="_x0000_i1036" type="#_x0000_t75" style="width:3in;height:3in" o:bullet="t"/>
+          <v:shape id="_x0000_i1045" type="#_x0000_t75" style="width:3in;height:3in" o:bullet="t"/>
         </w:pict>
       </mc:Choice>
       <mc:Fallback>
         <w:drawing>
-          <wp:inline distT="0" distB="0" distL="0" distR="0" wp14:anchorId="2729136E" wp14:editId="34160784">
+          <wp:inline distT="0" distB="0" distL="0" distR="0" wp14:anchorId="18B7B2AB" wp14:editId="610492D9">
             <wp:extent cx="2743200" cy="2743200"/>
             <wp:effectExtent l="0" t="0" r="0" b="0"/>
-            <wp:docPr id="1" name="AutoShape 6"/>
+            <wp:docPr id="1" name="AutoShape 21"/>
             <wp:cNvGraphicFramePr>
               <a:graphicFrameLocks xmlns:a="http://purl.oclc.org/ooxml/drawingml/main" noChangeAspect="1"/>
             </wp:cNvGraphicFramePr>
@@ -15630,15 +15565,15 @@
     <mc:AlternateContent>
       <mc:Choice Requires="v">
         <w:pict>
-          <v:shape id="_x0000_i1037" type="#_x0000_t75" style="width:3in;height:3in" o:bullet="t"/>
+          <v:shape id="_x0000_i1046" type="#_x0000_t75" style="width:3in;height:3in" o:bullet="t"/>
         </w:pict>
       </mc:Choice>
       <mc:Fallback>
         <w:drawing>
-          <wp:inline distT="0" distB="0" distL="0" distR="0" wp14:anchorId="66B7C8D1" wp14:editId="1EEFBCF2">
+          <wp:inline distT="0" distB="0" distL="0" distR="0" wp14:anchorId="362DE5D6" wp14:editId="75541A42">
             <wp:extent cx="2743200" cy="2743200"/>
             <wp:effectExtent l="0" t="0" r="0" b="0"/>
-            <wp:docPr id="1" name="AutoShape 7"/>
+            <wp:docPr id="1" name="AutoShape 22"/>
             <wp:cNvGraphicFramePr>
               <a:graphicFrameLocks xmlns:a="http://purl.oclc.org/ooxml/drawingml/main" noChangeAspect="1"/>
             </wp:cNvGraphicFramePr>
@@ -19331,7 +19266,7 @@
 </file>
 
 <file path=word/people.xml><?xml version="1.0" encoding="utf-8"?>
-<w15:people xmlns:mc="http://schemas.openxmlformats.org/markup-compatibility/2006" xmlns:o="urn:schemas-microsoft-com:office:office" xmlns:r="http://purl.oclc.org/ooxml/officeDocument/relationships" xmlns:m="http://purl.oclc.org/ooxml/officeDocument/math" xmlns:v="urn:schemas-microsoft-com:vml" xmlns:wp14="http://schemas.microsoft.com/office/word/2010/wordprocessingDrawing" xmlns:wp="http://purl.oclc.org/ooxml/drawingml/wordprocessingDrawing" xmlns:w10="urn:schemas-microsoft-com:office:word" xmlns:w="http://purl.oclc.org/ooxml/wordprocessingml/main" xmlns:w14="http://schemas.microsoft.com/office/word/2010/wordml" xmlns:w15="http://schemas.microsoft.com/office/word/2012/wordml" xmlns:wpi="http://schemas.microsoft.com/office/word/2010/wordprocessingInk" xmlns:wne="http://schemas.microsoft.com/office/word/2006/wordml" mc:Ignorable="w14 w15 wne wp14">
+<w15:people xmlns:cx="http://schemas.microsoft.com/office/drawing/2014/chartex" xmlns:cx1="http://schemas.microsoft.com/office/drawing/2015/9/8/chartex" xmlns:cx2="http://schemas.microsoft.com/office/drawing/2015/10/21/chartex" xmlns:cx3="http://schemas.microsoft.com/office/drawing/2016/5/9/chartex" xmlns:cx4="http://schemas.microsoft.com/office/drawing/2016/5/10/chartex" xmlns:cx5="http://schemas.microsoft.com/office/drawing/2016/5/11/chartex" xmlns:cx6="http://schemas.microsoft.com/office/drawing/2016/5/12/chartex" xmlns:cx7="http://schemas.microsoft.com/office/drawing/2016/5/13/chartex" xmlns:cx8="http://schemas.microsoft.com/office/drawing/2016/5/14/chartex" xmlns:mc="http://schemas.openxmlformats.org/markup-compatibility/2006" xmlns:aink="http://schemas.microsoft.com/office/drawing/2016/ink" xmlns:am3d="http://schemas.microsoft.com/office/drawing/2017/model3d" xmlns:o="urn:schemas-microsoft-com:office:office" xmlns:r="http://purl.oclc.org/ooxml/officeDocument/relationships" xmlns:m="http://purl.oclc.org/ooxml/officeDocument/math" xmlns:v="urn:schemas-microsoft-com:vml" xmlns:wp14="http://schemas.microsoft.com/office/word/2010/wordprocessingDrawing" xmlns:wp="http://purl.oclc.org/ooxml/drawingml/wordprocessingDrawing" xmlns:w10="urn:schemas-microsoft-com:office:word" xmlns:w="http://purl.oclc.org/ooxml/wordprocessingml/main" xmlns:w14="http://schemas.microsoft.com/office/word/2010/wordml" xmlns:w15="http://schemas.microsoft.com/office/word/2012/wordml" xmlns:w16cid="http://schemas.microsoft.com/office/word/2016/wordml/cid" xmlns:w16se="http://schemas.microsoft.com/office/word/2015/wordml/symex" xmlns:wpi="http://schemas.microsoft.com/office/word/2010/wordprocessingInk" xmlns:wne="http://schemas.microsoft.com/office/word/2006/wordml" mc:Ignorable="w14 w15 w16se w16cid wne wp14">
   <w15:person w15:author="walter c">
     <w15:presenceInfo w15:providerId="Windows Live" w15:userId="43122e88f80f81d3"/>
   </w15:person>
@@ -19339,7 +19274,7 @@
 </file>
 
 <file path=word/styles.xml><?xml version="1.0" encoding="utf-8"?>
-<w:styles xmlns:mc="http://schemas.openxmlformats.org/markup-compatibility/2006" xmlns:r="http://purl.oclc.org/ooxml/officeDocument/relationships" xmlns:w="http://purl.oclc.org/ooxml/wordprocessingml/main" xmlns:w14="http://schemas.microsoft.com/office/word/2010/wordml" xmlns:w15="http://schemas.microsoft.com/office/word/2012/wordml" mc:Ignorable="w14 w15">
+<w:styles xmlns:mc="http://schemas.openxmlformats.org/markup-compatibility/2006" xmlns:r="http://purl.oclc.org/ooxml/officeDocument/relationships" xmlns:w="http://purl.oclc.org/ooxml/wordprocessingml/main" xmlns:w14="http://schemas.microsoft.com/office/word/2010/wordml" xmlns:w15="http://schemas.microsoft.com/office/word/2012/wordml" xmlns:w16cid="http://schemas.microsoft.com/office/word/2016/wordml/cid" xmlns:w16se="http://schemas.microsoft.com/office/word/2015/wordml/symex" mc:Ignorable="w14 w15 w16se w16cid">
   <w:docDefaults>
     <w:rPrDefault>
       <w:rPr>
@@ -19349,7 +19284,7 @@
     </w:rPrDefault>
     <w:pPrDefault/>
   </w:docDefaults>
-  <w:latentStyles w:defLockedState="0" w:defUIPriority="0" w:defSemiHidden="0" w:defUnhideWhenUsed="0" w:defQFormat="0" w:count="371">
+  <w:latentStyles w:defLockedState="0" w:defUIPriority="0" w:defSemiHidden="0" w:defUnhideWhenUsed="0" w:defQFormat="0" w:count="375">
     <w:lsdException w:name="Normal" w:qFormat="1"/>
     <w:lsdException w:name="heading 1" w:qFormat="1"/>
     <w:lsdException w:name="heading 2" w:qFormat="1"/>
@@ -19372,7 +19307,11 @@
     <w:lsdException w:name="Strong" w:uiPriority="22" w:qFormat="1"/>
     <w:lsdException w:name="Emphasis" w:qFormat="1"/>
     <w:lsdException w:name="Normal (Web)" w:uiPriority="99"/>
-    <w:lsdException w:name="Normal Table" w:semiHidden="1" w:unhideWhenUsed="1"/>
+    <w:lsdException w:name="HTML Preformatted" w:semiHidden="1" w:unhideWhenUsed="1"/>
+    <w:lsdException w:name="No List" w:semiHidden="1" w:unhideWhenUsed="1"/>
+    <w:lsdException w:name="Outline List 1" w:semiHidden="1" w:unhideWhenUsed="1"/>
+    <w:lsdException w:name="Outline List 2" w:semiHidden="1" w:unhideWhenUsed="1"/>
+    <w:lsdException w:name="Outline List 3" w:semiHidden="1" w:unhideWhenUsed="1"/>
     <w:lsdException w:name="Table Simple 1" w:semiHidden="1" w:unhideWhenUsed="1"/>
     <w:lsdException w:name="Table Simple 2" w:semiHidden="1" w:unhideWhenUsed="1"/>
     <w:lsdException w:name="Table Simple 3" w:semiHidden="1" w:unhideWhenUsed="1"/>
@@ -19411,10 +19350,8 @@
     <w:lsdException w:name="Table Elegant" w:semiHidden="1" w:unhideWhenUsed="1"/>
     <w:lsdException w:name="Table Professional" w:semiHidden="1" w:unhideWhenUsed="1"/>
     <w:lsdException w:name="Table Subtle 1" w:semiHidden="1" w:unhideWhenUsed="1"/>
-    <w:lsdException w:name="Table Subtle 2" w:semiHidden="1" w:unhideWhenUsed="1"/>
     <w:lsdException w:name="Table Web 1" w:semiHidden="1" w:unhideWhenUsed="1"/>
     <w:lsdException w:name="Table Web 2" w:semiHidden="1" w:unhideWhenUsed="1"/>
-    <w:lsdException w:name="Table Web 3" w:semiHidden="1" w:unhideWhenUsed="1"/>
     <w:lsdException w:name="Table Theme" w:semiHidden="1" w:unhideWhenUsed="1"/>
     <w:lsdException w:name="Placeholder Text" w:semiHidden="1" w:uiPriority="99"/>
     <w:lsdException w:name="No Spacing" w:uiPriority="1" w:qFormat="1"/>
@@ -19631,6 +19568,10 @@
     <w:lsdException w:name="List Table 5 Dark Accent 6" w:uiPriority="50"/>
     <w:lsdException w:name="List Table 6 Colorful Accent 6" w:uiPriority="51"/>
     <w:lsdException w:name="List Table 7 Colorful Accent 6" w:uiPriority="52"/>
+    <w:lsdException w:name="Mention" w:semiHidden="1" w:uiPriority="99" w:unhideWhenUsed="1"/>
+    <w:lsdException w:name="Smart Hyperlink" w:semiHidden="1" w:uiPriority="99" w:unhideWhenUsed="1"/>
+    <w:lsdException w:name="Hashtag" w:semiHidden="1" w:uiPriority="99" w:unhideWhenUsed="1"/>
+    <w:lsdException w:name="Unresolved Mention" w:semiHidden="1" w:uiPriority="99" w:unhideWhenUsed="1"/>
   </w:latentStyles>
   <w:style w:type="paragraph" w:default="1" w:styleId="Normal">
     <w:name w:val="Normal"/>
@@ -19889,7 +19830,7 @@
       </w:tabs>
     </w:pPr>
   </w:style>
-  <w:style w:type="paragraph" w:styleId="Puesto">
+  <w:style w:type="paragraph" w:styleId="Ttulo">
     <w:name w:val="Title"/>
     <w:basedOn w:val="Normal"/>
     <w:qFormat/>
@@ -20751,7 +20692,7 @@
     <w:name w:val="page number"/>
     <w:basedOn w:val="Fuentedeprrafopredeter"/>
   </w:style>
-  <w:style w:type="paragraph" w:styleId="TtulodeTDC">
+  <w:style w:type="paragraph" w:styleId="TtuloTDC">
     <w:name w:val="TOC Heading"/>
     <w:basedOn w:val="Ttulo1"/>
     <w:next w:val="Normal"/>
@@ -21145,7 +21086,7 @@
 </file>
 
 <file path=customXml/itemProps1.xml><?xml version="1.0" encoding="utf-8"?>
-<ds:datastoreItem xmlns:ds="http://purl.oclc.org/ooxml/officeDocument/customXml" ds:itemID="{5B949CE6-84D6-4ADE-9C5E-82CC529CA948}">
+<ds:datastoreItem xmlns:ds="http://purl.oclc.org/ooxml/officeDocument/customXml" ds:itemID="{00DEDDF2-FF11-47D7-91C4-137315DB7812}">
   <ds:schemaRefs>
     <ds:schemaRef ds:uri="http://schemas.openxmlformats.org/officeDocument/2006/bibliography"/>
   </ds:schemaRefs>

--- a/Desarrollo/SVR/Gestion/SVR_PP.docx
+++ b/Desarrollo/SVR/Gestion/SVR_PP.docx
@@ -3931,7 +3931,27 @@
           <w:szCs w:val="24"/>
           <w:lang w:val="es-PE"/>
         </w:rPr>
-        <w:t>Este Project Charter describe el desarrollo sostenible y la carta de Restaurant “La Sazón”, un nuevo restaurante situado en la concurrida ciudad de Lima, Perú. El alcance de este proyecto incluirá el desarrollo y la administración del área de ventas del restaurante</w:t>
+        <w:t xml:space="preserve">Este Project </w:t>
+      </w:r>
+      <w:proofErr w:type="spellStart"/>
+      <w:r>
+        <w:rPr>
+          <w:i w:val="0"/>
+          <w:color w:val="auto"/>
+          <w:szCs w:val="24"/>
+          <w:lang w:val="es-PE"/>
+        </w:rPr>
+        <w:t>Charter</w:t>
+      </w:r>
+      <w:proofErr w:type="spellEnd"/>
+      <w:r>
+        <w:rPr>
+          <w:i w:val="0"/>
+          <w:color w:val="auto"/>
+          <w:szCs w:val="24"/>
+          <w:lang w:val="es-PE"/>
+        </w:rPr>
+        <w:t xml:space="preserve"> describe el desarrollo sostenible y la carta de Restaurant “La Sazón”, un nuevo restaurante situado en la concurrida ciudad de Lima, Perú. El alcance de este proyecto incluirá el desarrollo y la administración del área de ventas del restaurante</w:t>
       </w:r>
       <w:r>
         <w:rPr>
@@ -4302,37 +4322,25 @@
         <w:rPr>
           <w:lang w:val="es-PE"/>
         </w:rPr>
-        <w:t>De implantarse el Sistema de gestión de ventas el negocio mejorara la recepción como la atención de los pedidos por parte de sus clientes,</w:t>
+        <w:t>De implantarse el Sistema de gestión de ventas el negocio mejorara la recepción como la atención de los pedidos por parte de sus clientes</w:t>
       </w:r>
       <w:r>
         <w:rPr>
           <w:lang w:val="es-PE"/>
         </w:rPr>
-        <w:t xml:space="preserve"> </w:t>
+        <w:t>,</w:t>
       </w:r>
       <w:r>
         <w:rPr>
           <w:lang w:val="es-PE"/>
         </w:rPr>
-        <w:t>t</w:t>
+        <w:t xml:space="preserve"> también se tendrán reportes de las actividades en este proceso y la empresa poseerá una ventaja competitiva respecto a sus competidores</w:t>
       </w:r>
       <w:r>
         <w:rPr>
           <w:lang w:val="es-PE"/>
         </w:rPr>
-        <w:t>ener un mejor control en los stock de los productos.</w:t>
-      </w:r>
-      <w:r>
-        <w:rPr>
-          <w:lang w:val="es-PE"/>
-        </w:rPr>
-        <w:t xml:space="preserve"> también se tendrán reportes de las actividades en este proceso y la empresa poseerá una ventaja competitiva respecto a sus competidores.</w:t>
-      </w:r>
-      <w:r>
-        <w:rPr>
-          <w:lang w:val="es-PE"/>
-        </w:rPr>
-        <w:t xml:space="preserve"> </w:t>
+        <w:t xml:space="preserve">. A su vez tendrá un mejor control en los registros de pedido que se hayan atendido durante el día. </w:t>
       </w:r>
     </w:p>
     <w:p>
@@ -4797,12 +4805,20 @@
           <w:lang w:val="es-PE"/>
         </w:rPr>
       </w:pPr>
+      <w:proofErr w:type="gramStart"/>
       <w:ins w:id="81" w:author="walter c" w:date="2018-03-28T13:15:00Z">
         <w:r>
           <w:rPr>
             <w:lang w:val="es-PE"/>
           </w:rPr>
-          <w:t xml:space="preserve">Agilizar  los  procesos  de  venta,  tanto  en  el  estado  de  recibir  los  pedidos  como en el pago del mismo. </w:t>
+          <w:t>Agilizar  los</w:t>
+        </w:r>
+        <w:proofErr w:type="gramEnd"/>
+        <w:r>
+          <w:rPr>
+            <w:lang w:val="es-PE"/>
+          </w:rPr>
+          <w:t xml:space="preserve">  procesos  de  venta,  tanto  en  el  estado  de  recibir  los  pedidos  como en el pago del mismo. </w:t>
         </w:r>
       </w:ins>
     </w:p>
@@ -4822,7 +4838,21 @@
           <w:rPr>
             <w:lang w:val="es-PE"/>
           </w:rPr>
-          <w:t xml:space="preserve">El Sistema de Ventas deberá almacenar todos los datos respectivos a la venta,  entre  ellos  se  puede  detallar  la  fecha  de  la  transacción,  los  </w:t>
+          <w:t xml:space="preserve">El Sistema de Ventas deberá almacenar todos los datos respectivos a la </w:t>
+        </w:r>
+        <w:proofErr w:type="gramStart"/>
+        <w:r>
+          <w:rPr>
+            <w:lang w:val="es-PE"/>
+          </w:rPr>
+          <w:t>venta,  entre</w:t>
+        </w:r>
+        <w:proofErr w:type="gramEnd"/>
+        <w:r>
+          <w:rPr>
+            <w:lang w:val="es-PE"/>
+          </w:rPr>
+          <w:t xml:space="preserve">  ellos  se  puede  detallar  la  fecha  de  la  transacción,  los  </w:t>
         </w:r>
       </w:ins>
       <w:r>
@@ -5015,6 +5045,7 @@
                 <w:lang w:val="es-PE"/>
               </w:rPr>
             </w:pPr>
+            <w:proofErr w:type="spellStart"/>
             <w:r>
               <w:rPr>
                 <w:rFonts w:cs="Arial"/>
@@ -5022,7 +5053,17 @@
                 <w:szCs w:val="24"/>
                 <w:lang w:val="es-PE"/>
               </w:rPr>
-              <w:t>Req. #</w:t>
+              <w:t>Req</w:t>
+            </w:r>
+            <w:proofErr w:type="spellEnd"/>
+            <w:r>
+              <w:rPr>
+                <w:rFonts w:cs="Arial"/>
+                <w:sz w:val="24"/>
+                <w:szCs w:val="24"/>
+                <w:lang w:val="es-PE"/>
+              </w:rPr>
+              <w:t>. #</w:t>
             </w:r>
           </w:p>
         </w:tc>
@@ -7544,8 +7585,24 @@
                 <w:szCs w:val="22"/>
                 <w:lang w:val="es-PE" w:eastAsia="es-PE"/>
               </w:rPr>
-              <w:t>analista de sistemas;DBA</w:t>
-            </w:r>
+              <w:t xml:space="preserve">analista de </w:t>
+            </w:r>
+            <w:proofErr w:type="spellStart"/>
+            <w:proofErr w:type="gramStart"/>
+            <w:r>
+              <w:rPr>
+                <w:rFonts w:ascii="Calibri" w:hAnsi="Calibri" w:cs="Calibri"/>
+                <w:b/>
+                <w:bCs/>
+                <w:color w:val="000000"/>
+                <w:sz w:val="22"/>
+                <w:szCs w:val="22"/>
+                <w:lang w:val="es-PE" w:eastAsia="es-PE"/>
+              </w:rPr>
+              <w:t>sistemas;DBA</w:t>
+            </w:r>
+            <w:proofErr w:type="spellEnd"/>
+            <w:proofErr w:type="gramEnd"/>
           </w:p>
         </w:tc>
         <w:tc>
@@ -7731,6 +7788,7 @@
                 <w:lang w:val="es-PE" w:eastAsia="es-PE"/>
               </w:rPr>
             </w:pPr>
+            <w:proofErr w:type="spellStart"/>
             <w:r>
               <w:rPr>
                 <w:rFonts w:ascii="Calibri" w:hAnsi="Calibri" w:cs="Calibri"/>
@@ -7741,7 +7799,20 @@
                 <w:szCs w:val="22"/>
                 <w:lang w:val="es-PE" w:eastAsia="es-PE"/>
               </w:rPr>
-              <w:t>mié 02/05/18</w:t>
+              <w:t>mié</w:t>
+            </w:r>
+            <w:proofErr w:type="spellEnd"/>
+            <w:r>
+              <w:rPr>
+                <w:rFonts w:ascii="Calibri" w:hAnsi="Calibri" w:cs="Calibri"/>
+                <w:b/>
+                <w:bCs/>
+                <w:color w:val="000000"/>
+                <w:sz w:val="22"/>
+                <w:szCs w:val="22"/>
+                <w:lang w:val="es-PE" w:eastAsia="es-PE"/>
+              </w:rPr>
+              <w:t xml:space="preserve"> 02/05/18</w:t>
             </w:r>
           </w:p>
         </w:tc>
@@ -7819,8 +7890,24 @@
                 <w:szCs w:val="22"/>
                 <w:lang w:val="es-PE" w:eastAsia="es-PE"/>
               </w:rPr>
-              <w:t>analista de sistemas;DBA</w:t>
-            </w:r>
+              <w:t xml:space="preserve">analista de </w:t>
+            </w:r>
+            <w:proofErr w:type="spellStart"/>
+            <w:proofErr w:type="gramStart"/>
+            <w:r>
+              <w:rPr>
+                <w:rFonts w:ascii="Calibri" w:hAnsi="Calibri" w:cs="Calibri"/>
+                <w:b/>
+                <w:bCs/>
+                <w:color w:val="000000"/>
+                <w:sz w:val="22"/>
+                <w:szCs w:val="22"/>
+                <w:lang w:val="es-PE" w:eastAsia="es-PE"/>
+              </w:rPr>
+              <w:t>sistemas;DBA</w:t>
+            </w:r>
+            <w:proofErr w:type="spellEnd"/>
+            <w:proofErr w:type="gramEnd"/>
           </w:p>
         </w:tc>
         <w:tc>
@@ -9186,6 +9273,7 @@
                 <w:lang w:val="es-PE"/>
               </w:rPr>
             </w:pPr>
+            <w:proofErr w:type="spellStart"/>
             <w:r>
               <w:rPr>
                 <w:i w:val="0"/>
@@ -9193,7 +9281,17 @@
                 <w:szCs w:val="24"/>
                 <w:lang w:val="es-PE"/>
               </w:rPr>
-              <w:t>Kick off</w:t>
+              <w:t>Kick</w:t>
+            </w:r>
+            <w:proofErr w:type="spellEnd"/>
+            <w:r>
+              <w:rPr>
+                <w:i w:val="0"/>
+                <w:color w:val="auto"/>
+                <w:szCs w:val="24"/>
+                <w:lang w:val="es-PE"/>
+              </w:rPr>
+              <w:t xml:space="preserve"> off</w:t>
             </w:r>
           </w:p>
         </w:tc>
@@ -9321,6 +9419,7 @@
                 <w:lang w:val="es-PE"/>
               </w:rPr>
             </w:pPr>
+            <w:proofErr w:type="gramStart"/>
             <w:r>
               <w:rPr>
                 <w:i w:val="0"/>
@@ -9328,7 +9427,17 @@
                 <w:szCs w:val="24"/>
                 <w:lang w:val="es-PE"/>
               </w:rPr>
-              <w:t>Tercera  semana del cronograma</w:t>
+              <w:t>Tercera  semana</w:t>
+            </w:r>
+            <w:proofErr w:type="gramEnd"/>
+            <w:r>
+              <w:rPr>
+                <w:i w:val="0"/>
+                <w:color w:val="auto"/>
+                <w:szCs w:val="24"/>
+                <w:lang w:val="es-PE"/>
+              </w:rPr>
+              <w:t xml:space="preserve"> del cronograma</w:t>
             </w:r>
           </w:p>
         </w:tc>
@@ -10732,6 +10841,7 @@
                 <w:lang w:val="es-PE"/>
               </w:rPr>
             </w:pPr>
+            <w:proofErr w:type="gramStart"/>
             <w:r>
               <w:rPr>
                 <w:rFonts w:ascii="Arial" w:hAnsi="Arial" w:cs="Arial"/>
@@ -10739,7 +10849,17 @@
                 <w:bCs/>
                 <w:lang w:val="es-PE"/>
               </w:rPr>
-              <w:t xml:space="preserve">Total Gastos Internos </w:t>
+              <w:t>Total</w:t>
+            </w:r>
+            <w:proofErr w:type="gramEnd"/>
+            <w:r>
+              <w:rPr>
+                <w:rFonts w:ascii="Arial" w:hAnsi="Arial" w:cs="Arial"/>
+                <w:b/>
+                <w:bCs/>
+                <w:lang w:val="es-PE"/>
+              </w:rPr>
+              <w:t xml:space="preserve"> Gastos Internos </w:t>
             </w:r>
           </w:p>
         </w:tc>
@@ -11190,6 +11310,7 @@
                 <w:lang w:val="es-PE"/>
               </w:rPr>
             </w:pPr>
+            <w:proofErr w:type="gramStart"/>
             <w:r>
               <w:rPr>
                 <w:rFonts w:ascii="Arial" w:hAnsi="Arial" w:cs="Arial"/>
@@ -11197,7 +11318,17 @@
                 <w:bCs/>
                 <w:lang w:val="es-PE"/>
               </w:rPr>
-              <w:t xml:space="preserve">Total Gastos Internos </w:t>
+              <w:t>Total</w:t>
+            </w:r>
+            <w:proofErr w:type="gramEnd"/>
+            <w:r>
+              <w:rPr>
+                <w:rFonts w:ascii="Arial" w:hAnsi="Arial" w:cs="Arial"/>
+                <w:b/>
+                <w:bCs/>
+                <w:lang w:val="es-PE"/>
+              </w:rPr>
+              <w:t xml:space="preserve"> Gastos Internos </w:t>
             </w:r>
           </w:p>
         </w:tc>
@@ -11546,6 +11677,7 @@
                 <w:lang w:val="es-PE"/>
               </w:rPr>
             </w:pPr>
+            <w:proofErr w:type="gramStart"/>
             <w:r>
               <w:rPr>
                 <w:rFonts w:ascii="Arial" w:hAnsi="Arial" w:cs="Arial"/>
@@ -11553,7 +11685,17 @@
                 <w:bCs/>
                 <w:lang w:val="es-PE"/>
               </w:rPr>
-              <w:t xml:space="preserve">Total Gastos Externos </w:t>
+              <w:t>Total</w:t>
+            </w:r>
+            <w:proofErr w:type="gramEnd"/>
+            <w:r>
+              <w:rPr>
+                <w:rFonts w:ascii="Arial" w:hAnsi="Arial" w:cs="Arial"/>
+                <w:b/>
+                <w:bCs/>
+                <w:lang w:val="es-PE"/>
+              </w:rPr>
+              <w:t xml:space="preserve"> Gastos Externos </w:t>
             </w:r>
           </w:p>
         </w:tc>
@@ -11623,6 +11765,7 @@
                 <w:lang w:val="es-PE"/>
               </w:rPr>
             </w:pPr>
+            <w:proofErr w:type="gramStart"/>
             <w:r>
               <w:rPr>
                 <w:rFonts w:ascii="Arial" w:hAnsi="Arial" w:cs="Arial"/>
@@ -11630,7 +11773,17 @@
                 <w:bCs/>
                 <w:lang w:val="es-PE"/>
               </w:rPr>
-              <w:t xml:space="preserve">Total Presupuesto </w:t>
+              <w:t>Total</w:t>
+            </w:r>
+            <w:proofErr w:type="gramEnd"/>
+            <w:r>
+              <w:rPr>
+                <w:rFonts w:ascii="Arial" w:hAnsi="Arial" w:cs="Arial"/>
+                <w:b/>
+                <w:bCs/>
+                <w:lang w:val="es-PE"/>
+              </w:rPr>
+              <w:t xml:space="preserve"> Presupuesto </w:t>
             </w:r>
           </w:p>
         </w:tc>
@@ -11740,7 +11893,25 @@
           <w:szCs w:val="20"/>
           <w:lang w:val="es-PE"/>
         </w:rPr>
-        <w:t>Esta sección identifica las declaraciones que se consideran verdaderas y de las cuales se extrajo una conclusión para definir esta Project Charter.</w:t>
+        <w:t xml:space="preserve">Esta sección identifica las declaraciones que se consideran verdaderas y de las cuales se extrajo una conclusión para definir esta Project </w:t>
+      </w:r>
+      <w:proofErr w:type="spellStart"/>
+      <w:r>
+        <w:rPr>
+          <w:rFonts w:ascii="Arial" w:hAnsi="Arial" w:cs="Arial"/>
+          <w:szCs w:val="20"/>
+          <w:lang w:val="es-PE"/>
+        </w:rPr>
+        <w:t>Charter</w:t>
+      </w:r>
+      <w:proofErr w:type="spellEnd"/>
+      <w:r>
+        <w:rPr>
+          <w:rFonts w:ascii="Arial" w:hAnsi="Arial" w:cs="Arial"/>
+          <w:szCs w:val="20"/>
+          <w:lang w:val="es-PE"/>
+        </w:rPr>
+        <w:t>.</w:t>
       </w:r>
     </w:p>
     <w:p>
@@ -11915,7 +12086,25 @@
           <w:rFonts w:ascii="Arial" w:hAnsi="Arial" w:cs="Arial"/>
           <w:lang w:val="es-PE"/>
         </w:rPr>
-        <w:t>Los stakeholders de la empresa brindarán la información necesaria requerida a solicitud de los consultores con un plazo máximo de 48 horas.</w:t>
+        <w:t xml:space="preserve">Los </w:t>
+      </w:r>
+      <w:proofErr w:type="spellStart"/>
+      <w:r>
+        <w:rPr>
+          <w:rStyle w:val="a"/>
+          <w:rFonts w:ascii="Arial" w:hAnsi="Arial" w:cs="Arial"/>
+          <w:lang w:val="es-PE"/>
+        </w:rPr>
+        <w:t>stakeholders</w:t>
+      </w:r>
+      <w:proofErr w:type="spellEnd"/>
+      <w:r>
+        <w:rPr>
+          <w:rStyle w:val="a"/>
+          <w:rFonts w:ascii="Arial" w:hAnsi="Arial" w:cs="Arial"/>
+          <w:lang w:val="es-PE"/>
+        </w:rPr>
+        <w:t xml:space="preserve"> de la empresa brindarán la información necesaria requerida a solicitud de los consultores con un plazo máximo de 48 horas.</w:t>
       </w:r>
     </w:p>
     <w:p>
@@ -12483,8 +12672,19 @@
                 <w:szCs w:val="18"/>
                 <w:lang w:val="es-PE"/>
               </w:rPr>
-              <w:t>responsabilidad específica por la gestión del proyecto dentro de las limitaciones aprobadas de alcance, calidad, tiempo y costo, con los requisitos, entregas y satisfacción del cliente especificada</w:t>
-            </w:r>
+              <w:t xml:space="preserve">responsabilidad específica por la gestión del proyecto dentro de las limitaciones aprobadas de alcance, calidad, tiempo y costo, con los requisitos, entregas y satisfacción </w:t>
+            </w:r>
+            <w:proofErr w:type="gramStart"/>
+            <w:r>
+              <w:rPr>
+                <w:rFonts w:ascii="Arial" w:hAnsi="Arial" w:cs="Arial"/>
+                <w:sz w:val="18"/>
+                <w:szCs w:val="18"/>
+                <w:lang w:val="es-PE"/>
+              </w:rPr>
+              <w:t>del cliente especificada</w:t>
+            </w:r>
+            <w:proofErr w:type="gramEnd"/>
             <w:r>
               <w:rPr>
                 <w:rFonts w:ascii="Arial" w:hAnsi="Arial" w:cs="Arial"/>
@@ -12776,8 +12976,39 @@
                 <w:szCs w:val="18"/>
                 <w:lang w:val="es-PE"/>
               </w:rPr>
-              <w:t>Paul Gianmarco Rivera Leon</w:t>
-            </w:r>
+              <w:t xml:space="preserve">Paul </w:t>
+            </w:r>
+            <w:proofErr w:type="spellStart"/>
+            <w:r>
+              <w:rPr>
+                <w:rFonts w:ascii="Arial" w:hAnsi="Arial" w:cs="Arial"/>
+                <w:sz w:val="18"/>
+                <w:szCs w:val="18"/>
+                <w:lang w:val="es-PE"/>
+              </w:rPr>
+              <w:t>Gianmarco</w:t>
+            </w:r>
+            <w:proofErr w:type="spellEnd"/>
+            <w:r>
+              <w:rPr>
+                <w:rFonts w:ascii="Arial" w:hAnsi="Arial" w:cs="Arial"/>
+                <w:sz w:val="18"/>
+                <w:szCs w:val="18"/>
+                <w:lang w:val="es-PE"/>
+              </w:rPr>
+              <w:t xml:space="preserve"> Rivera </w:t>
+            </w:r>
+            <w:proofErr w:type="spellStart"/>
+            <w:r>
+              <w:rPr>
+                <w:rFonts w:ascii="Arial" w:hAnsi="Arial" w:cs="Arial"/>
+                <w:sz w:val="18"/>
+                <w:szCs w:val="18"/>
+                <w:lang w:val="es-PE"/>
+              </w:rPr>
+              <w:t>Leon</w:t>
+            </w:r>
+            <w:proofErr w:type="spellEnd"/>
           </w:p>
         </w:tc>
         <w:tc>
@@ -12874,6 +13105,7 @@
                 <w:lang w:val="es-PE"/>
               </w:rPr>
             </w:pPr>
+            <w:proofErr w:type="spellStart"/>
             <w:r>
               <w:rPr>
                 <w:rFonts w:ascii="Arial" w:hAnsi="Arial" w:cs="Arial"/>
@@ -12881,7 +13113,57 @@
                 <w:szCs w:val="18"/>
                 <w:lang w:val="es-PE"/>
               </w:rPr>
-              <w:t>Geraldiny Jhoselyn Vilchez Navarro</w:t>
+              <w:t>Geraldiny</w:t>
+            </w:r>
+            <w:proofErr w:type="spellEnd"/>
+            <w:r>
+              <w:rPr>
+                <w:rFonts w:ascii="Arial" w:hAnsi="Arial" w:cs="Arial"/>
+                <w:sz w:val="18"/>
+                <w:szCs w:val="18"/>
+                <w:lang w:val="es-PE"/>
+              </w:rPr>
+              <w:t xml:space="preserve"> </w:t>
+            </w:r>
+            <w:proofErr w:type="spellStart"/>
+            <w:r>
+              <w:rPr>
+                <w:rFonts w:ascii="Arial" w:hAnsi="Arial" w:cs="Arial"/>
+                <w:sz w:val="18"/>
+                <w:szCs w:val="18"/>
+                <w:lang w:val="es-PE"/>
+              </w:rPr>
+              <w:t>Jhoselyn</w:t>
+            </w:r>
+            <w:proofErr w:type="spellEnd"/>
+            <w:r>
+              <w:rPr>
+                <w:rFonts w:ascii="Arial" w:hAnsi="Arial" w:cs="Arial"/>
+                <w:sz w:val="18"/>
+                <w:szCs w:val="18"/>
+                <w:lang w:val="es-PE"/>
+              </w:rPr>
+              <w:t xml:space="preserve"> </w:t>
+            </w:r>
+            <w:proofErr w:type="spellStart"/>
+            <w:r>
+              <w:rPr>
+                <w:rFonts w:ascii="Arial" w:hAnsi="Arial" w:cs="Arial"/>
+                <w:sz w:val="18"/>
+                <w:szCs w:val="18"/>
+                <w:lang w:val="es-PE"/>
+              </w:rPr>
+              <w:t>Vilchez</w:t>
+            </w:r>
+            <w:proofErr w:type="spellEnd"/>
+            <w:r>
+              <w:rPr>
+                <w:rFonts w:ascii="Arial" w:hAnsi="Arial" w:cs="Arial"/>
+                <w:sz w:val="18"/>
+                <w:szCs w:val="18"/>
+                <w:lang w:val="es-PE"/>
+              </w:rPr>
+              <w:t xml:space="preserve"> Navarro</w:t>
             </w:r>
           </w:p>
           <w:p>
@@ -13412,7 +13694,29 @@
           <w:szCs w:val="24"/>
           <w:lang w:val="es-PE"/>
         </w:rPr>
-        <w:t xml:space="preserve">Los que firman esta aprobación del Project Charter reconocen que han revisado el estatuto del proyecto y autorizan y financian el proyecto &lt;Nombre del proyecto&gt;. Los cambios a este estatuto de proyecto serán coordinados con los que firmaron la aprobación de esta carta de proyecto o sus representantes designados. </w:t>
+        <w:t xml:space="preserve">Los que firman esta aprobación del Project </w:t>
+      </w:r>
+      <w:proofErr w:type="spellStart"/>
+      <w:r>
+        <w:rPr>
+          <w:rFonts w:ascii="Arial" w:hAnsi="Arial" w:cs="Arial"/>
+          <w:i w:val="0"/>
+          <w:color w:val="auto"/>
+          <w:szCs w:val="24"/>
+          <w:lang w:val="es-PE"/>
+        </w:rPr>
+        <w:t>Charter</w:t>
+      </w:r>
+      <w:proofErr w:type="spellEnd"/>
+      <w:r>
+        <w:rPr>
+          <w:rFonts w:ascii="Arial" w:hAnsi="Arial" w:cs="Arial"/>
+          <w:i w:val="0"/>
+          <w:color w:val="auto"/>
+          <w:szCs w:val="24"/>
+          <w:lang w:val="es-PE"/>
+        </w:rPr>
+        <w:t xml:space="preserve"> reconocen que han revisado el estatuto del proyecto y autorizan y financian el proyecto &lt;Nombre del proyecto&gt;. Los cambios a este estatuto de proyecto serán coordinados con los que firmaron la aprobación de esta carta de proyecto o sus representantes designados. </w:t>
       </w:r>
     </w:p>
     <w:p>
@@ -15435,15 +15739,15 @@
             <v:path o:extrusionok="f" gradientshapeok="t" o:connecttype="rect"/>
             <o:lock v:ext="edit" aspectratio="t"/>
           </v:shapetype>
-          <v:shape id="_x0000_i1044" type="#_x0000_t75" style="width:3in;height:3in" o:bullet="t"/>
+          <v:shape id="_x0000_i1029" type="#_x0000_t75" style="width:3in;height:3in" o:bullet="t"/>
         </w:pict>
       </mc:Choice>
       <mc:Fallback>
         <w:drawing>
-          <wp:inline distT="0" distB="0" distL="0" distR="0" wp14:anchorId="02FBC961" wp14:editId="71D982D2">
+          <wp:inline distT="0" distB="0" distL="0" distR="0" wp14:anchorId="5294F834" wp14:editId="69DD3231">
             <wp:extent cx="2743200" cy="2743200"/>
             <wp:effectExtent l="0" t="0" r="0" b="0"/>
-            <wp:docPr id="1" name="AutoShape 20"/>
+            <wp:docPr id="1" name="AutoShape 5"/>
             <wp:cNvGraphicFramePr>
               <a:graphicFrameLocks xmlns:a="http://purl.oclc.org/ooxml/drawingml/main" noChangeAspect="1"/>
             </wp:cNvGraphicFramePr>
@@ -15500,15 +15804,15 @@
     <mc:AlternateContent>
       <mc:Choice Requires="v">
         <w:pict>
-          <v:shape id="_x0000_i1045" type="#_x0000_t75" style="width:3in;height:3in" o:bullet="t"/>
+          <v:shape id="_x0000_i1030" type="#_x0000_t75" style="width:3in;height:3in" o:bullet="t"/>
         </w:pict>
       </mc:Choice>
       <mc:Fallback>
         <w:drawing>
-          <wp:inline distT="0" distB="0" distL="0" distR="0" wp14:anchorId="18B7B2AB" wp14:editId="610492D9">
+          <wp:inline distT="0" distB="0" distL="0" distR="0" wp14:anchorId="1D4678F2" wp14:editId="40204A92">
             <wp:extent cx="2743200" cy="2743200"/>
             <wp:effectExtent l="0" t="0" r="0" b="0"/>
-            <wp:docPr id="1" name="AutoShape 21"/>
+            <wp:docPr id="1" name="AutoShape 6"/>
             <wp:cNvGraphicFramePr>
               <a:graphicFrameLocks xmlns:a="http://purl.oclc.org/ooxml/drawingml/main" noChangeAspect="1"/>
             </wp:cNvGraphicFramePr>
@@ -15565,15 +15869,15 @@
     <mc:AlternateContent>
       <mc:Choice Requires="v">
         <w:pict>
-          <v:shape id="_x0000_i1046" type="#_x0000_t75" style="width:3in;height:3in" o:bullet="t"/>
+          <v:shape id="_x0000_i1031" type="#_x0000_t75" style="width:3in;height:3in" o:bullet="t"/>
         </w:pict>
       </mc:Choice>
       <mc:Fallback>
         <w:drawing>
-          <wp:inline distT="0" distB="0" distL="0" distR="0" wp14:anchorId="362DE5D6" wp14:editId="75541A42">
+          <wp:inline distT="0" distB="0" distL="0" distR="0" wp14:anchorId="476C7B99" wp14:editId="51C9FFB2">
             <wp:extent cx="2743200" cy="2743200"/>
             <wp:effectExtent l="0" t="0" r="0" b="0"/>
-            <wp:docPr id="1" name="AutoShape 22"/>
+            <wp:docPr id="1" name="AutoShape 7"/>
             <wp:cNvGraphicFramePr>
               <a:graphicFrameLocks xmlns:a="http://purl.oclc.org/ooxml/drawingml/main" noChangeAspect="1"/>
             </wp:cNvGraphicFramePr>
@@ -19308,6 +19612,7 @@
     <w:lsdException w:name="Emphasis" w:qFormat="1"/>
     <w:lsdException w:name="Normal (Web)" w:uiPriority="99"/>
     <w:lsdException w:name="HTML Preformatted" w:semiHidden="1" w:unhideWhenUsed="1"/>
+    <w:lsdException w:name="Normal Table" w:semiHidden="1" w:unhideWhenUsed="1"/>
     <w:lsdException w:name="No List" w:semiHidden="1" w:unhideWhenUsed="1"/>
     <w:lsdException w:name="Outline List 1" w:semiHidden="1" w:unhideWhenUsed="1"/>
     <w:lsdException w:name="Outline List 2" w:semiHidden="1" w:unhideWhenUsed="1"/>
@@ -19350,8 +19655,10 @@
     <w:lsdException w:name="Table Elegant" w:semiHidden="1" w:unhideWhenUsed="1"/>
     <w:lsdException w:name="Table Professional" w:semiHidden="1" w:unhideWhenUsed="1"/>
     <w:lsdException w:name="Table Subtle 1" w:semiHidden="1" w:unhideWhenUsed="1"/>
+    <w:lsdException w:name="Table Subtle 2" w:semiHidden="1" w:unhideWhenUsed="1"/>
     <w:lsdException w:name="Table Web 1" w:semiHidden="1" w:unhideWhenUsed="1"/>
     <w:lsdException w:name="Table Web 2" w:semiHidden="1" w:unhideWhenUsed="1"/>
+    <w:lsdException w:name="Table Web 3" w:semiHidden="1" w:unhideWhenUsed="1"/>
     <w:lsdException w:name="Table Theme" w:semiHidden="1" w:unhideWhenUsed="1"/>
     <w:lsdException w:name="Placeholder Text" w:semiHidden="1" w:uiPriority="99"/>
     <w:lsdException w:name="No Spacing" w:uiPriority="1" w:qFormat="1"/>
@@ -21086,7 +21393,7 @@
 </file>
 
 <file path=customXml/itemProps1.xml><?xml version="1.0" encoding="utf-8"?>
-<ds:datastoreItem xmlns:ds="http://purl.oclc.org/ooxml/officeDocument/customXml" ds:itemID="{00DEDDF2-FF11-47D7-91C4-137315DB7812}">
+<ds:datastoreItem xmlns:ds="http://purl.oclc.org/ooxml/officeDocument/customXml" ds:itemID="{B3BEFB37-561A-498D-B228-8050BF7AF7EA}">
   <ds:schemaRefs>
     <ds:schemaRef ds:uri="http://schemas.openxmlformats.org/officeDocument/2006/bibliography"/>
   </ds:schemaRefs>

--- a/Desarrollo/SVR/Gestion/SVR_PP.docx
+++ b/Desarrollo/SVR/Gestion/SVR_PP.docx
@@ -4624,7 +4624,6 @@
           <w:ilvl w:val="0"/>
           <w:numId w:val="26"/>
         </w:numPr>
-        <w:jc w:val="start"/>
         <w:rPr>
           <w:ins w:id="72" w:author="walter c" w:date="2018-03-28T13:15:00Z"/>
           <w:lang w:val="es-PE"/>
@@ -4659,7 +4658,6 @@
           <w:ilvl w:val="0"/>
           <w:numId w:val="26"/>
         </w:numPr>
-        <w:jc w:val="start"/>
         <w:rPr>
           <w:lang w:val="es-PE"/>
         </w:rPr>
@@ -4721,7 +4719,23 @@
           <w:ilvl w:val="0"/>
           <w:numId w:val="26"/>
         </w:numPr>
-        <w:jc w:val="start"/>
+        <w:rPr>
+          <w:lang w:val="es-PE"/>
+        </w:rPr>
+      </w:pPr>
+      <w:r>
+        <w:rPr>
+          <w:lang w:val="es-PE"/>
+        </w:rPr>
+        <w:t>Desarrollar el sistema en el plazo solicitado por el cliente.</w:t>
+      </w:r>
+    </w:p>
+    <w:p>
+      <w:pPr>
+        <w:numPr>
+          <w:ilvl w:val="0"/>
+          <w:numId w:val="26"/>
+        </w:numPr>
         <w:rPr>
           <w:ins w:id="76" w:author="walter c" w:date="2018-03-28T13:15:00Z"/>
           <w:lang w:val="es-PE"/>
@@ -4740,7 +4754,6 @@
           <w:ilvl w:val="0"/>
           <w:numId w:val="26"/>
         </w:numPr>
-        <w:jc w:val="start"/>
         <w:rPr>
           <w:ins w:id="77" w:author="walter c" w:date="2018-03-28T13:15:00Z"/>
           <w:lang w:val="es-PE"/>
@@ -4799,26 +4812,22 @@
           <w:ilvl w:val="0"/>
           <w:numId w:val="26"/>
         </w:numPr>
-        <w:jc w:val="start"/>
-        <w:rPr>
-          <w:ins w:id="80" w:author="walter c" w:date="2018-03-28T13:15:00Z"/>
-          <w:lang w:val="es-PE"/>
-        </w:rPr>
-      </w:pPr>
-      <w:proofErr w:type="gramStart"/>
-      <w:ins w:id="81" w:author="walter c" w:date="2018-03-28T13:15:00Z">
-        <w:r>
-          <w:rPr>
-            <w:lang w:val="es-PE"/>
-          </w:rPr>
-          <w:t>Agilizar  los</w:t>
-        </w:r>
-        <w:proofErr w:type="gramEnd"/>
-        <w:r>
-          <w:rPr>
-            <w:lang w:val="es-PE"/>
-          </w:rPr>
-          <w:t xml:space="preserve">  procesos  de  venta,  tanto  en  el  estado  de  recibir  los  pedidos  como en el pago del mismo. </w:t>
+        <w:rPr>
+          <w:lang w:val="es-PE"/>
+        </w:rPr>
+      </w:pPr>
+      <w:r>
+        <w:rPr>
+          <w:lang w:val="es-PE"/>
+        </w:rPr>
+        <w:t>Agilizar los procesos de venta, tanto en el estado de recibir los pedidos como</w:t>
+      </w:r>
+      <w:ins w:id="80" w:author="walter c" w:date="2018-03-28T13:15:00Z">
+        <w:r>
+          <w:rPr>
+            <w:lang w:val="es-PE"/>
+          </w:rPr>
+          <w:t xml:space="preserve"> en el pago del mismo. </w:t>
         </w:r>
       </w:ins>
     </w:p>
@@ -4828,7 +4837,24 @@
           <w:ilvl w:val="0"/>
           <w:numId w:val="26"/>
         </w:numPr>
-        <w:jc w:val="start"/>
+        <w:rPr>
+          <w:ins w:id="81" w:author="walter c" w:date="2018-03-28T13:15:00Z"/>
+          <w:lang w:val="es-PE"/>
+        </w:rPr>
+      </w:pPr>
+      <w:r>
+        <w:rPr>
+          <w:lang w:val="es-PE"/>
+        </w:rPr>
+        <w:t>Tener la información actualizada de las ventas que se realicen en el sistema.</w:t>
+      </w:r>
+    </w:p>
+    <w:p>
+      <w:pPr>
+        <w:numPr>
+          <w:ilvl w:val="0"/>
+          <w:numId w:val="26"/>
+        </w:numPr>
         <w:rPr>
           <w:lang w:val="es-PE"/>
         </w:rPr>
@@ -4840,19 +4866,26 @@
           </w:rPr>
           <w:t xml:space="preserve">El Sistema de Ventas deberá almacenar todos los datos respectivos a la </w:t>
         </w:r>
-        <w:proofErr w:type="gramStart"/>
-        <w:r>
-          <w:rPr>
-            <w:lang w:val="es-PE"/>
-          </w:rPr>
-          <w:t>venta,  entre</w:t>
-        </w:r>
-        <w:proofErr w:type="gramEnd"/>
-        <w:r>
-          <w:rPr>
-            <w:lang w:val="es-PE"/>
-          </w:rPr>
-          <w:t xml:space="preserve">  ellos  se  puede  detallar  la  fecha  de  la  transacción,  los  </w:t>
+      </w:ins>
+      <w:r>
+        <w:rPr>
+          <w:lang w:val="es-PE"/>
+        </w:rPr>
+        <w:t xml:space="preserve">venta, entre ellos se puede detallar la fecha de la transacción, </w:t>
+      </w:r>
+      <w:proofErr w:type="gramStart"/>
+      <w:r>
+        <w:rPr>
+          <w:lang w:val="es-PE"/>
+        </w:rPr>
+        <w:t>los</w:t>
+      </w:r>
+      <w:ins w:id="83" w:author="walter c" w:date="2018-03-28T13:15:00Z">
+        <w:r>
+          <w:rPr>
+            <w:lang w:val="es-PE"/>
+          </w:rPr>
+          <w:t xml:space="preserve">  </w:t>
         </w:r>
       </w:ins>
       <w:r>
@@ -4865,9 +4898,16 @@
         <w:rPr>
           <w:lang w:val="es-PE"/>
         </w:rPr>
-        <w:t xml:space="preserve">latos </w:t>
+        <w:t>latos</w:t>
       </w:r>
-      <w:ins w:id="83" w:author="walter c" w:date="2018-03-28T13:15:00Z">
+      <w:proofErr w:type="gramEnd"/>
+      <w:r>
+        <w:rPr>
+          <w:lang w:val="es-PE"/>
+        </w:rPr>
+        <w:t xml:space="preserve"> </w:t>
+      </w:r>
+      <w:ins w:id="84" w:author="walter c" w:date="2018-03-28T13:15:00Z">
         <w:r>
           <w:rPr>
             <w:lang w:val="es-PE"/>
@@ -4881,7 +4921,7 @@
         </w:rPr>
         <w:t xml:space="preserve">empleado </w:t>
       </w:r>
-      <w:ins w:id="84" w:author="walter c" w:date="2018-03-28T13:15:00Z">
+      <w:ins w:id="85" w:author="walter c" w:date="2018-03-28T13:15:00Z">
         <w:r>
           <w:rPr>
             <w:lang w:val="es-PE"/>
@@ -4895,11 +4935,11 @@
         <w:ind w:start="36pt"/>
         <w:jc w:val="start"/>
         <w:rPr>
-          <w:del w:id="85" w:author="walter c" w:date="2018-03-28T13:13:00Z"/>
-          <w:lang w:val="es-PE"/>
-        </w:rPr>
-      </w:pPr>
-      <w:del w:id="86" w:author="walter c" w:date="2018-03-28T13:13:00Z">
+          <w:del w:id="86" w:author="walter c" w:date="2018-03-28T13:13:00Z"/>
+          <w:lang w:val="es-PE"/>
+        </w:rPr>
+      </w:pPr>
+      <w:del w:id="87" w:author="walter c" w:date="2018-03-28T13:13:00Z">
         <w:r>
           <w:rPr>
             <w:lang w:val="es-PE"/>
@@ -4913,11 +4953,11 @@
         <w:ind w:start="36pt"/>
         <w:jc w:val="start"/>
         <w:rPr>
-          <w:del w:id="87" w:author="walter c" w:date="2018-03-28T13:13:00Z"/>
-          <w:lang w:val="es-PE"/>
-        </w:rPr>
-      </w:pPr>
-      <w:del w:id="88" w:author="walter c" w:date="2018-03-28T13:13:00Z">
+          <w:del w:id="88" w:author="walter c" w:date="2018-03-28T13:13:00Z"/>
+          <w:lang w:val="es-PE"/>
+        </w:rPr>
+      </w:pPr>
+      <w:del w:id="89" w:author="walter c" w:date="2018-03-28T13:13:00Z">
         <w:r>
           <w:rPr>
             <w:lang w:val="es-PE"/>
@@ -4934,7 +4974,7 @@
           <w:lang w:val="es-PE"/>
         </w:rPr>
       </w:pPr>
-      <w:del w:id="89" w:author="walter c" w:date="2018-03-28T13:13:00Z">
+      <w:del w:id="90" w:author="walter c" w:date="2018-03-28T13:13:00Z">
         <w:r>
           <w:rPr>
             <w:lang w:val="es-PE"/>
@@ -4951,17 +4991,17 @@
           <w:lang w:val="es-PE"/>
         </w:rPr>
       </w:pPr>
-      <w:bookmarkStart w:id="90" w:name="_Toc105907887"/>
-      <w:bookmarkStart w:id="91" w:name="_Toc106079197"/>
-      <w:bookmarkStart w:id="92" w:name="_Toc106079522"/>
-      <w:bookmarkStart w:id="93" w:name="_Toc106079791"/>
-      <w:bookmarkStart w:id="94" w:name="_Toc107027565"/>
-      <w:bookmarkStart w:id="95" w:name="_Toc107027775"/>
-      <w:bookmarkStart w:id="96" w:name="_Toc510005774"/>
-      <w:bookmarkStart w:id="97" w:name="_Toc510005794"/>
-      <w:bookmarkStart w:id="98" w:name="_Toc510011993"/>
-      <w:bookmarkStart w:id="99" w:name="_Toc510012073"/>
-      <w:bookmarkStart w:id="100" w:name="_Toc510012195"/>
+      <w:bookmarkStart w:id="91" w:name="_Toc105907887"/>
+      <w:bookmarkStart w:id="92" w:name="_Toc106079197"/>
+      <w:bookmarkStart w:id="93" w:name="_Toc106079522"/>
+      <w:bookmarkStart w:id="94" w:name="_Toc106079791"/>
+      <w:bookmarkStart w:id="95" w:name="_Toc107027565"/>
+      <w:bookmarkStart w:id="96" w:name="_Toc107027775"/>
+      <w:bookmarkStart w:id="97" w:name="_Toc510005774"/>
+      <w:bookmarkStart w:id="98" w:name="_Toc510005794"/>
+      <w:bookmarkStart w:id="99" w:name="_Toc510011993"/>
+      <w:bookmarkStart w:id="100" w:name="_Toc510012073"/>
+      <w:bookmarkStart w:id="101" w:name="_Toc510012195"/>
       <w:r>
         <w:rPr>
           <w:rFonts w:ascii="Arial" w:hAnsi="Arial" w:cs="Arial"/>
@@ -4969,7 +5009,6 @@
         </w:rPr>
         <w:t>REQUISITOS DE ALTO NIVEL</w:t>
       </w:r>
-      <w:bookmarkEnd w:id="90"/>
       <w:bookmarkEnd w:id="91"/>
       <w:bookmarkEnd w:id="92"/>
       <w:bookmarkEnd w:id="93"/>
@@ -4980,6 +5019,7 @@
       <w:bookmarkEnd w:id="98"/>
       <w:bookmarkEnd w:id="99"/>
       <w:bookmarkEnd w:id="100"/>
+      <w:bookmarkEnd w:id="101"/>
     </w:p>
     <w:p>
       <w:pPr>
@@ -5247,15 +5287,15 @@
                 <w:lang w:val="es-PE"/>
               </w:rPr>
             </w:pPr>
-            <w:bookmarkStart w:id="101" w:name="_Toc510005775"/>
-            <w:bookmarkStart w:id="102" w:name="_Toc510005795"/>
-            <w:bookmarkStart w:id="103" w:name="_Toc107027564"/>
-            <w:bookmarkStart w:id="104" w:name="_Toc107027774"/>
-            <w:bookmarkStart w:id="105" w:name="_Toc106079198"/>
-            <w:bookmarkStart w:id="106" w:name="_Toc106079523"/>
-            <w:bookmarkStart w:id="107" w:name="_Toc106079792"/>
-            <w:bookmarkStart w:id="108" w:name="_Toc107027566"/>
-            <w:bookmarkStart w:id="109" w:name="_Toc107027776"/>
+            <w:bookmarkStart w:id="102" w:name="_Toc510005775"/>
+            <w:bookmarkStart w:id="103" w:name="_Toc510005795"/>
+            <w:bookmarkStart w:id="104" w:name="_Toc107027564"/>
+            <w:bookmarkStart w:id="105" w:name="_Toc107027774"/>
+            <w:bookmarkStart w:id="106" w:name="_Toc106079198"/>
+            <w:bookmarkStart w:id="107" w:name="_Toc106079523"/>
+            <w:bookmarkStart w:id="108" w:name="_Toc106079792"/>
+            <w:bookmarkStart w:id="109" w:name="_Toc107027566"/>
+            <w:bookmarkStart w:id="110" w:name="_Toc107027776"/>
             <w:r>
               <w:rPr>
                 <w:rFonts w:cs="Arial"/>
@@ -5514,22 +5554,21 @@
           <w:lang w:val="es-PE"/>
         </w:rPr>
       </w:pPr>
-      <w:bookmarkStart w:id="110" w:name="_Toc510011994"/>
-      <w:bookmarkStart w:id="111" w:name="_Toc510012074"/>
-      <w:bookmarkStart w:id="112" w:name="_Toc510012196"/>
+      <w:bookmarkStart w:id="111" w:name="_Toc510011994"/>
+      <w:bookmarkStart w:id="112" w:name="_Toc510012074"/>
+      <w:bookmarkStart w:id="113" w:name="_Toc510012196"/>
       <w:r>
         <w:rPr>
           <w:rFonts w:ascii="Arial" w:hAnsi="Arial" w:cs="Arial"/>
           <w:lang w:val="es-PE"/>
         </w:rPr>
-        <w:lastRenderedPageBreak/>
         <w:t>ENTREGABLES PRINCIPALES</w:t>
       </w:r>
-      <w:bookmarkEnd w:id="101"/>
       <w:bookmarkEnd w:id="102"/>
-      <w:bookmarkEnd w:id="110"/>
+      <w:bookmarkEnd w:id="103"/>
       <w:bookmarkEnd w:id="111"/>
       <w:bookmarkEnd w:id="112"/>
+      <w:bookmarkEnd w:id="113"/>
     </w:p>
     <w:p>
       <w:pPr>
@@ -5997,8 +6036,8 @@
           <w:lang w:val="es-PE"/>
         </w:rPr>
       </w:pPr>
-      <w:bookmarkStart w:id="113" w:name="_Toc510005776"/>
-      <w:bookmarkStart w:id="114" w:name="_Toc510005796"/>
+      <w:bookmarkStart w:id="114" w:name="_Toc510005776"/>
+      <w:bookmarkStart w:id="115" w:name="_Toc510005796"/>
     </w:p>
     <w:p>
       <w:pPr>
@@ -6008,9 +6047,9 @@
           <w:lang w:val="es-PE"/>
         </w:rPr>
       </w:pPr>
-      <w:bookmarkStart w:id="115" w:name="_Toc510011995"/>
-      <w:bookmarkStart w:id="116" w:name="_Toc510012075"/>
-      <w:bookmarkStart w:id="117" w:name="_Toc510012197"/>
+      <w:bookmarkStart w:id="116" w:name="_Toc510011995"/>
+      <w:bookmarkStart w:id="117" w:name="_Toc510012075"/>
+      <w:bookmarkStart w:id="118" w:name="_Toc510012197"/>
       <w:r>
         <w:rPr>
           <w:rFonts w:ascii="Arial" w:hAnsi="Arial" w:cs="Arial"/>
@@ -6018,11 +6057,11 @@
         </w:rPr>
         <w:t>LÍMITES</w:t>
       </w:r>
-      <w:bookmarkEnd w:id="113"/>
       <w:bookmarkEnd w:id="114"/>
       <w:bookmarkEnd w:id="115"/>
       <w:bookmarkEnd w:id="116"/>
       <w:bookmarkEnd w:id="117"/>
+      <w:bookmarkEnd w:id="118"/>
     </w:p>
     <w:p>
       <w:pPr>
@@ -6209,10 +6248,10 @@
           <w:lang w:val="es-PE"/>
         </w:rPr>
       </w:pPr>
-      <w:bookmarkStart w:id="118" w:name="_Toc510005797"/>
-      <w:bookmarkStart w:id="119" w:name="_Toc510011996"/>
-      <w:bookmarkStart w:id="120" w:name="_Toc510012076"/>
-      <w:bookmarkStart w:id="121" w:name="_Toc510012198"/>
+      <w:bookmarkStart w:id="119" w:name="_Toc510005797"/>
+      <w:bookmarkStart w:id="120" w:name="_Toc510011996"/>
+      <w:bookmarkStart w:id="121" w:name="_Toc510012076"/>
+      <w:bookmarkStart w:id="122" w:name="_Toc510012198"/>
       <w:r>
         <w:rPr>
           <w:lang w:val="es-PE"/>
@@ -6225,12 +6264,12 @@
         </w:rPr>
         <w:t>ion</w:t>
       </w:r>
-      <w:bookmarkEnd w:id="103"/>
       <w:bookmarkEnd w:id="104"/>
-      <w:bookmarkEnd w:id="118"/>
+      <w:bookmarkEnd w:id="105"/>
       <w:bookmarkEnd w:id="119"/>
       <w:bookmarkEnd w:id="120"/>
       <w:bookmarkEnd w:id="121"/>
+      <w:bookmarkEnd w:id="122"/>
     </w:p>
     <w:p>
       <w:pPr>
@@ -6240,11 +6279,11 @@
           <w:lang w:val="es-PE"/>
         </w:rPr>
       </w:pPr>
-      <w:bookmarkStart w:id="122" w:name="_Toc510005777"/>
-      <w:bookmarkStart w:id="123" w:name="_Toc510005798"/>
-      <w:bookmarkStart w:id="124" w:name="_Toc510011997"/>
-      <w:bookmarkStart w:id="125" w:name="_Toc510012077"/>
-      <w:bookmarkStart w:id="126" w:name="_Toc510012199"/>
+      <w:bookmarkStart w:id="123" w:name="_Toc510005777"/>
+      <w:bookmarkStart w:id="124" w:name="_Toc510005798"/>
+      <w:bookmarkStart w:id="125" w:name="_Toc510011997"/>
+      <w:bookmarkStart w:id="126" w:name="_Toc510012077"/>
+      <w:bookmarkStart w:id="127" w:name="_Toc510012199"/>
       <w:r>
         <w:rPr>
           <w:rFonts w:ascii="Arial" w:hAnsi="Arial" w:cs="Arial"/>
@@ -6252,11 +6291,11 @@
         </w:rPr>
         <w:t>CRONOGRAMA</w:t>
       </w:r>
-      <w:bookmarkEnd w:id="122"/>
       <w:bookmarkEnd w:id="123"/>
       <w:bookmarkEnd w:id="124"/>
       <w:bookmarkEnd w:id="125"/>
       <w:bookmarkEnd w:id="126"/>
+      <w:bookmarkEnd w:id="127"/>
     </w:p>
     <w:tbl>
       <w:tblPr>
@@ -9080,11 +9119,11 @@
           <w:lang w:val="es-PE"/>
         </w:rPr>
       </w:pPr>
-      <w:bookmarkStart w:id="127" w:name="_Toc510005778"/>
-      <w:bookmarkStart w:id="128" w:name="_Toc510005799"/>
-      <w:bookmarkStart w:id="129" w:name="_Toc510011998"/>
-      <w:bookmarkStart w:id="130" w:name="_Toc510012078"/>
-      <w:bookmarkStart w:id="131" w:name="_Toc510012200"/>
+      <w:bookmarkStart w:id="128" w:name="_Toc510005778"/>
+      <w:bookmarkStart w:id="129" w:name="_Toc510005799"/>
+      <w:bookmarkStart w:id="130" w:name="_Toc510011998"/>
+      <w:bookmarkStart w:id="131" w:name="_Toc510012078"/>
+      <w:bookmarkStart w:id="132" w:name="_Toc510012200"/>
       <w:r>
         <w:rPr>
           <w:rFonts w:ascii="Arial" w:hAnsi="Arial" w:cs="Arial"/>
@@ -9092,11 +9131,11 @@
         </w:rPr>
         <w:t>Hitos Ejecutivos</w:t>
       </w:r>
-      <w:bookmarkEnd w:id="127"/>
       <w:bookmarkEnd w:id="128"/>
       <w:bookmarkEnd w:id="129"/>
       <w:bookmarkEnd w:id="130"/>
       <w:bookmarkEnd w:id="131"/>
+      <w:bookmarkEnd w:id="132"/>
       <w:r>
         <w:rPr>
           <w:rFonts w:ascii="Arial" w:hAnsi="Arial" w:cs="Arial"/>
@@ -9104,11 +9143,11 @@
         </w:rPr>
         <w:t xml:space="preserve"> </w:t>
       </w:r>
-      <w:bookmarkEnd w:id="105"/>
       <w:bookmarkEnd w:id="106"/>
       <w:bookmarkEnd w:id="107"/>
       <w:bookmarkEnd w:id="108"/>
       <w:bookmarkEnd w:id="109"/>
+      <w:bookmarkEnd w:id="110"/>
     </w:p>
     <w:p>
       <w:pPr>
@@ -9540,9 +9579,9 @@
           <w:lang w:val="es-PE"/>
         </w:rPr>
       </w:pPr>
-      <w:bookmarkStart w:id="132" w:name="_Toc510011999"/>
-      <w:bookmarkStart w:id="133" w:name="_Toc510012079"/>
-      <w:bookmarkStart w:id="134" w:name="_Toc510012201"/>
+      <w:bookmarkStart w:id="133" w:name="_Toc510011999"/>
+      <w:bookmarkStart w:id="134" w:name="_Toc510012079"/>
+      <w:bookmarkStart w:id="135" w:name="_Toc510012201"/>
       <w:r>
         <w:rPr>
           <w:lang w:val="es-PE"/>
@@ -9550,9 +9589,9 @@
         <w:lastRenderedPageBreak/>
         <w:t>ESTIMACION PRESUPUESTARIA</w:t>
       </w:r>
-      <w:bookmarkEnd w:id="132"/>
       <w:bookmarkEnd w:id="133"/>
       <w:bookmarkEnd w:id="134"/>
+      <w:bookmarkEnd w:id="135"/>
     </w:p>
     <w:p>
       <w:pPr>
@@ -9562,9 +9601,9 @@
           <w:lang w:val="es-PE"/>
         </w:rPr>
       </w:pPr>
-      <w:bookmarkStart w:id="135" w:name="_Toc510012000"/>
-      <w:bookmarkStart w:id="136" w:name="_Toc510012080"/>
-      <w:bookmarkStart w:id="137" w:name="_Toc510012202"/>
+      <w:bookmarkStart w:id="136" w:name="_Toc510012000"/>
+      <w:bookmarkStart w:id="137" w:name="_Toc510012080"/>
+      <w:bookmarkStart w:id="138" w:name="_Toc510012202"/>
       <w:r>
         <w:rPr>
           <w:rFonts w:ascii="Arial" w:hAnsi="Arial" w:cs="Arial"/>
@@ -9572,9 +9611,9 @@
         </w:rPr>
         <w:t>FUENTE DE FINANCIACION</w:t>
       </w:r>
-      <w:bookmarkEnd w:id="135"/>
       <w:bookmarkEnd w:id="136"/>
       <w:bookmarkEnd w:id="137"/>
+      <w:bookmarkEnd w:id="138"/>
     </w:p>
     <w:p>
       <w:pPr>
@@ -9644,9 +9683,9 @@
           <w:lang w:val="es-PE"/>
         </w:rPr>
       </w:pPr>
-      <w:bookmarkStart w:id="138" w:name="_Toc510012001"/>
-      <w:bookmarkStart w:id="139" w:name="_Toc510012081"/>
-      <w:bookmarkStart w:id="140" w:name="_Toc510012203"/>
+      <w:bookmarkStart w:id="139" w:name="_Toc510012001"/>
+      <w:bookmarkStart w:id="140" w:name="_Toc510012081"/>
+      <w:bookmarkStart w:id="141" w:name="_Toc510012203"/>
       <w:r>
         <w:rPr>
           <w:rFonts w:ascii="Arial" w:hAnsi="Arial" w:cs="Arial"/>
@@ -9654,9 +9693,9 @@
         </w:rPr>
         <w:t>ESTIMADO</w:t>
       </w:r>
-      <w:bookmarkEnd w:id="138"/>
       <w:bookmarkEnd w:id="139"/>
       <w:bookmarkEnd w:id="140"/>
+      <w:bookmarkEnd w:id="141"/>
     </w:p>
     <w:p>
       <w:pPr>
@@ -11840,22 +11879,22 @@
           <w:lang w:val="es-PE"/>
         </w:rPr>
       </w:pPr>
-      <w:bookmarkStart w:id="141" w:name="_Toc104255539"/>
-      <w:bookmarkStart w:id="142" w:name="_Toc104255636"/>
-      <w:bookmarkStart w:id="143" w:name="_Toc510012002"/>
-      <w:bookmarkStart w:id="144" w:name="_Toc510012082"/>
-      <w:bookmarkStart w:id="145" w:name="_Toc510012204"/>
-      <w:bookmarkEnd w:id="141"/>
+      <w:bookmarkStart w:id="142" w:name="_Toc104255539"/>
+      <w:bookmarkStart w:id="143" w:name="_Toc104255636"/>
+      <w:bookmarkStart w:id="144" w:name="_Toc510012002"/>
+      <w:bookmarkStart w:id="145" w:name="_Toc510012082"/>
+      <w:bookmarkStart w:id="146" w:name="_Toc510012204"/>
       <w:bookmarkEnd w:id="142"/>
+      <w:bookmarkEnd w:id="143"/>
       <w:r>
         <w:rPr>
           <w:lang w:val="es-PE"/>
         </w:rPr>
         <w:t>SUPOSICIONES, RESTRICCIONES Y RIEGOS</w:t>
       </w:r>
-      <w:bookmarkEnd w:id="143"/>
       <w:bookmarkEnd w:id="144"/>
       <w:bookmarkEnd w:id="145"/>
+      <w:bookmarkEnd w:id="146"/>
     </w:p>
     <w:p>
       <w:pPr>
@@ -11865,9 +11904,9 @@
           <w:lang w:val="es-PE"/>
         </w:rPr>
       </w:pPr>
-      <w:bookmarkStart w:id="146" w:name="_Toc510012003"/>
-      <w:bookmarkStart w:id="147" w:name="_Toc510012083"/>
-      <w:bookmarkStart w:id="148" w:name="_Toc510012205"/>
+      <w:bookmarkStart w:id="147" w:name="_Toc510012003"/>
+      <w:bookmarkStart w:id="148" w:name="_Toc510012083"/>
+      <w:bookmarkStart w:id="149" w:name="_Toc510012205"/>
       <w:r>
         <w:rPr>
           <w:rFonts w:ascii="Arial" w:hAnsi="Arial" w:cs="Arial"/>
@@ -11875,9 +11914,9 @@
         </w:rPr>
         <w:t>suposiciones</w:t>
       </w:r>
-      <w:bookmarkEnd w:id="146"/>
       <w:bookmarkEnd w:id="147"/>
       <w:bookmarkEnd w:id="148"/>
+      <w:bookmarkEnd w:id="149"/>
     </w:p>
     <w:p>
       <w:pPr>
@@ -12073,13 +12112,13 @@
           <w:lang w:val="es-PE"/>
         </w:rPr>
       </w:pPr>
-      <w:bookmarkStart w:id="149" w:name="_Toc141159344"/>
-      <w:bookmarkStart w:id="150" w:name="_Toc107027784"/>
-      <w:bookmarkStart w:id="151" w:name="_Toc107027574"/>
-      <w:bookmarkStart w:id="152" w:name="_Toc106079795"/>
-      <w:bookmarkStart w:id="153" w:name="_Toc106079526"/>
-      <w:bookmarkStart w:id="154" w:name="_Toc106079201"/>
-      <w:bookmarkStart w:id="155" w:name="_Toc105907890"/>
+      <w:bookmarkStart w:id="150" w:name="_Toc141159344"/>
+      <w:bookmarkStart w:id="151" w:name="_Toc107027784"/>
+      <w:bookmarkStart w:id="152" w:name="_Toc107027574"/>
+      <w:bookmarkStart w:id="153" w:name="_Toc106079795"/>
+      <w:bookmarkStart w:id="154" w:name="_Toc106079526"/>
+      <w:bookmarkStart w:id="155" w:name="_Toc106079201"/>
+      <w:bookmarkStart w:id="156" w:name="_Toc105907890"/>
       <w:r>
         <w:rPr>
           <w:rStyle w:val="a"/>
@@ -12125,16 +12164,16 @@
           <w:lang w:val="es-PE"/>
         </w:rPr>
       </w:pPr>
-      <w:bookmarkStart w:id="156" w:name="_Toc510012004"/>
-      <w:bookmarkStart w:id="157" w:name="_Toc510012084"/>
-      <w:bookmarkStart w:id="158" w:name="_Toc510012206"/>
-      <w:bookmarkEnd w:id="149"/>
+      <w:bookmarkStart w:id="157" w:name="_Toc510012004"/>
+      <w:bookmarkStart w:id="158" w:name="_Toc510012084"/>
+      <w:bookmarkStart w:id="159" w:name="_Toc510012206"/>
       <w:bookmarkEnd w:id="150"/>
       <w:bookmarkEnd w:id="151"/>
       <w:bookmarkEnd w:id="152"/>
       <w:bookmarkEnd w:id="153"/>
       <w:bookmarkEnd w:id="154"/>
       <w:bookmarkEnd w:id="155"/>
+      <w:bookmarkEnd w:id="156"/>
       <w:r>
         <w:rPr>
           <w:rFonts w:ascii="Arial" w:hAnsi="Arial" w:cs="Arial"/>
@@ -12142,9 +12181,9 @@
         </w:rPr>
         <w:t>restricciones</w:t>
       </w:r>
-      <w:bookmarkEnd w:id="156"/>
       <w:bookmarkEnd w:id="157"/>
       <w:bookmarkEnd w:id="158"/>
+      <w:bookmarkEnd w:id="159"/>
     </w:p>
     <w:p>
       <w:pPr>
@@ -12236,10 +12275,10 @@
           <w:lang w:val="es-PE"/>
         </w:rPr>
       </w:pPr>
-      <w:bookmarkStart w:id="159" w:name="_Toc104255552"/>
-      <w:bookmarkStart w:id="160" w:name="_Toc104255649"/>
-      <w:bookmarkEnd w:id="159"/>
+      <w:bookmarkStart w:id="160" w:name="_Toc104255552"/>
+      <w:bookmarkStart w:id="161" w:name="_Toc104255649"/>
       <w:bookmarkEnd w:id="160"/>
+      <w:bookmarkEnd w:id="161"/>
       <w:r>
         <w:rPr>
           <w:lang w:val="es-PE"/>
@@ -12255,9 +12294,9 @@
           <w:lang w:val="es-PE"/>
         </w:rPr>
       </w:pPr>
-      <w:bookmarkStart w:id="161" w:name="_Toc510012011"/>
-      <w:bookmarkStart w:id="162" w:name="_Toc510012088"/>
-      <w:bookmarkStart w:id="163" w:name="_Toc510012209"/>
+      <w:bookmarkStart w:id="162" w:name="_Toc510012011"/>
+      <w:bookmarkStart w:id="163" w:name="_Toc510012088"/>
+      <w:bookmarkStart w:id="164" w:name="_Toc510012209"/>
       <w:r>
         <w:rPr>
           <w:rFonts w:ascii="Arial" w:hAnsi="Arial" w:cs="Arial"/>
@@ -12265,9 +12304,9 @@
         </w:rPr>
         <w:t>ROLES Y RESPONSABILIDADES</w:t>
       </w:r>
-      <w:bookmarkEnd w:id="161"/>
       <w:bookmarkEnd w:id="162"/>
       <w:bookmarkEnd w:id="163"/>
+      <w:bookmarkEnd w:id="164"/>
     </w:p>
     <w:p>
       <w:pPr>
@@ -13267,15 +13306,15 @@
           <w:lang w:val="es-PE"/>
         </w:rPr>
       </w:pPr>
-      <w:bookmarkStart w:id="164" w:name="_Toc141159348"/>
-      <w:bookmarkStart w:id="165" w:name="_Toc107027787"/>
-      <w:bookmarkStart w:id="166" w:name="_Toc107027577"/>
-      <w:bookmarkStart w:id="167" w:name="_Toc106079799"/>
-      <w:bookmarkStart w:id="168" w:name="_Toc106079530"/>
-      <w:bookmarkStart w:id="169" w:name="_Toc106079205"/>
-      <w:bookmarkStart w:id="170" w:name="_Toc105907894"/>
-      <w:bookmarkStart w:id="171" w:name="_Toc58053624"/>
-      <w:bookmarkStart w:id="172" w:name="_Toc55355484"/>
+      <w:bookmarkStart w:id="165" w:name="_Toc141159348"/>
+      <w:bookmarkStart w:id="166" w:name="_Toc107027787"/>
+      <w:bookmarkStart w:id="167" w:name="_Toc107027577"/>
+      <w:bookmarkStart w:id="168" w:name="_Toc106079799"/>
+      <w:bookmarkStart w:id="169" w:name="_Toc106079530"/>
+      <w:bookmarkStart w:id="170" w:name="_Toc106079205"/>
+      <w:bookmarkStart w:id="171" w:name="_Toc105907894"/>
+      <w:bookmarkStart w:id="172" w:name="_Toc58053624"/>
+      <w:bookmarkStart w:id="173" w:name="_Toc55355484"/>
     </w:p>
     <w:p>
       <w:pPr>
@@ -13301,9 +13340,9 @@
           <w:lang w:val="es-PE"/>
         </w:rPr>
       </w:pPr>
-      <w:bookmarkStart w:id="173" w:name="_Toc510012012"/>
-      <w:bookmarkStart w:id="174" w:name="_Toc510012089"/>
-      <w:bookmarkStart w:id="175" w:name="_Toc510012210"/>
+      <w:bookmarkStart w:id="174" w:name="_Toc510012012"/>
+      <w:bookmarkStart w:id="175" w:name="_Toc510012089"/>
+      <w:bookmarkStart w:id="176" w:name="_Toc510012210"/>
       <w:r>
         <w:rPr>
           <w:rFonts w:ascii="Arial" w:hAnsi="Arial" w:cs="Arial"/>
@@ -13312,7 +13351,6 @@
         <w:lastRenderedPageBreak/>
         <w:t>Stakeholders (Internal and External)</w:t>
       </w:r>
-      <w:bookmarkEnd w:id="164"/>
       <w:bookmarkEnd w:id="165"/>
       <w:bookmarkEnd w:id="166"/>
       <w:bookmarkEnd w:id="167"/>
@@ -13324,6 +13362,7 @@
       <w:bookmarkEnd w:id="173"/>
       <w:bookmarkEnd w:id="174"/>
       <w:bookmarkEnd w:id="175"/>
+      <w:bookmarkEnd w:id="176"/>
     </w:p>
     <w:p>
       <w:pPr>
@@ -13340,68 +13379,67 @@
           <w:lang w:val="es-PE" w:eastAsia="es-PE"/>
         </w:rPr>
       </w:pPr>
-      <w:bookmarkStart w:id="176" w:name="_Toc100638971"/>
-      <w:bookmarkStart w:id="177" w:name="_Toc100639889"/>
-      <w:bookmarkStart w:id="178" w:name="_Toc100640029"/>
-      <w:bookmarkStart w:id="179" w:name="_Toc100640113"/>
-      <w:bookmarkStart w:id="180" w:name="_Toc95023611"/>
-      <w:bookmarkStart w:id="181" w:name="_Toc95033007"/>
-      <w:bookmarkStart w:id="182" w:name="_Toc95033138"/>
-      <w:bookmarkStart w:id="183" w:name="_Toc94000113"/>
-      <w:bookmarkStart w:id="184" w:name="_Toc94000451"/>
-      <w:bookmarkStart w:id="185" w:name="_Toc94000536"/>
-      <w:bookmarkStart w:id="186" w:name="_Toc94000784"/>
-      <w:bookmarkStart w:id="187" w:name="_Toc94000896"/>
-      <w:bookmarkStart w:id="188" w:name="_Toc94000116"/>
-      <w:bookmarkStart w:id="189" w:name="_Toc94000454"/>
-      <w:bookmarkStart w:id="190" w:name="_Toc94000539"/>
-      <w:bookmarkStart w:id="191" w:name="_Toc94000787"/>
-      <w:bookmarkStart w:id="192" w:name="_Toc94000899"/>
-      <w:bookmarkStart w:id="193" w:name="_Toc94002206"/>
-      <w:bookmarkStart w:id="194" w:name="_Toc94002296"/>
-      <w:bookmarkStart w:id="195" w:name="_Toc94002417"/>
-      <w:bookmarkStart w:id="196" w:name="_Toc94065455"/>
-      <w:bookmarkStart w:id="197" w:name="_Toc94683331"/>
-      <w:bookmarkStart w:id="198" w:name="_Toc95023613"/>
-      <w:bookmarkStart w:id="199" w:name="_Toc95033009"/>
-      <w:bookmarkStart w:id="200" w:name="_Toc95033140"/>
-      <w:bookmarkStart w:id="201" w:name="_Toc95023621"/>
-      <w:bookmarkStart w:id="202" w:name="_Toc95033014"/>
-      <w:bookmarkStart w:id="203" w:name="_Toc95033145"/>
-      <w:bookmarkStart w:id="204" w:name="_Toc95023622"/>
-      <w:bookmarkStart w:id="205" w:name="_Toc95033015"/>
-      <w:bookmarkStart w:id="206" w:name="_Toc95033146"/>
-      <w:bookmarkStart w:id="207" w:name="_Toc94683343"/>
-      <w:bookmarkStart w:id="208" w:name="_Toc94683346"/>
-      <w:bookmarkStart w:id="209" w:name="_Toc94683347"/>
-      <w:bookmarkStart w:id="210" w:name="_Toc94683348"/>
-      <w:bookmarkStart w:id="211" w:name="_Toc94683349"/>
-      <w:bookmarkStart w:id="212" w:name="_Toc94683356"/>
-      <w:bookmarkStart w:id="213" w:name="_Toc94683360"/>
-      <w:bookmarkStart w:id="214" w:name="_Toc94683362"/>
-      <w:bookmarkStart w:id="215" w:name="_Toc94683363"/>
-      <w:bookmarkStart w:id="216" w:name="_Toc94683370"/>
-      <w:bookmarkStart w:id="217" w:name="_Toc94002308"/>
-      <w:bookmarkStart w:id="218" w:name="_Toc94002429"/>
-      <w:bookmarkStart w:id="219" w:name="_Toc94065467"/>
-      <w:bookmarkStart w:id="220" w:name="_Toc95023631"/>
-      <w:bookmarkStart w:id="221" w:name="_Toc95033024"/>
-      <w:bookmarkStart w:id="222" w:name="_Toc95033155"/>
-      <w:bookmarkStart w:id="223" w:name="_Toc95023638"/>
-      <w:bookmarkStart w:id="224" w:name="_Toc95033031"/>
-      <w:bookmarkStart w:id="225" w:name="_Toc95033162"/>
-      <w:bookmarkStart w:id="226" w:name="_Toc95023644"/>
-      <w:bookmarkStart w:id="227" w:name="_Toc95033037"/>
-      <w:bookmarkStart w:id="228" w:name="_Toc95033168"/>
-      <w:bookmarkStart w:id="229" w:name="_Toc95023677"/>
-      <w:bookmarkStart w:id="230" w:name="_Toc95033070"/>
-      <w:bookmarkStart w:id="231" w:name="_Toc95033201"/>
-      <w:bookmarkStart w:id="232" w:name="_Toc105907898"/>
-      <w:bookmarkStart w:id="233" w:name="_Toc106079208"/>
-      <w:bookmarkStart w:id="234" w:name="_Toc106079802"/>
-      <w:bookmarkStart w:id="235" w:name="_Toc107027579"/>
-      <w:bookmarkStart w:id="236" w:name="_Toc107027789"/>
-      <w:bookmarkEnd w:id="176"/>
+      <w:bookmarkStart w:id="177" w:name="_Toc100638971"/>
+      <w:bookmarkStart w:id="178" w:name="_Toc100639889"/>
+      <w:bookmarkStart w:id="179" w:name="_Toc100640029"/>
+      <w:bookmarkStart w:id="180" w:name="_Toc100640113"/>
+      <w:bookmarkStart w:id="181" w:name="_Toc95023611"/>
+      <w:bookmarkStart w:id="182" w:name="_Toc95033007"/>
+      <w:bookmarkStart w:id="183" w:name="_Toc95033138"/>
+      <w:bookmarkStart w:id="184" w:name="_Toc94000113"/>
+      <w:bookmarkStart w:id="185" w:name="_Toc94000451"/>
+      <w:bookmarkStart w:id="186" w:name="_Toc94000536"/>
+      <w:bookmarkStart w:id="187" w:name="_Toc94000784"/>
+      <w:bookmarkStart w:id="188" w:name="_Toc94000896"/>
+      <w:bookmarkStart w:id="189" w:name="_Toc94000116"/>
+      <w:bookmarkStart w:id="190" w:name="_Toc94000454"/>
+      <w:bookmarkStart w:id="191" w:name="_Toc94000539"/>
+      <w:bookmarkStart w:id="192" w:name="_Toc94000787"/>
+      <w:bookmarkStart w:id="193" w:name="_Toc94000899"/>
+      <w:bookmarkStart w:id="194" w:name="_Toc94002206"/>
+      <w:bookmarkStart w:id="195" w:name="_Toc94002296"/>
+      <w:bookmarkStart w:id="196" w:name="_Toc94002417"/>
+      <w:bookmarkStart w:id="197" w:name="_Toc94065455"/>
+      <w:bookmarkStart w:id="198" w:name="_Toc94683331"/>
+      <w:bookmarkStart w:id="199" w:name="_Toc95023613"/>
+      <w:bookmarkStart w:id="200" w:name="_Toc95033009"/>
+      <w:bookmarkStart w:id="201" w:name="_Toc95033140"/>
+      <w:bookmarkStart w:id="202" w:name="_Toc95023621"/>
+      <w:bookmarkStart w:id="203" w:name="_Toc95033014"/>
+      <w:bookmarkStart w:id="204" w:name="_Toc95033145"/>
+      <w:bookmarkStart w:id="205" w:name="_Toc95023622"/>
+      <w:bookmarkStart w:id="206" w:name="_Toc95033015"/>
+      <w:bookmarkStart w:id="207" w:name="_Toc95033146"/>
+      <w:bookmarkStart w:id="208" w:name="_Toc94683343"/>
+      <w:bookmarkStart w:id="209" w:name="_Toc94683346"/>
+      <w:bookmarkStart w:id="210" w:name="_Toc94683347"/>
+      <w:bookmarkStart w:id="211" w:name="_Toc94683348"/>
+      <w:bookmarkStart w:id="212" w:name="_Toc94683349"/>
+      <w:bookmarkStart w:id="213" w:name="_Toc94683356"/>
+      <w:bookmarkStart w:id="214" w:name="_Toc94683360"/>
+      <w:bookmarkStart w:id="215" w:name="_Toc94683362"/>
+      <w:bookmarkStart w:id="216" w:name="_Toc94683363"/>
+      <w:bookmarkStart w:id="217" w:name="_Toc94683370"/>
+      <w:bookmarkStart w:id="218" w:name="_Toc94002308"/>
+      <w:bookmarkStart w:id="219" w:name="_Toc94002429"/>
+      <w:bookmarkStart w:id="220" w:name="_Toc94065467"/>
+      <w:bookmarkStart w:id="221" w:name="_Toc95023631"/>
+      <w:bookmarkStart w:id="222" w:name="_Toc95033024"/>
+      <w:bookmarkStart w:id="223" w:name="_Toc95033155"/>
+      <w:bookmarkStart w:id="224" w:name="_Toc95023638"/>
+      <w:bookmarkStart w:id="225" w:name="_Toc95033031"/>
+      <w:bookmarkStart w:id="226" w:name="_Toc95033162"/>
+      <w:bookmarkStart w:id="227" w:name="_Toc95023644"/>
+      <w:bookmarkStart w:id="228" w:name="_Toc95033037"/>
+      <w:bookmarkStart w:id="229" w:name="_Toc95033168"/>
+      <w:bookmarkStart w:id="230" w:name="_Toc95023677"/>
+      <w:bookmarkStart w:id="231" w:name="_Toc95033070"/>
+      <w:bookmarkStart w:id="232" w:name="_Toc95033201"/>
+      <w:bookmarkStart w:id="233" w:name="_Toc105907898"/>
+      <w:bookmarkStart w:id="234" w:name="_Toc106079208"/>
+      <w:bookmarkStart w:id="235" w:name="_Toc106079802"/>
+      <w:bookmarkStart w:id="236" w:name="_Toc107027579"/>
+      <w:bookmarkStart w:id="237" w:name="_Toc107027789"/>
       <w:bookmarkEnd w:id="177"/>
       <w:bookmarkEnd w:id="178"/>
       <w:bookmarkEnd w:id="179"/>
@@ -13457,6 +13495,7 @@
       <w:bookmarkEnd w:id="229"/>
       <w:bookmarkEnd w:id="230"/>
       <w:bookmarkEnd w:id="231"/>
+      <w:bookmarkEnd w:id="232"/>
       <w:r>
         <w:rPr>
           <w:rFonts w:ascii="Arial" w:hAnsi="Arial" w:cs="Arial"/>
@@ -13638,10 +13677,10 @@
         </w:rPr>
         <w:br w:type="page"/>
       </w:r>
-      <w:bookmarkStart w:id="237" w:name="_Toc141159349"/>
-      <w:bookmarkStart w:id="238" w:name="_Toc510012013"/>
-      <w:bookmarkStart w:id="239" w:name="_Toc510012090"/>
-      <w:bookmarkStart w:id="240" w:name="_Toc510012211"/>
+      <w:bookmarkStart w:id="238" w:name="_Toc141159349"/>
+      <w:bookmarkStart w:id="239" w:name="_Toc510012013"/>
+      <w:bookmarkStart w:id="240" w:name="_Toc510012090"/>
+      <w:bookmarkStart w:id="241" w:name="_Toc510012211"/>
     </w:p>
     <w:p>
       <w:pPr>
@@ -13668,7 +13707,6 @@
         </w:rPr>
         <w:t>aprobacion del project Charter</w:t>
       </w:r>
-      <w:bookmarkEnd w:id="232"/>
       <w:bookmarkEnd w:id="233"/>
       <w:bookmarkEnd w:id="234"/>
       <w:bookmarkEnd w:id="235"/>
@@ -13677,6 +13715,7 @@
       <w:bookmarkEnd w:id="238"/>
       <w:bookmarkEnd w:id="239"/>
       <w:bookmarkEnd w:id="240"/>
+      <w:bookmarkEnd w:id="241"/>
     </w:p>
     <w:p>
       <w:pPr>
@@ -13774,31 +13813,30 @@
                 <w:lang w:val="es-PE"/>
               </w:rPr>
             </w:pPr>
-            <w:bookmarkStart w:id="241" w:name="_Toc104351814"/>
-            <w:bookmarkStart w:id="242" w:name="_Toc104351813"/>
-            <w:bookmarkStart w:id="243" w:name="_Toc104351812"/>
-            <w:bookmarkStart w:id="244" w:name="_Toc104351810"/>
-            <w:bookmarkStart w:id="245" w:name="_Toc104351788"/>
-            <w:bookmarkStart w:id="246" w:name="_Toc104351787"/>
-            <w:bookmarkStart w:id="247" w:name="_Toc104351763"/>
-            <w:bookmarkStart w:id="248" w:name="_Toc104351761"/>
-            <w:bookmarkStart w:id="249" w:name="_Toc104351750"/>
-            <w:bookmarkStart w:id="250" w:name="_Toc104351748"/>
-            <w:bookmarkStart w:id="251" w:name="_Toc104351703"/>
-            <w:bookmarkStart w:id="252" w:name="_Toc104351702"/>
-            <w:bookmarkStart w:id="253" w:name="_Toc104351690"/>
-            <w:bookmarkStart w:id="254" w:name="_Toc104351665"/>
-            <w:bookmarkStart w:id="255" w:name="_Toc104351663"/>
-            <w:bookmarkStart w:id="256" w:name="_Toc104351660"/>
-            <w:bookmarkStart w:id="257" w:name="_Toc104351636"/>
-            <w:bookmarkStart w:id="258" w:name="_Toc104351625"/>
-            <w:bookmarkStart w:id="259" w:name="_Toc104351624"/>
-            <w:bookmarkStart w:id="260" w:name="_Toc104351584"/>
-            <w:bookmarkStart w:id="261" w:name="_Toc104351554"/>
-            <w:bookmarkStart w:id="262" w:name="_Toc104351553"/>
-            <w:bookmarkStart w:id="263" w:name="_Toc104351552"/>
-            <w:bookmarkStart w:id="264" w:name="_Toc104351547"/>
-            <w:bookmarkEnd w:id="241"/>
+            <w:bookmarkStart w:id="242" w:name="_Toc104351814"/>
+            <w:bookmarkStart w:id="243" w:name="_Toc104351813"/>
+            <w:bookmarkStart w:id="244" w:name="_Toc104351812"/>
+            <w:bookmarkStart w:id="245" w:name="_Toc104351810"/>
+            <w:bookmarkStart w:id="246" w:name="_Toc104351788"/>
+            <w:bookmarkStart w:id="247" w:name="_Toc104351787"/>
+            <w:bookmarkStart w:id="248" w:name="_Toc104351763"/>
+            <w:bookmarkStart w:id="249" w:name="_Toc104351761"/>
+            <w:bookmarkStart w:id="250" w:name="_Toc104351750"/>
+            <w:bookmarkStart w:id="251" w:name="_Toc104351748"/>
+            <w:bookmarkStart w:id="252" w:name="_Toc104351703"/>
+            <w:bookmarkStart w:id="253" w:name="_Toc104351702"/>
+            <w:bookmarkStart w:id="254" w:name="_Toc104351690"/>
+            <w:bookmarkStart w:id="255" w:name="_Toc104351665"/>
+            <w:bookmarkStart w:id="256" w:name="_Toc104351663"/>
+            <w:bookmarkStart w:id="257" w:name="_Toc104351660"/>
+            <w:bookmarkStart w:id="258" w:name="_Toc104351636"/>
+            <w:bookmarkStart w:id="259" w:name="_Toc104351625"/>
+            <w:bookmarkStart w:id="260" w:name="_Toc104351624"/>
+            <w:bookmarkStart w:id="261" w:name="_Toc104351584"/>
+            <w:bookmarkStart w:id="262" w:name="_Toc104351554"/>
+            <w:bookmarkStart w:id="263" w:name="_Toc104351553"/>
+            <w:bookmarkStart w:id="264" w:name="_Toc104351552"/>
+            <w:bookmarkStart w:id="265" w:name="_Toc104351547"/>
             <w:bookmarkEnd w:id="242"/>
             <w:bookmarkEnd w:id="243"/>
             <w:bookmarkEnd w:id="244"/>
@@ -13822,6 +13860,7 @@
             <w:bookmarkEnd w:id="262"/>
             <w:bookmarkEnd w:id="263"/>
             <w:bookmarkEnd w:id="264"/>
+            <w:bookmarkEnd w:id="265"/>
             <w:r>
               <w:rPr>
                 <w:rFonts w:ascii="Arial" w:hAnsi="Arial" w:cs="Arial"/>
@@ -14798,10 +14837,10 @@
           <w:lang w:val="es-PE"/>
         </w:rPr>
       </w:pPr>
-      <w:bookmarkStart w:id="265" w:name="_Toc510012014"/>
-      <w:bookmarkStart w:id="266" w:name="_Toc510012091"/>
-      <w:bookmarkEnd w:id="265"/>
+      <w:bookmarkStart w:id="266" w:name="_Toc510012014"/>
+      <w:bookmarkStart w:id="267" w:name="_Toc510012091"/>
       <w:bookmarkEnd w:id="266"/>
+      <w:bookmarkEnd w:id="267"/>
     </w:p>
     <w:bookmarkEnd w:id="1"/>
     <w:bookmarkEnd w:id="2"/>
@@ -15293,7 +15332,7 @@
         <w:sz w:val="18"/>
         <w:szCs w:val="18"/>
       </w:rPr>
-      <w:t>4</w:t>
+      <w:t>5</w:t>
     </w:r>
     <w:r>
       <w:rPr>
@@ -15739,15 +15778,15 @@
             <v:path o:extrusionok="f" gradientshapeok="t" o:connecttype="rect"/>
             <o:lock v:ext="edit" aspectratio="t"/>
           </v:shapetype>
-          <v:shape id="_x0000_i1029" type="#_x0000_t75" style="width:3in;height:3in" o:bullet="t"/>
+          <v:shape id="_x0000_i1041" type="#_x0000_t75" style="width:3in;height:3in" o:bullet="t"/>
         </w:pict>
       </mc:Choice>
       <mc:Fallback>
         <w:drawing>
-          <wp:inline distT="0" distB="0" distL="0" distR="0" wp14:anchorId="5294F834" wp14:editId="69DD3231">
+          <wp:inline distT="0" distB="0" distL="0" distR="0" wp14:anchorId="1D9D22EF" wp14:editId="6C88ECAE">
             <wp:extent cx="2743200" cy="2743200"/>
             <wp:effectExtent l="0" t="0" r="0" b="0"/>
-            <wp:docPr id="1" name="AutoShape 5"/>
+            <wp:docPr id="1" name="AutoShape 17"/>
             <wp:cNvGraphicFramePr>
               <a:graphicFrameLocks xmlns:a="http://purl.oclc.org/ooxml/drawingml/main" noChangeAspect="1"/>
             </wp:cNvGraphicFramePr>
@@ -15804,15 +15843,15 @@
     <mc:AlternateContent>
       <mc:Choice Requires="v">
         <w:pict>
-          <v:shape id="_x0000_i1030" type="#_x0000_t75" style="width:3in;height:3in" o:bullet="t"/>
+          <v:shape id="_x0000_i1042" type="#_x0000_t75" style="width:3in;height:3in" o:bullet="t"/>
         </w:pict>
       </mc:Choice>
       <mc:Fallback>
         <w:drawing>
-          <wp:inline distT="0" distB="0" distL="0" distR="0" wp14:anchorId="1D4678F2" wp14:editId="40204A92">
+          <wp:inline distT="0" distB="0" distL="0" distR="0" wp14:anchorId="1CC1D0A4" wp14:editId="26D72761">
             <wp:extent cx="2743200" cy="2743200"/>
             <wp:effectExtent l="0" t="0" r="0" b="0"/>
-            <wp:docPr id="1" name="AutoShape 6"/>
+            <wp:docPr id="1" name="AutoShape 18"/>
             <wp:cNvGraphicFramePr>
               <a:graphicFrameLocks xmlns:a="http://purl.oclc.org/ooxml/drawingml/main" noChangeAspect="1"/>
             </wp:cNvGraphicFramePr>
@@ -15869,15 +15908,15 @@
     <mc:AlternateContent>
       <mc:Choice Requires="v">
         <w:pict>
-          <v:shape id="_x0000_i1031" type="#_x0000_t75" style="width:3in;height:3in" o:bullet="t"/>
+          <v:shape id="_x0000_i1043" type="#_x0000_t75" style="width:3in;height:3in" o:bullet="t"/>
         </w:pict>
       </mc:Choice>
       <mc:Fallback>
         <w:drawing>
-          <wp:inline distT="0" distB="0" distL="0" distR="0" wp14:anchorId="476C7B99" wp14:editId="51C9FFB2">
+          <wp:inline distT="0" distB="0" distL="0" distR="0" wp14:anchorId="145EB22B" wp14:editId="5C978D8E">
             <wp:extent cx="2743200" cy="2743200"/>
             <wp:effectExtent l="0" t="0" r="0" b="0"/>
-            <wp:docPr id="1" name="AutoShape 7"/>
+            <wp:docPr id="1" name="AutoShape 19"/>
             <wp:cNvGraphicFramePr>
               <a:graphicFrameLocks xmlns:a="http://purl.oclc.org/ooxml/drawingml/main" noChangeAspect="1"/>
             </wp:cNvGraphicFramePr>
@@ -21393,7 +21432,7 @@
 </file>
 
 <file path=customXml/itemProps1.xml><?xml version="1.0" encoding="utf-8"?>
-<ds:datastoreItem xmlns:ds="http://purl.oclc.org/ooxml/officeDocument/customXml" ds:itemID="{B3BEFB37-561A-498D-B228-8050BF7AF7EA}">
+<ds:datastoreItem xmlns:ds="http://purl.oclc.org/ooxml/officeDocument/customXml" ds:itemID="{B42D90B2-7FCD-452E-886C-23A82D58AAB5}">
   <ds:schemaRefs>
     <ds:schemaRef ds:uri="http://schemas.openxmlformats.org/officeDocument/2006/bibliography"/>
   </ds:schemaRefs>
